--- a/lab3/report.docx
+++ b/lab3/report.docx
@@ -121,7 +121,7 @@
       </w:r>
     </w:p>
     <w:bookmarkEnd w:id="21"/>
-    <w:bookmarkStart w:id="43" w:name="выполнение-лабораторной-работы"/>
+    <w:bookmarkStart w:id="58" w:name="выполнение-лабораторной-работы"/>
     <w:p>
       <w:pPr>
         <w:pStyle w:val="Heading1"/>
@@ -827,183 +827,256 @@
     </w:p>
     <w:p>
       <w:pPr>
-        <w:pStyle w:val="SourceCode"/>
+        <w:numPr>
+          <w:ilvl w:val="0"/>
+          <w:numId w:val="1008"/>
+        </w:numPr>
       </w:pPr>
       <w:r>
-        <w:rPr>
-          <w:rStyle w:val="VerbatimChar"/>
-        </w:rPr>
-        <w:t xml:space="preserve">1. Следуя инструкции в пункте [2. Регистрация приложения](https://vk.com/dev/first_guide?f=2.%20%D0%A0%D0%B5%D0%B3%D0%B8%D1%81%D1%82%D1%80%D0%B0%D1%86%D0%B8%D1%8F%20%D0%BF%D1%80%D0%B8%D0%BB%D0%BE%D0%B6%D0%B5%D0%BD%D0%B8%D1%8F) зарегистрируйте новое приложение, указав</w:t>
-      </w:r>
-      <w:r>
-        <w:br/>
-      </w:r>
-      <w:r>
-        <w:rPr>
-          <w:rStyle w:val="VerbatimChar"/>
-        </w:rPr>
-        <w:t xml:space="preserve">    в названии «Изучение API» (или что-то в этом роде).</w:t>
-      </w:r>
-      <w:r>
-        <w:br/>
-      </w:r>
-      <w:r>
-        <w:rPr>
-          <w:rStyle w:val="VerbatimChar"/>
-        </w:rPr>
-        <w:t xml:space="preserve">    </w:t>
-      </w:r>
-      <w:r>
-        <w:br/>
-      </w:r>
-      <w:r>
-        <w:rPr>
-          <w:rStyle w:val="VerbatimChar"/>
-        </w:rPr>
-        <w:t xml:space="preserve">    * Выбрали standalone-приложение, прошли регистрацию:</w:t>
-      </w:r>
-      <w:r>
-        <w:br/>
-      </w:r>
-      <w:r>
-        <w:rPr>
-          <w:rStyle w:val="VerbatimChar"/>
-        </w:rPr>
-        <w:t xml:space="preserve">    </w:t>
-      </w:r>
-      <w:r>
-        <w:br/>
-      </w:r>
-      <w:r>
-        <w:rPr>
-          <w:rStyle w:val="VerbatimChar"/>
-        </w:rPr>
-        <w:t xml:space="preserve">    ![Заполнение информации о сайте приложения](./images/registration.png)</w:t>
-      </w:r>
-      <w:r>
-        <w:br/>
-      </w:r>
-      <w:r>
-        <w:rPr>
-          <w:rStyle w:val="VerbatimChar"/>
-        </w:rPr>
-        <w:t xml:space="preserve">    </w:t>
-      </w:r>
-      <w:r>
-        <w:br/>
-      </w:r>
-      <w:r>
-        <w:rPr>
-          <w:rStyle w:val="VerbatimChar"/>
-        </w:rPr>
-        <w:t xml:space="preserve">    ![Информация о приложении](./images/app.png)</w:t>
-      </w:r>
-      <w:r>
-        <w:br/>
-      </w:r>
-      <w:r>
-        <w:br/>
-      </w:r>
-      <w:r>
-        <w:rPr>
-          <w:rStyle w:val="VerbatimChar"/>
-        </w:rPr>
-        <w:t xml:space="preserve">1. Следуя инструкции в пункте [3. Авторизация пользователя](https://vk.com/dev/first_guide?f=3.%20%D0%90%D0%B2%D1%82%D0%BE%D1%80%D0%B8%D0%B7%D0%B0%D1%86%D0%B8%D1%8F%20%D0%BF%D0%BE%D0%BB%D1%8C%D0%B7%D0%BE%D0%B2%D0%B0%D1%82%D0%B5%D0%BB%D1%8F) получите токен доступа</w:t>
-      </w:r>
-      <w:r>
-        <w:br/>
-      </w:r>
-      <w:r>
-        <w:rPr>
-          <w:rStyle w:val="VerbatimChar"/>
-        </w:rPr>
-        <w:t xml:space="preserve">   (access_token). Каким способом авторизации вы при этом воспользовались? На какой срок</w:t>
-      </w:r>
-      <w:r>
-        <w:br/>
-      </w:r>
-      <w:r>
-        <w:rPr>
-          <w:rStyle w:val="VerbatimChar"/>
-        </w:rPr>
-        <w:t xml:space="preserve">   выдается токен? Как сделать токен бессрочным? Привязан ли токен к пользователю?</w:t>
-      </w:r>
-      <w:r>
-        <w:br/>
-      </w:r>
-      <w:r>
-        <w:br/>
-      </w:r>
-      <w:r>
-        <w:rPr>
-          <w:rStyle w:val="VerbatimChar"/>
-        </w:rPr>
-        <w:t xml:space="preserve">Для авторизации пользователей через standalone-приложение нужно это приложение сделать, но для выполения лабораторной работы можно использовать ключ от самого приложения, что и сделаем.</w:t>
-      </w:r>
-      <w:r>
-        <w:br/>
-      </w:r>
-      <w:r>
-        <w:br/>
-      </w:r>
-      <w:r>
-        <w:rPr>
-          <w:rStyle w:val="VerbatimChar"/>
-        </w:rPr>
-        <w:t xml:space="preserve">1. Изучите пункт [4. Права доступа](https://dev.vk.com/ru/reference/access-rights). Каким образом регулируются права доступа приложения?</w:t>
-      </w:r>
-      <w:r>
-        <w:br/>
-      </w:r>
-      <w:r>
-        <w:br/>
-      </w:r>
-      <w:r>
-        <w:rPr>
-          <w:rStyle w:val="VerbatimChar"/>
-        </w:rPr>
-        <w:t xml:space="preserve">По умолчанию у приложения есть доступы только к личным данным пользователей и их почте. Для получения расширенного доступа необходимо дополнить информацию о разработчике (паспортные данные).</w:t>
-      </w:r>
-      <w:r>
-        <w:br/>
-      </w:r>
-      <w:r>
-        <w:br/>
-      </w:r>
-      <w:r>
-        <w:rPr>
-          <w:rStyle w:val="VerbatimChar"/>
-        </w:rPr>
-        <w:t xml:space="preserve">![Список возможных доступов](./images/access.png)</w:t>
-      </w:r>
-      <w:r>
-        <w:br/>
-      </w:r>
-      <w:r>
-        <w:br/>
-      </w:r>
-      <w:r>
-        <w:rPr>
-          <w:rStyle w:val="VerbatimChar"/>
-        </w:rPr>
-        <w:t xml:space="preserve">![Информация о разработчике](./images/dev_info.png)</w:t>
+        <w:t xml:space="preserve">Следуя инструкции в пункте</w:t>
+      </w:r>
+      <w:r>
+        <w:t xml:space="preserve"> </w:t>
+      </w:r>
+      <w:hyperlink r:id="rId26">
+        <w:r>
+          <w:rPr>
+            <w:rStyle w:val="Hyperlink"/>
+          </w:rPr>
+          <w:t xml:space="preserve">2. Регистрация приложения</w:t>
+        </w:r>
+      </w:hyperlink>
+      <w:r>
+        <w:t xml:space="preserve"> </w:t>
+      </w:r>
+      <w:r>
+        <w:t xml:space="preserve">зарегистрируйте новое приложение, указав в названии «Изучение API» (или что-то в этом роде).</w:t>
+      </w:r>
+    </w:p>
+    <w:p>
+      <w:pPr>
+        <w:numPr>
+          <w:ilvl w:val="1"/>
+          <w:numId w:val="1009"/>
+        </w:numPr>
+      </w:pPr>
+      <w:r>
+        <w:t xml:space="preserve">Выбрали standalone-приложение, прошли регистрацию:</w:t>
+      </w:r>
+    </w:p>
+    <w:p>
+      <w:pPr>
+        <w:numPr>
+          <w:ilvl w:val="1"/>
+          <w:numId w:val="1000"/>
+        </w:numPr>
+        <w:pStyle w:val="CaptionedFigure"/>
+      </w:pPr>
+      <w:r>
+        <w:drawing>
+          <wp:inline>
+            <wp:extent cx="5334000" cy="3633824"/>
+            <wp:effectExtent b="0" l="0" r="0" t="0"/>
+            <wp:docPr descr="Заполнение информации о сайте приложения" title="" id="28" name="Picture"/>
+            <a:graphic>
+              <a:graphicData uri="http://schemas.openxmlformats.org/drawingml/2006/picture">
+                <pic:pic>
+                  <pic:nvPicPr>
+                    <pic:cNvPr descr="./images/registration.png" id="29" name="Picture"/>
+                    <pic:cNvPicPr>
+                      <a:picLocks noChangeArrowheads="1" noChangeAspect="1"/>
+                    </pic:cNvPicPr>
+                  </pic:nvPicPr>
+                  <pic:blipFill>
+                    <a:blip r:embed="rId27"/>
+                    <a:stretch>
+                      <a:fillRect/>
+                    </a:stretch>
+                  </pic:blipFill>
+                  <pic:spPr bwMode="auto">
+                    <a:xfrm>
+                      <a:off x="0" y="0"/>
+                      <a:ext cx="5334000" cy="3633824"/>
+                    </a:xfrm>
+                    <a:prstGeom prst="rect">
+                      <a:avLst/>
+                    </a:prstGeom>
+                    <a:noFill/>
+                    <a:ln w="9525">
+                      <a:noFill/>
+                      <a:headEnd/>
+                      <a:tailEnd/>
+                    </a:ln>
+                  </pic:spPr>
+                </pic:pic>
+              </a:graphicData>
+            </a:graphic>
+          </wp:inline>
+        </w:drawing>
+      </w:r>
+    </w:p>
+    <w:p>
+      <w:pPr>
+        <w:numPr>
+          <w:ilvl w:val="1"/>
+          <w:numId w:val="1000"/>
+        </w:numPr>
+        <w:pStyle w:val="ImageCaption"/>
+      </w:pPr>
+      <w:r>
+        <w:t xml:space="preserve">Заполнение информации о сайте приложения</w:t>
+      </w:r>
+    </w:p>
+    <w:p>
+      <w:pPr>
+        <w:numPr>
+          <w:ilvl w:val="1"/>
+          <w:numId w:val="1000"/>
+        </w:numPr>
+        <w:pStyle w:val="CaptionedFigure"/>
+      </w:pPr>
+      <w:r>
+        <w:drawing>
+          <wp:inline>
+            <wp:extent cx="5334000" cy="4746499"/>
+            <wp:effectExtent b="0" l="0" r="0" t="0"/>
+            <wp:docPr descr="Информация о приложении" title="" id="31" name="Picture"/>
+            <a:graphic>
+              <a:graphicData uri="http://schemas.openxmlformats.org/drawingml/2006/picture">
+                <pic:pic>
+                  <pic:nvPicPr>
+                    <pic:cNvPr descr="./images/app.png" id="32" name="Picture"/>
+                    <pic:cNvPicPr>
+                      <a:picLocks noChangeArrowheads="1" noChangeAspect="1"/>
+                    </pic:cNvPicPr>
+                  </pic:nvPicPr>
+                  <pic:blipFill>
+                    <a:blip r:embed="rId30"/>
+                    <a:stretch>
+                      <a:fillRect/>
+                    </a:stretch>
+                  </pic:blipFill>
+                  <pic:spPr bwMode="auto">
+                    <a:xfrm>
+                      <a:off x="0" y="0"/>
+                      <a:ext cx="5334000" cy="4746499"/>
+                    </a:xfrm>
+                    <a:prstGeom prst="rect">
+                      <a:avLst/>
+                    </a:prstGeom>
+                    <a:noFill/>
+                    <a:ln w="9525">
+                      <a:noFill/>
+                      <a:headEnd/>
+                      <a:tailEnd/>
+                    </a:ln>
+                  </pic:spPr>
+                </pic:pic>
+              </a:graphicData>
+            </a:graphic>
+          </wp:inline>
+        </w:drawing>
+      </w:r>
+    </w:p>
+    <w:p>
+      <w:pPr>
+        <w:numPr>
+          <w:ilvl w:val="1"/>
+          <w:numId w:val="1000"/>
+        </w:numPr>
+        <w:pStyle w:val="ImageCaption"/>
+      </w:pPr>
+      <w:r>
+        <w:t xml:space="preserve">Информация о приложении</w:t>
+      </w:r>
+    </w:p>
+    <w:p>
+      <w:pPr>
+        <w:numPr>
+          <w:ilvl w:val="1"/>
+          <w:numId w:val="1010"/>
+        </w:numPr>
+        <w:pStyle w:val="Compact"/>
+      </w:pPr>
+      <w:r>
+        <w:t xml:space="preserve">Следуя инструкции в пункте</w:t>
+      </w:r>
+      <w:r>
+        <w:t xml:space="preserve"> </w:t>
+      </w:r>
+      <w:hyperlink r:id="rId33">
+        <w:r>
+          <w:rPr>
+            <w:rStyle w:val="Hyperlink"/>
+          </w:rPr>
+          <w:t xml:space="preserve">3. Авторизация пользователя</w:t>
+        </w:r>
+      </w:hyperlink>
+      <w:r>
+        <w:t xml:space="preserve"> </w:t>
+      </w:r>
+      <w:r>
+        <w:t xml:space="preserve">получите токен доступа</w:t>
+      </w:r>
+      <w:r>
+        <w:t xml:space="preserve"> </w:t>
+      </w:r>
+      <w:r>
+        <w:t xml:space="preserve">(access_token). Каким способом авторизации вы при этом воспользовались? На какой срок</w:t>
+      </w:r>
+      <w:r>
+        <w:t xml:space="preserve"> </w:t>
+      </w:r>
+      <w:r>
+        <w:t xml:space="preserve">выдается токен? Как сделать токен бессрочным? Привязан ли токен к пользователю?</w:t>
       </w:r>
     </w:p>
     <w:p>
       <w:pPr>
         <w:numPr>
           <w:ilvl w:val="0"/>
-          <w:numId w:val="1008"/>
+          <w:numId w:val="1000"/>
         </w:numPr>
       </w:pPr>
       <w:r>
-        <w:t xml:space="preserve">Перейдите на страницу документации с полным списком методов. Слева в меню можно выбирать группу</w:t>
-      </w:r>
-      <w:r>
-        <w:t xml:space="preserve"> </w:t>
-      </w:r>
-      <w:r>
-        <w:t xml:space="preserve">методов, информацию о которой вы хотите получить.</w:t>
+        <w:t xml:space="preserve">Для авторизации пользователей через standalone-приложение нужно это приложение сделать, но для выполения лабораторной работы можно использовать ключ от самого приложения, что и сделаем.</w:t>
+      </w:r>
+    </w:p>
+    <w:p>
+      <w:pPr>
+        <w:numPr>
+          <w:ilvl w:val="1"/>
+          <w:numId w:val="1011"/>
+        </w:numPr>
+        <w:pStyle w:val="Compact"/>
+      </w:pPr>
+      <w:r>
+        <w:t xml:space="preserve">Изучите пункт</w:t>
+      </w:r>
+      <w:r>
+        <w:t xml:space="preserve"> </w:t>
+      </w:r>
+      <w:hyperlink r:id="rId34">
+        <w:r>
+          <w:rPr>
+            <w:rStyle w:val="Hyperlink"/>
+          </w:rPr>
+          <w:t xml:space="preserve">4. Права доступа</w:t>
+        </w:r>
+      </w:hyperlink>
+      <w:r>
+        <w:t xml:space="preserve">. Каким образом регулируются права доступа приложения?</w:t>
+      </w:r>
+    </w:p>
+    <w:p>
+      <w:pPr>
+        <w:numPr>
+          <w:ilvl w:val="0"/>
+          <w:numId w:val="1000"/>
+        </w:numPr>
+      </w:pPr>
+      <w:r>
+        <w:t xml:space="preserve">По умолчанию у приложения есть доступы только к личным данным пользователей и их почте. Для получения расширенного доступа необходимо дополнить информацию о разработчике (паспортные данные).</w:t>
       </w:r>
     </w:p>
     <w:p>
@@ -1017,20 +1090,163 @@
       <w:r>
         <w:drawing>
           <wp:inline>
-            <wp:extent cx="5334000" cy="3663192"/>
+            <wp:extent cx="5334000" cy="4409325"/>
             <wp:effectExtent b="0" l="0" r="0" t="0"/>
-            <wp:docPr descr="Страница документации" title="" id="27" name="Picture"/>
+            <wp:docPr descr="Список возможных доступов" title="" id="36" name="Picture"/>
             <a:graphic>
               <a:graphicData uri="http://schemas.openxmlformats.org/drawingml/2006/picture">
                 <pic:pic>
                   <pic:nvPicPr>
-                    <pic:cNvPr descr="./images/methods_page.png" id="28" name="Picture"/>
+                    <pic:cNvPr descr="./images/access.png" id="37" name="Picture"/>
                     <pic:cNvPicPr>
                       <a:picLocks noChangeArrowheads="1" noChangeAspect="1"/>
                     </pic:cNvPicPr>
                   </pic:nvPicPr>
                   <pic:blipFill>
-                    <a:blip r:embed="rId26"/>
+                    <a:blip r:embed="rId35"/>
+                    <a:stretch>
+                      <a:fillRect/>
+                    </a:stretch>
+                  </pic:blipFill>
+                  <pic:spPr bwMode="auto">
+                    <a:xfrm>
+                      <a:off x="0" y="0"/>
+                      <a:ext cx="5334000" cy="4409325"/>
+                    </a:xfrm>
+                    <a:prstGeom prst="rect">
+                      <a:avLst/>
+                    </a:prstGeom>
+                    <a:noFill/>
+                    <a:ln w="9525">
+                      <a:noFill/>
+                      <a:headEnd/>
+                      <a:tailEnd/>
+                    </a:ln>
+                  </pic:spPr>
+                </pic:pic>
+              </a:graphicData>
+            </a:graphic>
+          </wp:inline>
+        </w:drawing>
+      </w:r>
+    </w:p>
+    <w:p>
+      <w:pPr>
+        <w:numPr>
+          <w:ilvl w:val="0"/>
+          <w:numId w:val="1000"/>
+        </w:numPr>
+        <w:pStyle w:val="ImageCaption"/>
+      </w:pPr>
+      <w:r>
+        <w:t xml:space="preserve">Список возможных доступов</w:t>
+      </w:r>
+    </w:p>
+    <w:p>
+      <w:pPr>
+        <w:numPr>
+          <w:ilvl w:val="0"/>
+          <w:numId w:val="1000"/>
+        </w:numPr>
+        <w:pStyle w:val="CaptionedFigure"/>
+      </w:pPr>
+      <w:r>
+        <w:drawing>
+          <wp:inline>
+            <wp:extent cx="5334000" cy="5029500"/>
+            <wp:effectExtent b="0" l="0" r="0" t="0"/>
+            <wp:docPr descr="Информация о разработчике" title="" id="39" name="Picture"/>
+            <a:graphic>
+              <a:graphicData uri="http://schemas.openxmlformats.org/drawingml/2006/picture">
+                <pic:pic>
+                  <pic:nvPicPr>
+                    <pic:cNvPr descr="./images/dev_info.png" id="40" name="Picture"/>
+                    <pic:cNvPicPr>
+                      <a:picLocks noChangeArrowheads="1" noChangeAspect="1"/>
+                    </pic:cNvPicPr>
+                  </pic:nvPicPr>
+                  <pic:blipFill>
+                    <a:blip r:embed="rId38"/>
+                    <a:stretch>
+                      <a:fillRect/>
+                    </a:stretch>
+                  </pic:blipFill>
+                  <pic:spPr bwMode="auto">
+                    <a:xfrm>
+                      <a:off x="0" y="0"/>
+                      <a:ext cx="5334000" cy="5029500"/>
+                    </a:xfrm>
+                    <a:prstGeom prst="rect">
+                      <a:avLst/>
+                    </a:prstGeom>
+                    <a:noFill/>
+                    <a:ln w="9525">
+                      <a:noFill/>
+                      <a:headEnd/>
+                      <a:tailEnd/>
+                    </a:ln>
+                  </pic:spPr>
+                </pic:pic>
+              </a:graphicData>
+            </a:graphic>
+          </wp:inline>
+        </w:drawing>
+      </w:r>
+    </w:p>
+    <w:p>
+      <w:pPr>
+        <w:numPr>
+          <w:ilvl w:val="0"/>
+          <w:numId w:val="1000"/>
+        </w:numPr>
+        <w:pStyle w:val="ImageCaption"/>
+      </w:pPr>
+      <w:r>
+        <w:t xml:space="preserve">Информация о разработчике</w:t>
+      </w:r>
+    </w:p>
+    <w:p>
+      <w:pPr>
+        <w:numPr>
+          <w:ilvl w:val="0"/>
+          <w:numId w:val="1008"/>
+        </w:numPr>
+      </w:pPr>
+      <w:r>
+        <w:t xml:space="preserve">Перейдите на страницу документации с полным списком методов. Слева в меню можно выбирать группу</w:t>
+      </w:r>
+      <w:r>
+        <w:t xml:space="preserve"> </w:t>
+      </w:r>
+      <w:r>
+        <w:t xml:space="preserve">методов, информацию о которой вы хотите получить.</w:t>
+      </w:r>
+    </w:p>
+    <w:p>
+      <w:pPr>
+        <w:numPr>
+          <w:ilvl w:val="0"/>
+          <w:numId w:val="1000"/>
+        </w:numPr>
+        <w:pStyle w:val="CaptionedFigure"/>
+      </w:pPr>
+      <w:r>
+        <w:drawing>
+          <wp:inline>
+            <wp:extent cx="5334000" cy="3663192"/>
+            <wp:effectExtent b="0" l="0" r="0" t="0"/>
+            <wp:docPr descr="Страница документации" title="" id="42" name="Picture"/>
+            <a:graphic>
+              <a:graphicData uri="http://schemas.openxmlformats.org/drawingml/2006/picture">
+                <pic:pic>
+                  <pic:nvPicPr>
+                    <pic:cNvPr descr="./images/methods_page.png" id="43" name="Picture"/>
+                    <pic:cNvPicPr>
+                      <a:picLocks noChangeArrowheads="1" noChangeAspect="1"/>
+                    </pic:cNvPicPr>
+                  </pic:nvPicPr>
+                  <pic:blipFill>
+                    <a:blip r:embed="rId41"/>
                     <a:stretch>
                       <a:fillRect/>
                     </a:stretch>
@@ -1090,7 +1306,7 @@
       <w:pPr>
         <w:numPr>
           <w:ilvl w:val="1"/>
-          <w:numId w:val="1009"/>
+          <w:numId w:val="1012"/>
         </w:numPr>
         <w:pStyle w:val="Compact"/>
       </w:pPr>
@@ -1125,7 +1341,7 @@
       <w:pPr>
         <w:numPr>
           <w:ilvl w:val="1"/>
-          <w:numId w:val="1010"/>
+          <w:numId w:val="1013"/>
         </w:numPr>
         <w:pStyle w:val="Compact"/>
       </w:pPr>
@@ -1191,7 +1407,7 @@
       <w:r>
         <w:t xml:space="preserve"> </w:t>
       </w:r>
-      <w:hyperlink r:id="rId29">
+      <w:hyperlink r:id="rId44">
         <w:r>
           <w:rPr>
             <w:rStyle w:val="Hyperlink"/>
@@ -1240,18 +1456,18 @@
           <wp:inline>
             <wp:extent cx="5334000" cy="6376275"/>
             <wp:effectExtent b="0" l="0" r="0" t="0"/>
-            <wp:docPr descr="Приложение VK Bridge" title="" id="31" name="Picture"/>
+            <wp:docPr descr="Приложение VK Bridge" title="" id="46" name="Picture"/>
             <a:graphic>
               <a:graphicData uri="http://schemas.openxmlformats.org/drawingml/2006/picture">
                 <pic:pic>
                   <pic:nvPicPr>
-                    <pic:cNvPr descr="./images/vkbridge.png" id="32" name="Picture"/>
+                    <pic:cNvPr descr="./images/vkbridge.png" id="47" name="Picture"/>
                     <pic:cNvPicPr>
                       <a:picLocks noChangeArrowheads="1" noChangeAspect="1"/>
                     </pic:cNvPicPr>
                   </pic:nvPicPr>
                   <pic:blipFill>
-                    <a:blip r:embed="rId30"/>
+                    <a:blip r:embed="rId45"/>
                     <a:stretch>
                       <a:fillRect/>
                     </a:stretch>
@@ -2598,7 +2814,7 @@
       <w:pPr>
         <w:numPr>
           <w:ilvl w:val="0"/>
-          <w:numId w:val="1011"/>
+          <w:numId w:val="1014"/>
         </w:numPr>
       </w:pPr>
       <w:r>
@@ -3400,7 +3616,7 @@
       <w:pPr>
         <w:numPr>
           <w:ilvl w:val="0"/>
-          <w:numId w:val="1012"/>
+          <w:numId w:val="1015"/>
         </w:numPr>
         <w:pStyle w:val="Compact"/>
       </w:pPr>
@@ -3426,7 +3642,7 @@
       <w:pPr>
         <w:numPr>
           <w:ilvl w:val="0"/>
-          <w:numId w:val="1013"/>
+          <w:numId w:val="1016"/>
         </w:numPr>
         <w:pStyle w:val="Compact"/>
       </w:pPr>
@@ -3450,7 +3666,7 @@
       <w:pPr>
         <w:numPr>
           <w:ilvl w:val="0"/>
-          <w:numId w:val="1013"/>
+          <w:numId w:val="1016"/>
         </w:numPr>
         <w:pStyle w:val="Compact"/>
       </w:pPr>
@@ -3474,7 +3690,7 @@
       <w:pPr>
         <w:numPr>
           <w:ilvl w:val="0"/>
-          <w:numId w:val="1013"/>
+          <w:numId w:val="1016"/>
         </w:numPr>
         <w:pStyle w:val="Compact"/>
       </w:pPr>
@@ -3498,7 +3714,7 @@
       <w:pPr>
         <w:numPr>
           <w:ilvl w:val="0"/>
-          <w:numId w:val="1013"/>
+          <w:numId w:val="1016"/>
         </w:numPr>
         <w:pStyle w:val="Compact"/>
       </w:pPr>
@@ -3522,7 +3738,7 @@
       <w:pPr>
         <w:numPr>
           <w:ilvl w:val="0"/>
-          <w:numId w:val="1013"/>
+          <w:numId w:val="1016"/>
         </w:numPr>
         <w:pStyle w:val="Compact"/>
       </w:pPr>
@@ -6851,7 +7067,7 @@
       <w:pPr>
         <w:numPr>
           <w:ilvl w:val="0"/>
-          <w:numId w:val="1014"/>
+          <w:numId w:val="1017"/>
         </w:numPr>
         <w:pStyle w:val="Compact"/>
       </w:pPr>
@@ -13179,7 +13395,7 @@
       <w:pPr>
         <w:numPr>
           <w:ilvl w:val="0"/>
-          <w:numId w:val="1015"/>
+          <w:numId w:val="1018"/>
         </w:numPr>
       </w:pPr>
       <w:r>
@@ -13196,7 +13412,7 @@
       <w:pPr>
         <w:numPr>
           <w:ilvl w:val="1"/>
-          <w:numId w:val="1016"/>
+          <w:numId w:val="1019"/>
         </w:numPr>
         <w:pStyle w:val="Compact"/>
       </w:pPr>
@@ -13258,18 +13474,18 @@
           <wp:inline>
             <wp:extent cx="5334000" cy="2541984"/>
             <wp:effectExtent b="0" l="0" r="0" t="0"/>
-            <wp:docPr descr="Попытка запросить список всех стран" title="" id="34" name="Picture"/>
+            <wp:docPr descr="Попытка запросить список всех стран" title="" id="49" name="Picture"/>
             <a:graphic>
               <a:graphicData uri="http://schemas.openxmlformats.org/drawingml/2006/picture">
                 <pic:pic>
                   <pic:nvPicPr>
-                    <pic:cNvPr descr="./images/getCountries.png" id="35" name="Picture"/>
+                    <pic:cNvPr descr="./images/getCountries.png" id="50" name="Picture"/>
                     <pic:cNvPicPr>
                       <a:picLocks noChangeArrowheads="1" noChangeAspect="1"/>
                     </pic:cNvPicPr>
                   </pic:nvPicPr>
                   <pic:blipFill>
-                    <a:blip r:embed="rId33"/>
+                    <a:blip r:embed="rId48"/>
                     <a:stretch>
                       <a:fillRect/>
                     </a:stretch>
@@ -13312,7 +13528,7 @@
       <w:pPr>
         <w:numPr>
           <w:ilvl w:val="1"/>
-          <w:numId w:val="1017"/>
+          <w:numId w:val="1020"/>
         </w:numPr>
         <w:pStyle w:val="Compact"/>
       </w:pPr>
@@ -15766,7 +15982,7 @@
       <w:pPr>
         <w:numPr>
           <w:ilvl w:val="0"/>
-          <w:numId w:val="1018"/>
+          <w:numId w:val="1021"/>
         </w:numPr>
       </w:pPr>
       <w:r>
@@ -18682,7 +18898,7 @@
       <w:pPr>
         <w:numPr>
           <w:ilvl w:val="0"/>
-          <w:numId w:val="1019"/>
+          <w:numId w:val="1022"/>
         </w:numPr>
         <w:pStyle w:val="Compact"/>
       </w:pPr>
@@ -20177,7 +20393,7 @@
       <w:pPr>
         <w:numPr>
           <w:ilvl w:val="0"/>
-          <w:numId w:val="1020"/>
+          <w:numId w:val="1023"/>
         </w:numPr>
       </w:pPr>
       <w:r>
@@ -20203,7 +20419,7 @@
       <w:r>
         <w:t xml:space="preserve"> </w:t>
       </w:r>
-      <w:hyperlink r:id="rId36"/>
+      <w:hyperlink r:id="rId51"/>
       <w:r>
         <w:t xml:space="preserve">.</w:t>
       </w:r>
@@ -20212,7 +20428,7 @@
       <w:pPr>
         <w:numPr>
           <w:ilvl w:val="0"/>
-          <w:numId w:val="1020"/>
+          <w:numId w:val="1023"/>
         </w:numPr>
       </w:pPr>
       <w:r>
@@ -20229,7 +20445,7 @@
       <w:pPr>
         <w:numPr>
           <w:ilvl w:val="1"/>
-          <w:numId w:val="1021"/>
+          <w:numId w:val="1024"/>
         </w:numPr>
       </w:pPr>
       <w:r>
@@ -20284,7 +20500,7 @@
       <w:pPr>
         <w:numPr>
           <w:ilvl w:val="1"/>
-          <w:numId w:val="1021"/>
+          <w:numId w:val="1024"/>
         </w:numPr>
       </w:pPr>
       <w:r>
@@ -20328,53 +20544,2640 @@
     </w:p>
     <w:p>
       <w:pPr>
+        <w:pStyle w:val="SourceCode"/>
+      </w:pPr>
+      <w:r>
+        <w:rPr>
+          <w:rStyle w:val="ExtensionTok"/>
+        </w:rPr>
+        <w:t xml:space="preserve">http</w:t>
+      </w:r>
+      <w:r>
+        <w:rPr>
+          <w:rStyle w:val="NormalTok"/>
+        </w:rPr>
+        <w:t xml:space="preserve"> POST https://api.vk.com/method/docs.get </w:t>
+      </w:r>
+      <w:r>
+        <w:rPr>
+          <w:rStyle w:val="DataTypeTok"/>
+        </w:rPr>
+        <w:t xml:space="preserve">\</w:t>
+      </w:r>
+      <w:r>
+        <w:br/>
+      </w:r>
+      <w:r>
+        <w:rPr>
+          <w:rStyle w:val="NormalTok"/>
+        </w:rPr>
+        <w:t xml:space="preserve">access_token==vk1.a.whTPhQNoOQ9T0yOYI-bRi9bQkJ1G8CyiKXEg4IK2ExhKnqCVsFQmCyFd_G9w-dPbYSCV5GN5btv7crXseyISbgPVyXgF6VIuLfnTB03aAl2kbwXQrXk_Ym9jW-Shbwoj5QZM-0kGbNBnVk0Hw7P8rkV6PlHFnp406-ftekY2p5ewaadjQ5vwZXY1dH_usvp2FJvCnPjJ06TK-qdw9rfewg </w:t>
+      </w:r>
+      <w:r>
+        <w:rPr>
+          <w:rStyle w:val="DataTypeTok"/>
+        </w:rPr>
+        <w:t xml:space="preserve">\</w:t>
+      </w:r>
+      <w:r>
+        <w:br/>
+      </w:r>
+      <w:r>
+        <w:rPr>
+          <w:rStyle w:val="NormalTok"/>
+        </w:rPr>
+        <w:t xml:space="preserve">v==5.199</w:t>
+      </w:r>
+      <w:r>
+        <w:br/>
+      </w:r>
+      <w:r>
+        <w:rPr>
+          <w:rStyle w:val="NormalTok"/>
+        </w:rPr>
+        <w:t xml:space="preserve">    </w:t>
+      </w:r>
+      <w:r>
+        <w:rPr>
+          <w:rStyle w:val="KeywordTok"/>
+        </w:rPr>
+        <w:t xml:space="preserve">```</w:t>
+      </w:r>
+      <w:r>
+        <w:br/>
+      </w:r>
+      <w:r>
+        <w:br/>
+      </w:r>
+      <w:r>
+        <w:rPr>
+          <w:rStyle w:val="ExtensionTok"/>
+        </w:rPr>
+        <w:t xml:space="preserve">Ответ</w:t>
+      </w:r>
+      <w:r>
+        <w:rPr>
+          <w:rStyle w:val="NormalTok"/>
+        </w:rPr>
+        <w:t xml:space="preserve"> содержит все сохраненные документы:</w:t>
+      </w:r>
+      <w:r>
+        <w:br/>
+      </w:r>
+      <w:r>
+        <w:br/>
+      </w:r>
+      <w:r>
+        <w:br/>
+      </w:r>
+      <w:r>
+        <w:rPr>
+          <w:rStyle w:val="KeywordTok"/>
+        </w:rPr>
+        <w:t xml:space="preserve">```</w:t>
+      </w:r>
+      <w:r>
+        <w:rPr>
+          <w:rStyle w:val="NormalTok"/>
+        </w:rPr>
+        <w:t xml:space="preserve">json</w:t>
+      </w:r>
+      <w:r>
+        <w:br/>
+      </w:r>
+      <w:r>
+        <w:rPr>
+          <w:rStyle w:val="KeywordTok"/>
+        </w:rPr>
+        <w:t xml:space="preserve">{</w:t>
+      </w:r>
+      <w:r>
+        <w:br/>
+      </w:r>
+      <w:r>
+        <w:rPr>
+          <w:rStyle w:val="NormalTok"/>
+        </w:rPr>
+        <w:t xml:space="preserve">    </w:t>
+      </w:r>
+      <w:r>
+        <w:rPr>
+          <w:rStyle w:val="StringTok"/>
+        </w:rPr>
+        <w:t xml:space="preserve">"response"</w:t>
+      </w:r>
+      <w:r>
+        <w:rPr>
+          <w:rStyle w:val="ExtensionTok"/>
+        </w:rPr>
+        <w:t xml:space="preserve">:</w:t>
+      </w:r>
+      <w:r>
+        <w:rPr>
+          <w:rStyle w:val="NormalTok"/>
+        </w:rPr>
+        <w:t xml:space="preserve"> {</w:t>
+      </w:r>
+      <w:r>
+        <w:br/>
+      </w:r>
+      <w:r>
+        <w:rPr>
+          <w:rStyle w:val="NormalTok"/>
+        </w:rPr>
+        <w:t xml:space="preserve">        </w:t>
+      </w:r>
+      <w:r>
+        <w:rPr>
+          <w:rStyle w:val="StringTok"/>
+        </w:rPr>
+        <w:t xml:space="preserve">"count"</w:t>
+      </w:r>
+      <w:r>
+        <w:rPr>
+          <w:rStyle w:val="ExtensionTok"/>
+        </w:rPr>
+        <w:t xml:space="preserve">:</w:t>
+      </w:r>
+      <w:r>
+        <w:rPr>
+          <w:rStyle w:val="NormalTok"/>
+        </w:rPr>
+        <w:t xml:space="preserve"> 329,</w:t>
+      </w:r>
+      <w:r>
+        <w:br/>
+      </w:r>
+      <w:r>
+        <w:rPr>
+          <w:rStyle w:val="NormalTok"/>
+        </w:rPr>
+        <w:t xml:space="preserve">        </w:t>
+      </w:r>
+      <w:r>
+        <w:rPr>
+          <w:rStyle w:val="StringTok"/>
+        </w:rPr>
+        <w:t xml:space="preserve">"items"</w:t>
+      </w:r>
+      <w:r>
+        <w:rPr>
+          <w:rStyle w:val="ExtensionTok"/>
+        </w:rPr>
+        <w:t xml:space="preserve">:</w:t>
+      </w:r>
+      <w:r>
+        <w:rPr>
+          <w:rStyle w:val="NormalTok"/>
+        </w:rPr>
+        <w:t xml:space="preserve"> [</w:t>
+      </w:r>
+      <w:r>
+        <w:br/>
+      </w:r>
+      <w:r>
+        <w:rPr>
+          <w:rStyle w:val="NormalTok"/>
+        </w:rPr>
+        <w:t xml:space="preserve">            </w:t>
+      </w:r>
+      <w:r>
+        <w:rPr>
+          <w:rStyle w:val="KeywordTok"/>
+        </w:rPr>
+        <w:t xml:space="preserve">{</w:t>
+      </w:r>
+      <w:r>
+        <w:br/>
+      </w:r>
+      <w:r>
+        <w:rPr>
+          <w:rStyle w:val="NormalTok"/>
+        </w:rPr>
+        <w:t xml:space="preserve">                </w:t>
+      </w:r>
+      <w:r>
+        <w:rPr>
+          <w:rStyle w:val="StringTok"/>
+        </w:rPr>
+        <w:t xml:space="preserve">"can_manage"</w:t>
+      </w:r>
+      <w:r>
+        <w:rPr>
+          <w:rStyle w:val="ExtensionTok"/>
+        </w:rPr>
+        <w:t xml:space="preserve">:</w:t>
+      </w:r>
+      <w:r>
+        <w:rPr>
+          <w:rStyle w:val="NormalTok"/>
+        </w:rPr>
+        <w:t xml:space="preserve"> true,</w:t>
+      </w:r>
+      <w:r>
+        <w:br/>
+      </w:r>
+      <w:r>
+        <w:rPr>
+          <w:rStyle w:val="NormalTok"/>
+        </w:rPr>
+        <w:t xml:space="preserve">                </w:t>
+      </w:r>
+      <w:r>
+        <w:rPr>
+          <w:rStyle w:val="StringTok"/>
+        </w:rPr>
+        <w:t xml:space="preserve">"date"</w:t>
+      </w:r>
+      <w:r>
+        <w:rPr>
+          <w:rStyle w:val="ExtensionTok"/>
+        </w:rPr>
+        <w:t xml:space="preserve">:</w:t>
+      </w:r>
+      <w:r>
+        <w:rPr>
+          <w:rStyle w:val="NormalTok"/>
+        </w:rPr>
+        <w:t xml:space="preserve"> 1702456522,</w:t>
+      </w:r>
+      <w:r>
+        <w:br/>
+      </w:r>
+      <w:r>
+        <w:rPr>
+          <w:rStyle w:val="NormalTok"/>
+        </w:rPr>
+        <w:t xml:space="preserve">                </w:t>
+      </w:r>
+      <w:r>
+        <w:rPr>
+          <w:rStyle w:val="StringTok"/>
+        </w:rPr>
+        <w:t xml:space="preserve">"ext"</w:t>
+      </w:r>
+      <w:r>
+        <w:rPr>
+          <w:rStyle w:val="ExtensionTok"/>
+        </w:rPr>
+        <w:t xml:space="preserve">:</w:t>
+      </w:r>
+      <w:r>
+        <w:rPr>
+          <w:rStyle w:val="NormalTok"/>
+        </w:rPr>
+        <w:t xml:space="preserve"> </w:t>
+      </w:r>
+      <w:r>
+        <w:rPr>
+          <w:rStyle w:val="StringTok"/>
+        </w:rPr>
+        <w:t xml:space="preserve">"pdf"</w:t>
+      </w:r>
+      <w:r>
+        <w:rPr>
+          <w:rStyle w:val="NormalTok"/>
+        </w:rPr>
+        <w:t xml:space="preserve">,</w:t>
+      </w:r>
+      <w:r>
+        <w:br/>
+      </w:r>
+      <w:r>
+        <w:rPr>
+          <w:rStyle w:val="NormalTok"/>
+        </w:rPr>
+        <w:t xml:space="preserve">                </w:t>
+      </w:r>
+      <w:r>
+        <w:rPr>
+          <w:rStyle w:val="StringTok"/>
+        </w:rPr>
+        <w:t xml:space="preserve">"id"</w:t>
+      </w:r>
+      <w:r>
+        <w:rPr>
+          <w:rStyle w:val="ExtensionTok"/>
+        </w:rPr>
+        <w:t xml:space="preserve">:</w:t>
+      </w:r>
+      <w:r>
+        <w:rPr>
+          <w:rStyle w:val="NormalTok"/>
+        </w:rPr>
+        <w:t xml:space="preserve"> 670812375,</w:t>
+      </w:r>
+      <w:r>
+        <w:br/>
+      </w:r>
+      <w:r>
+        <w:rPr>
+          <w:rStyle w:val="NormalTok"/>
+        </w:rPr>
+        <w:t xml:space="preserve">                </w:t>
+      </w:r>
+      <w:r>
+        <w:rPr>
+          <w:rStyle w:val="StringTok"/>
+        </w:rPr>
+        <w:t xml:space="preserve">"is_unsafe"</w:t>
+      </w:r>
+      <w:r>
+        <w:rPr>
+          <w:rStyle w:val="ExtensionTok"/>
+        </w:rPr>
+        <w:t xml:space="preserve">:</w:t>
+      </w:r>
+      <w:r>
+        <w:rPr>
+          <w:rStyle w:val="NormalTok"/>
+        </w:rPr>
+        <w:t xml:space="preserve"> 0,</w:t>
+      </w:r>
+      <w:r>
+        <w:br/>
+      </w:r>
+      <w:r>
+        <w:rPr>
+          <w:rStyle w:val="NormalTok"/>
+        </w:rPr>
+        <w:t xml:space="preserve">                </w:t>
+      </w:r>
+      <w:r>
+        <w:rPr>
+          <w:rStyle w:val="StringTok"/>
+        </w:rPr>
+        <w:t xml:space="preserve">"owner_id"</w:t>
+      </w:r>
+      <w:r>
+        <w:rPr>
+          <w:rStyle w:val="ExtensionTok"/>
+        </w:rPr>
+        <w:t xml:space="preserve">:</w:t>
+      </w:r>
+      <w:r>
+        <w:rPr>
+          <w:rStyle w:val="NormalTok"/>
+        </w:rPr>
+        <w:t xml:space="preserve"> 85081472,</w:t>
+      </w:r>
+      <w:r>
+        <w:br/>
+      </w:r>
+      <w:r>
+        <w:rPr>
+          <w:rStyle w:val="NormalTok"/>
+        </w:rPr>
+        <w:t xml:space="preserve">                </w:t>
+      </w:r>
+      <w:r>
+        <w:rPr>
+          <w:rStyle w:val="StringTok"/>
+        </w:rPr>
+        <w:t xml:space="preserve">"size"</w:t>
+      </w:r>
+      <w:r>
+        <w:rPr>
+          <w:rStyle w:val="ExtensionTok"/>
+        </w:rPr>
+        <w:t xml:space="preserve">:</w:t>
+      </w:r>
+      <w:r>
+        <w:rPr>
+          <w:rStyle w:val="NormalTok"/>
+        </w:rPr>
+        <w:t xml:space="preserve"> 1903102,</w:t>
+      </w:r>
+      <w:r>
+        <w:br/>
+      </w:r>
+      <w:r>
+        <w:rPr>
+          <w:rStyle w:val="NormalTok"/>
+        </w:rPr>
+        <w:t xml:space="preserve">                </w:t>
+      </w:r>
+      <w:r>
+        <w:rPr>
+          <w:rStyle w:val="StringTok"/>
+        </w:rPr>
+        <w:t xml:space="preserve">"title"</w:t>
+      </w:r>
+      <w:r>
+        <w:rPr>
+          <w:rStyle w:val="ExtensionTok"/>
+        </w:rPr>
+        <w:t xml:space="preserve">:</w:t>
+      </w:r>
+      <w:r>
+        <w:rPr>
+          <w:rStyle w:val="NormalTok"/>
+        </w:rPr>
+        <w:t xml:space="preserve"> </w:t>
+      </w:r>
+      <w:r>
+        <w:rPr>
+          <w:rStyle w:val="StringTok"/>
+        </w:rPr>
+        <w:t xml:space="preserve">"Гамильтоновы циклы .pdf"</w:t>
+      </w:r>
+      <w:r>
+        <w:rPr>
+          <w:rStyle w:val="NormalTok"/>
+        </w:rPr>
+        <w:t xml:space="preserve">,</w:t>
+      </w:r>
+      <w:r>
+        <w:br/>
+      </w:r>
+      <w:r>
+        <w:rPr>
+          <w:rStyle w:val="NormalTok"/>
+        </w:rPr>
+        <w:t xml:space="preserve">                </w:t>
+      </w:r>
+      <w:r>
+        <w:rPr>
+          <w:rStyle w:val="StringTok"/>
+        </w:rPr>
+        <w:t xml:space="preserve">"type"</w:t>
+      </w:r>
+      <w:r>
+        <w:rPr>
+          <w:rStyle w:val="ExtensionTok"/>
+        </w:rPr>
+        <w:t xml:space="preserve">:</w:t>
+      </w:r>
+      <w:r>
+        <w:rPr>
+          <w:rStyle w:val="NormalTok"/>
+        </w:rPr>
+        <w:t xml:space="preserve"> 1,</w:t>
+      </w:r>
+      <w:r>
+        <w:br/>
+      </w:r>
+      <w:r>
+        <w:rPr>
+          <w:rStyle w:val="NormalTok"/>
+        </w:rPr>
+        <w:t xml:space="preserve">                </w:t>
+      </w:r>
+      <w:r>
+        <w:rPr>
+          <w:rStyle w:val="StringTok"/>
+        </w:rPr>
+        <w:t xml:space="preserve">"url"</w:t>
+      </w:r>
+      <w:r>
+        <w:rPr>
+          <w:rStyle w:val="ExtensionTok"/>
+        </w:rPr>
+        <w:t xml:space="preserve">:</w:t>
+      </w:r>
+      <w:r>
+        <w:rPr>
+          <w:rStyle w:val="NormalTok"/>
+        </w:rPr>
+        <w:t xml:space="preserve"> </w:t>
+      </w:r>
+      <w:r>
+        <w:rPr>
+          <w:rStyle w:val="StringTok"/>
+        </w:rPr>
+        <w:t xml:space="preserve">"https://vk.com/doc85081472_670812375?hash=OoXu3tHNzcziZvul34XbSwURGaZRutsyZJ1SE0ITdKL&amp;dl=XMi9b0AmCg9vg96bb0SMKutsAZWPSZxqzYJ8iaXKROL&amp;api=1&amp;no_preview=1"</w:t>
+      </w:r>
+      <w:r>
+        <w:br/>
+      </w:r>
+      <w:r>
+        <w:rPr>
+          <w:rStyle w:val="NormalTok"/>
+        </w:rPr>
+        <w:t xml:space="preserve">            </w:t>
+      </w:r>
+      <w:r>
+        <w:rPr>
+          <w:rStyle w:val="ExtensionTok"/>
+        </w:rPr>
+        <w:t xml:space="preserve">},</w:t>
+      </w:r>
+      <w:r>
+        <w:br/>
+      </w:r>
+      <w:r>
+        <w:rPr>
+          <w:rStyle w:val="NormalTok"/>
+        </w:rPr>
+        <w:t xml:space="preserve">            </w:t>
+      </w:r>
+      <w:r>
+        <w:rPr>
+          <w:rStyle w:val="KeywordTok"/>
+        </w:rPr>
+        <w:t xml:space="preserve">{</w:t>
+      </w:r>
+      <w:r>
+        <w:br/>
+      </w:r>
+      <w:r>
+        <w:rPr>
+          <w:rStyle w:val="NormalTok"/>
+        </w:rPr>
+        <w:t xml:space="preserve">                </w:t>
+      </w:r>
+      <w:r>
+        <w:rPr>
+          <w:rStyle w:val="StringTok"/>
+        </w:rPr>
+        <w:t xml:space="preserve">"can_manage"</w:t>
+      </w:r>
+      <w:r>
+        <w:rPr>
+          <w:rStyle w:val="ExtensionTok"/>
+        </w:rPr>
+        <w:t xml:space="preserve">:</w:t>
+      </w:r>
+      <w:r>
+        <w:rPr>
+          <w:rStyle w:val="NormalTok"/>
+        </w:rPr>
+        <w:t xml:space="preserve"> true,</w:t>
+      </w:r>
+      <w:r>
+        <w:br/>
+      </w:r>
+      <w:r>
+        <w:rPr>
+          <w:rStyle w:val="NormalTok"/>
+        </w:rPr>
+        <w:t xml:space="preserve">                </w:t>
+      </w:r>
+      <w:r>
+        <w:rPr>
+          <w:rStyle w:val="StringTok"/>
+        </w:rPr>
+        <w:t xml:space="preserve">"date"</w:t>
+      </w:r>
+      <w:r>
+        <w:rPr>
+          <w:rStyle w:val="ExtensionTok"/>
+        </w:rPr>
+        <w:t xml:space="preserve">:</w:t>
+      </w:r>
+      <w:r>
+        <w:rPr>
+          <w:rStyle w:val="NormalTok"/>
+        </w:rPr>
+        <w:t xml:space="preserve"> 1678000031,</w:t>
+      </w:r>
+      <w:r>
+        <w:br/>
+      </w:r>
+      <w:r>
+        <w:rPr>
+          <w:rStyle w:val="NormalTok"/>
+        </w:rPr>
+        <w:t xml:space="preserve">                </w:t>
+      </w:r>
+      <w:r>
+        <w:rPr>
+          <w:rStyle w:val="StringTok"/>
+        </w:rPr>
+        <w:t xml:space="preserve">"ext"</w:t>
+      </w:r>
+      <w:r>
+        <w:rPr>
+          <w:rStyle w:val="ExtensionTok"/>
+        </w:rPr>
+        <w:t xml:space="preserve">:</w:t>
+      </w:r>
+      <w:r>
+        <w:rPr>
+          <w:rStyle w:val="NormalTok"/>
+        </w:rPr>
+        <w:t xml:space="preserve"> </w:t>
+      </w:r>
+      <w:r>
+        <w:rPr>
+          <w:rStyle w:val="StringTok"/>
+        </w:rPr>
+        <w:t xml:space="preserve">"pdf"</w:t>
+      </w:r>
+      <w:r>
+        <w:rPr>
+          <w:rStyle w:val="NormalTok"/>
+        </w:rPr>
+        <w:t xml:space="preserve">,</w:t>
+      </w:r>
+      <w:r>
+        <w:br/>
+      </w:r>
+      <w:r>
+        <w:rPr>
+          <w:rStyle w:val="NormalTok"/>
+        </w:rPr>
+        <w:t xml:space="preserve">                </w:t>
+      </w:r>
+      <w:r>
+        <w:rPr>
+          <w:rStyle w:val="StringTok"/>
+        </w:rPr>
+        <w:t xml:space="preserve">"id"</w:t>
+      </w:r>
+      <w:r>
+        <w:rPr>
+          <w:rStyle w:val="ExtensionTok"/>
+        </w:rPr>
+        <w:t xml:space="preserve">:</w:t>
+      </w:r>
+      <w:r>
+        <w:rPr>
+          <w:rStyle w:val="NormalTok"/>
+        </w:rPr>
+        <w:t xml:space="preserve"> 657272932,</w:t>
+      </w:r>
+      <w:r>
+        <w:br/>
+      </w:r>
+      <w:r>
+        <w:rPr>
+          <w:rStyle w:val="NormalTok"/>
+        </w:rPr>
+        <w:t xml:space="preserve">                </w:t>
+      </w:r>
+      <w:r>
+        <w:rPr>
+          <w:rStyle w:val="StringTok"/>
+        </w:rPr>
+        <w:t xml:space="preserve">"is_unsafe"</w:t>
+      </w:r>
+      <w:r>
+        <w:rPr>
+          <w:rStyle w:val="ExtensionTok"/>
+        </w:rPr>
+        <w:t xml:space="preserve">:</w:t>
+      </w:r>
+      <w:r>
+        <w:rPr>
+          <w:rStyle w:val="NormalTok"/>
+        </w:rPr>
+        <w:t xml:space="preserve"> 0,</w:t>
+      </w:r>
+      <w:r>
+        <w:br/>
+      </w:r>
+      <w:r>
+        <w:rPr>
+          <w:rStyle w:val="NormalTok"/>
+        </w:rPr>
+        <w:t xml:space="preserve">                </w:t>
+      </w:r>
+      <w:r>
+        <w:rPr>
+          <w:rStyle w:val="StringTok"/>
+        </w:rPr>
+        <w:t xml:space="preserve">"owner_id"</w:t>
+      </w:r>
+      <w:r>
+        <w:rPr>
+          <w:rStyle w:val="ExtensionTok"/>
+        </w:rPr>
+        <w:t xml:space="preserve">:</w:t>
+      </w:r>
+      <w:r>
+        <w:rPr>
+          <w:rStyle w:val="NormalTok"/>
+        </w:rPr>
+        <w:t xml:space="preserve"> 85081472,</w:t>
+      </w:r>
+      <w:r>
+        <w:br/>
+      </w:r>
+      <w:r>
+        <w:rPr>
+          <w:rStyle w:val="NormalTok"/>
+        </w:rPr>
+        <w:t xml:space="preserve">                </w:t>
+      </w:r>
+      <w:r>
+        <w:rPr>
+          <w:rStyle w:val="StringTok"/>
+        </w:rPr>
+        <w:t xml:space="preserve">"size"</w:t>
+      </w:r>
+      <w:r>
+        <w:rPr>
+          <w:rStyle w:val="ExtensionTok"/>
+        </w:rPr>
+        <w:t xml:space="preserve">:</w:t>
+      </w:r>
+      <w:r>
+        <w:rPr>
+          <w:rStyle w:val="NormalTok"/>
+        </w:rPr>
+        <w:t xml:space="preserve"> 2152747,</w:t>
+      </w:r>
+      <w:r>
+        <w:br/>
+      </w:r>
+      <w:r>
+        <w:rPr>
+          <w:rStyle w:val="NormalTok"/>
+        </w:rPr>
+        <w:t xml:space="preserve">                </w:t>
+      </w:r>
+      <w:r>
+        <w:rPr>
+          <w:rStyle w:val="StringTok"/>
+        </w:rPr>
+        <w:t xml:space="preserve">"title"</w:t>
+      </w:r>
+      <w:r>
+        <w:rPr>
+          <w:rStyle w:val="ExtensionTok"/>
+        </w:rPr>
+        <w:t xml:space="preserve">:</w:t>
+      </w:r>
+      <w:r>
+        <w:rPr>
+          <w:rStyle w:val="NormalTok"/>
+        </w:rPr>
+        <w:t xml:space="preserve"> </w:t>
+      </w:r>
+      <w:r>
+        <w:rPr>
+          <w:rStyle w:val="StringTok"/>
+        </w:rPr>
+        <w:t xml:space="preserve">"Домашнее задание 3.pdf"</w:t>
+      </w:r>
+      <w:r>
+        <w:rPr>
+          <w:rStyle w:val="NormalTok"/>
+        </w:rPr>
+        <w:t xml:space="preserve">,</w:t>
+      </w:r>
+      <w:r>
+        <w:br/>
+      </w:r>
+      <w:r>
+        <w:rPr>
+          <w:rStyle w:val="NormalTok"/>
+        </w:rPr>
+        <w:t xml:space="preserve">                </w:t>
+      </w:r>
+      <w:r>
+        <w:rPr>
+          <w:rStyle w:val="StringTok"/>
+        </w:rPr>
+        <w:t xml:space="preserve">"type"</w:t>
+      </w:r>
+      <w:r>
+        <w:rPr>
+          <w:rStyle w:val="ExtensionTok"/>
+        </w:rPr>
+        <w:t xml:space="preserve">:</w:t>
+      </w:r>
+      <w:r>
+        <w:rPr>
+          <w:rStyle w:val="NormalTok"/>
+        </w:rPr>
+        <w:t xml:space="preserve"> 1,</w:t>
+      </w:r>
+      <w:r>
+        <w:br/>
+      </w:r>
+      <w:r>
+        <w:rPr>
+          <w:rStyle w:val="NormalTok"/>
+        </w:rPr>
+        <w:t xml:space="preserve">                </w:t>
+      </w:r>
+      <w:r>
+        <w:rPr>
+          <w:rStyle w:val="StringTok"/>
+        </w:rPr>
+        <w:t xml:space="preserve">"url"</w:t>
+      </w:r>
+      <w:r>
+        <w:rPr>
+          <w:rStyle w:val="ExtensionTok"/>
+        </w:rPr>
+        <w:t xml:space="preserve">:</w:t>
+      </w:r>
+      <w:r>
+        <w:rPr>
+          <w:rStyle w:val="NormalTok"/>
+        </w:rPr>
+        <w:t xml:space="preserve"> </w:t>
+      </w:r>
+      <w:r>
+        <w:rPr>
+          <w:rStyle w:val="StringTok"/>
+        </w:rPr>
+        <w:t xml:space="preserve">"https://vk.com/doc85081472_657272932?hash=KHZs9Km76i6oUIS1Ym47agDnZHlHrbYNhXYfm1PxRMc&amp;dl=G4cc9GuRPi1NykNv8ook8RG4O9zODJiMFefBZe7S2ZX&amp;api=1&amp;no_preview=1"</w:t>
+      </w:r>
+      <w:r>
+        <w:br/>
+      </w:r>
+      <w:r>
+        <w:rPr>
+          <w:rStyle w:val="NormalTok"/>
+        </w:rPr>
+        <w:t xml:space="preserve">            </w:t>
+      </w:r>
+      <w:r>
+        <w:rPr>
+          <w:rStyle w:val="ExtensionTok"/>
+        </w:rPr>
+        <w:t xml:space="preserve">},</w:t>
+      </w:r>
+      <w:r>
+        <w:br/>
+      </w:r>
+      <w:r>
+        <w:rPr>
+          <w:rStyle w:val="NormalTok"/>
+        </w:rPr>
+        <w:t xml:space="preserve">            </w:t>
+      </w:r>
+      <w:r>
+        <w:rPr>
+          <w:rStyle w:val="KeywordTok"/>
+        </w:rPr>
+        <w:t xml:space="preserve">{</w:t>
+      </w:r>
+      <w:r>
+        <w:br/>
+      </w:r>
+      <w:r>
+        <w:rPr>
+          <w:rStyle w:val="NormalTok"/>
+        </w:rPr>
+        <w:t xml:space="preserve">                </w:t>
+      </w:r>
+      <w:r>
+        <w:rPr>
+          <w:rStyle w:val="StringTok"/>
+        </w:rPr>
+        <w:t xml:space="preserve">"can_manage"</w:t>
+      </w:r>
+      <w:r>
+        <w:rPr>
+          <w:rStyle w:val="ExtensionTok"/>
+        </w:rPr>
+        <w:t xml:space="preserve">:</w:t>
+      </w:r>
+      <w:r>
+        <w:rPr>
+          <w:rStyle w:val="NormalTok"/>
+        </w:rPr>
+        <w:t xml:space="preserve"> true,</w:t>
+      </w:r>
+      <w:r>
+        <w:br/>
+      </w:r>
+      <w:r>
+        <w:rPr>
+          <w:rStyle w:val="NormalTok"/>
+        </w:rPr>
+        <w:t xml:space="preserve">                </w:t>
+      </w:r>
+      <w:r>
+        <w:rPr>
+          <w:rStyle w:val="StringTok"/>
+        </w:rPr>
+        <w:t xml:space="preserve">"date"</w:t>
+      </w:r>
+      <w:r>
+        <w:rPr>
+          <w:rStyle w:val="ExtensionTok"/>
+        </w:rPr>
+        <w:t xml:space="preserve">:</w:t>
+      </w:r>
+      <w:r>
+        <w:rPr>
+          <w:rStyle w:val="NormalTok"/>
+        </w:rPr>
+        <w:t xml:space="preserve"> 1672062726,</w:t>
+      </w:r>
+      <w:r>
+        <w:br/>
+      </w:r>
+      <w:r>
+        <w:rPr>
+          <w:rStyle w:val="NormalTok"/>
+        </w:rPr>
+        <w:t xml:space="preserve">                </w:t>
+      </w:r>
+      <w:r>
+        <w:rPr>
+          <w:rStyle w:val="StringTok"/>
+        </w:rPr>
+        <w:t xml:space="preserve">"ext"</w:t>
+      </w:r>
+      <w:r>
+        <w:rPr>
+          <w:rStyle w:val="ExtensionTok"/>
+        </w:rPr>
+        <w:t xml:space="preserve">:</w:t>
+      </w:r>
+      <w:r>
+        <w:rPr>
+          <w:rStyle w:val="NormalTok"/>
+        </w:rPr>
+        <w:t xml:space="preserve"> </w:t>
+      </w:r>
+      <w:r>
+        <w:rPr>
+          <w:rStyle w:val="StringTok"/>
+        </w:rPr>
+        <w:t xml:space="preserve">"pdf"</w:t>
+      </w:r>
+      <w:r>
+        <w:rPr>
+          <w:rStyle w:val="NormalTok"/>
+        </w:rPr>
+        <w:t xml:space="preserve">,</w:t>
+      </w:r>
+      <w:r>
+        <w:br/>
+      </w:r>
+      <w:r>
+        <w:rPr>
+          <w:rStyle w:val="NormalTok"/>
+        </w:rPr>
+        <w:t xml:space="preserve">                </w:t>
+      </w:r>
+      <w:r>
+        <w:rPr>
+          <w:rStyle w:val="StringTok"/>
+        </w:rPr>
+        <w:t xml:space="preserve">"id"</w:t>
+      </w:r>
+      <w:r>
+        <w:rPr>
+          <w:rStyle w:val="ExtensionTok"/>
+        </w:rPr>
+        <w:t xml:space="preserve">:</w:t>
+      </w:r>
+      <w:r>
+        <w:rPr>
+          <w:rStyle w:val="NormalTok"/>
+        </w:rPr>
+        <w:t xml:space="preserve"> 653151850,</w:t>
+      </w:r>
+      <w:r>
+        <w:br/>
+      </w:r>
+      <w:r>
+        <w:rPr>
+          <w:rStyle w:val="NormalTok"/>
+        </w:rPr>
+        <w:t xml:space="preserve">                </w:t>
+      </w:r>
+      <w:r>
+        <w:rPr>
+          <w:rStyle w:val="StringTok"/>
+        </w:rPr>
+        <w:t xml:space="preserve">"is_unsafe"</w:t>
+      </w:r>
+      <w:r>
+        <w:rPr>
+          <w:rStyle w:val="ExtensionTok"/>
+        </w:rPr>
+        <w:t xml:space="preserve">:</w:t>
+      </w:r>
+      <w:r>
+        <w:rPr>
+          <w:rStyle w:val="NormalTok"/>
+        </w:rPr>
+        <w:t xml:space="preserve"> 0,</w:t>
+      </w:r>
+      <w:r>
+        <w:br/>
+      </w:r>
+      <w:r>
+        <w:rPr>
+          <w:rStyle w:val="NormalTok"/>
+        </w:rPr>
+        <w:t xml:space="preserve">                </w:t>
+      </w:r>
+      <w:r>
+        <w:rPr>
+          <w:rStyle w:val="StringTok"/>
+        </w:rPr>
+        <w:t xml:space="preserve">"owner_id"</w:t>
+      </w:r>
+      <w:r>
+        <w:rPr>
+          <w:rStyle w:val="ExtensionTok"/>
+        </w:rPr>
+        <w:t xml:space="preserve">:</w:t>
+      </w:r>
+      <w:r>
+        <w:rPr>
+          <w:rStyle w:val="NormalTok"/>
+        </w:rPr>
+        <w:t xml:space="preserve"> 85081472,</w:t>
+      </w:r>
+      <w:r>
+        <w:br/>
+      </w:r>
+      <w:r>
+        <w:rPr>
+          <w:rStyle w:val="NormalTok"/>
+        </w:rPr>
+        <w:t xml:space="preserve">                </w:t>
+      </w:r>
+      <w:r>
+        <w:rPr>
+          <w:rStyle w:val="StringTok"/>
+        </w:rPr>
+        <w:t xml:space="preserve">"size"</w:t>
+      </w:r>
+      <w:r>
+        <w:rPr>
+          <w:rStyle w:val="ExtensionTok"/>
+        </w:rPr>
+        <w:t xml:space="preserve">:</w:t>
+      </w:r>
+      <w:r>
+        <w:rPr>
+          <w:rStyle w:val="NormalTok"/>
+        </w:rPr>
+        <w:t xml:space="preserve"> 4117280,</w:t>
+      </w:r>
+      <w:r>
+        <w:br/>
+      </w:r>
+      <w:r>
+        <w:rPr>
+          <w:rStyle w:val="NormalTok"/>
+        </w:rPr>
+        <w:t xml:space="preserve">                </w:t>
+      </w:r>
+      <w:r>
+        <w:rPr>
+          <w:rStyle w:val="StringTok"/>
+        </w:rPr>
+        <w:t xml:space="preserve">"title"</w:t>
+      </w:r>
+      <w:r>
+        <w:rPr>
+          <w:rStyle w:val="ExtensionTok"/>
+        </w:rPr>
+        <w:t xml:space="preserve">:</w:t>
+      </w:r>
+      <w:r>
+        <w:rPr>
+          <w:rStyle w:val="NormalTok"/>
+        </w:rPr>
+        <w:t xml:space="preserve"> </w:t>
+      </w:r>
+      <w:r>
+        <w:rPr>
+          <w:rStyle w:val="StringTok"/>
+        </w:rPr>
+        <w:t xml:space="preserve">"Подготовка к зачету_221226_144325.pdf"</w:t>
+      </w:r>
+      <w:r>
+        <w:rPr>
+          <w:rStyle w:val="NormalTok"/>
+        </w:rPr>
+        <w:t xml:space="preserve">,</w:t>
+      </w:r>
+      <w:r>
+        <w:br/>
+      </w:r>
+      <w:r>
+        <w:rPr>
+          <w:rStyle w:val="NormalTok"/>
+        </w:rPr>
+        <w:t xml:space="preserve">                </w:t>
+      </w:r>
+      <w:r>
+        <w:rPr>
+          <w:rStyle w:val="StringTok"/>
+        </w:rPr>
+        <w:t xml:space="preserve">"type"</w:t>
+      </w:r>
+      <w:r>
+        <w:rPr>
+          <w:rStyle w:val="ExtensionTok"/>
+        </w:rPr>
+        <w:t xml:space="preserve">:</w:t>
+      </w:r>
+      <w:r>
+        <w:rPr>
+          <w:rStyle w:val="NormalTok"/>
+        </w:rPr>
+        <w:t xml:space="preserve"> 1,</w:t>
+      </w:r>
+      <w:r>
+        <w:br/>
+      </w:r>
+      <w:r>
+        <w:rPr>
+          <w:rStyle w:val="NormalTok"/>
+        </w:rPr>
+        <w:t xml:space="preserve">                </w:t>
+      </w:r>
+      <w:r>
+        <w:rPr>
+          <w:rStyle w:val="StringTok"/>
+        </w:rPr>
+        <w:t xml:space="preserve">"url"</w:t>
+      </w:r>
+      <w:r>
+        <w:rPr>
+          <w:rStyle w:val="ExtensionTok"/>
+        </w:rPr>
+        <w:t xml:space="preserve">:</w:t>
+      </w:r>
+      <w:r>
+        <w:rPr>
+          <w:rStyle w:val="NormalTok"/>
+        </w:rPr>
+        <w:t xml:space="preserve"> </w:t>
+      </w:r>
+      <w:r>
+        <w:rPr>
+          <w:rStyle w:val="StringTok"/>
+        </w:rPr>
+        <w:t xml:space="preserve">"https://vk.com/doc85081472_653151850?hash=Iw81rfZoJH89jK5FrMiozDTDI0gJScMb5tztzIHck0D&amp;dl=AoEFk8j86CqTCxfvHBDHgHZXWZOOppK0sSDMF46p2yP&amp;api=1&amp;no_preview=1"</w:t>
+      </w:r>
+      <w:r>
+        <w:br/>
+      </w:r>
+      <w:r>
+        <w:rPr>
+          <w:rStyle w:val="NormalTok"/>
+        </w:rPr>
+        <w:t xml:space="preserve">            </w:t>
+      </w:r>
+      <w:r>
+        <w:rPr>
+          <w:rStyle w:val="ExtensionTok"/>
+        </w:rPr>
+        <w:t xml:space="preserve">},</w:t>
+      </w:r>
+      <w:r>
+        <w:br/>
+      </w:r>
+      <w:r>
+        <w:rPr>
+          <w:rStyle w:val="NormalTok"/>
+        </w:rPr>
+        <w:t xml:space="preserve">            </w:t>
+      </w:r>
+      <w:r>
+        <w:rPr>
+          <w:rStyle w:val="KeywordTok"/>
+        </w:rPr>
+        <w:t xml:space="preserve">{</w:t>
+      </w:r>
+      <w:r>
+        <w:br/>
+      </w:r>
+      <w:r>
+        <w:rPr>
+          <w:rStyle w:val="NormalTok"/>
+        </w:rPr>
+        <w:t xml:space="preserve">                </w:t>
+      </w:r>
+      <w:r>
+        <w:rPr>
+          <w:rStyle w:val="StringTok"/>
+        </w:rPr>
+        <w:t xml:space="preserve">"can_manage"</w:t>
+      </w:r>
+      <w:r>
+        <w:rPr>
+          <w:rStyle w:val="ExtensionTok"/>
+        </w:rPr>
+        <w:t xml:space="preserve">:</w:t>
+      </w:r>
+      <w:r>
+        <w:rPr>
+          <w:rStyle w:val="NormalTok"/>
+        </w:rPr>
+        <w:t xml:space="preserve"> true,</w:t>
+      </w:r>
+      <w:r>
+        <w:br/>
+      </w:r>
+      <w:r>
+        <w:rPr>
+          <w:rStyle w:val="NormalTok"/>
+        </w:rPr>
+        <w:t xml:space="preserve">                </w:t>
+      </w:r>
+      <w:r>
+        <w:rPr>
+          <w:rStyle w:val="StringTok"/>
+        </w:rPr>
+        <w:t xml:space="preserve">"date"</w:t>
+      </w:r>
+      <w:r>
+        <w:rPr>
+          <w:rStyle w:val="ExtensionTok"/>
+        </w:rPr>
+        <w:t xml:space="preserve">:</w:t>
+      </w:r>
+      <w:r>
+        <w:rPr>
+          <w:rStyle w:val="NormalTok"/>
+        </w:rPr>
+        <w:t xml:space="preserve"> 1671884548,</w:t>
+      </w:r>
+      <w:r>
+        <w:br/>
+      </w:r>
+      <w:r>
+        <w:rPr>
+          <w:rStyle w:val="NormalTok"/>
+        </w:rPr>
+        <w:t xml:space="preserve">                </w:t>
+      </w:r>
+      <w:r>
+        <w:rPr>
+          <w:rStyle w:val="StringTok"/>
+        </w:rPr>
+        <w:t xml:space="preserve">"ext"</w:t>
+      </w:r>
+      <w:r>
+        <w:rPr>
+          <w:rStyle w:val="ExtensionTok"/>
+        </w:rPr>
+        <w:t xml:space="preserve">:</w:t>
+      </w:r>
+      <w:r>
+        <w:rPr>
+          <w:rStyle w:val="NormalTok"/>
+        </w:rPr>
+        <w:t xml:space="preserve"> </w:t>
+      </w:r>
+      <w:r>
+        <w:rPr>
+          <w:rStyle w:val="StringTok"/>
+        </w:rPr>
+        <w:t xml:space="preserve">"pdf"</w:t>
+      </w:r>
+      <w:r>
+        <w:rPr>
+          <w:rStyle w:val="NormalTok"/>
+        </w:rPr>
+        <w:t xml:space="preserve">,</w:t>
+      </w:r>
+      <w:r>
+        <w:br/>
+      </w:r>
+      <w:r>
+        <w:rPr>
+          <w:rStyle w:val="NormalTok"/>
+        </w:rPr>
+        <w:t xml:space="preserve">                </w:t>
+      </w:r>
+      <w:r>
+        <w:rPr>
+          <w:rStyle w:val="StringTok"/>
+        </w:rPr>
+        <w:t xml:space="preserve">"id"</w:t>
+      </w:r>
+      <w:r>
+        <w:rPr>
+          <w:rStyle w:val="ExtensionTok"/>
+        </w:rPr>
+        <w:t xml:space="preserve">:</w:t>
+      </w:r>
+      <w:r>
+        <w:rPr>
+          <w:rStyle w:val="NormalTok"/>
+        </w:rPr>
+        <w:t xml:space="preserve"> 653011190,</w:t>
+      </w:r>
+      <w:r>
+        <w:br/>
+      </w:r>
+      <w:r>
+        <w:rPr>
+          <w:rStyle w:val="NormalTok"/>
+        </w:rPr>
+        <w:t xml:space="preserve">                </w:t>
+      </w:r>
+      <w:r>
+        <w:rPr>
+          <w:rStyle w:val="StringTok"/>
+        </w:rPr>
+        <w:t xml:space="preserve">"is_unsafe"</w:t>
+      </w:r>
+      <w:r>
+        <w:rPr>
+          <w:rStyle w:val="ExtensionTok"/>
+        </w:rPr>
+        <w:t xml:space="preserve">:</w:t>
+      </w:r>
+      <w:r>
+        <w:rPr>
+          <w:rStyle w:val="NormalTok"/>
+        </w:rPr>
+        <w:t xml:space="preserve"> 0,</w:t>
+      </w:r>
+      <w:r>
+        <w:br/>
+      </w:r>
+      <w:r>
+        <w:rPr>
+          <w:rStyle w:val="NormalTok"/>
+        </w:rPr>
+        <w:t xml:space="preserve">                </w:t>
+      </w:r>
+      <w:r>
+        <w:rPr>
+          <w:rStyle w:val="StringTok"/>
+        </w:rPr>
+        <w:t xml:space="preserve">"owner_id"</w:t>
+      </w:r>
+      <w:r>
+        <w:rPr>
+          <w:rStyle w:val="ExtensionTok"/>
+        </w:rPr>
+        <w:t xml:space="preserve">:</w:t>
+      </w:r>
+      <w:r>
+        <w:rPr>
+          <w:rStyle w:val="NormalTok"/>
+        </w:rPr>
+        <w:t xml:space="preserve"> 85081472,</w:t>
+      </w:r>
+      <w:r>
+        <w:br/>
+      </w:r>
+      <w:r>
+        <w:rPr>
+          <w:rStyle w:val="NormalTok"/>
+        </w:rPr>
+        <w:t xml:space="preserve">                </w:t>
+      </w:r>
+      <w:r>
+        <w:rPr>
+          <w:rStyle w:val="StringTok"/>
+        </w:rPr>
+        <w:t xml:space="preserve">"size"</w:t>
+      </w:r>
+      <w:r>
+        <w:rPr>
+          <w:rStyle w:val="ExtensionTok"/>
+        </w:rPr>
+        <w:t xml:space="preserve">:</w:t>
+      </w:r>
+      <w:r>
+        <w:rPr>
+          <w:rStyle w:val="NormalTok"/>
+        </w:rPr>
+        <w:t xml:space="preserve"> 2515804,</w:t>
+      </w:r>
+      <w:r>
+        <w:br/>
+      </w:r>
+      <w:r>
+        <w:rPr>
+          <w:rStyle w:val="NormalTok"/>
+        </w:rPr>
+        <w:t xml:space="preserve">                </w:t>
+      </w:r>
+      <w:r>
+        <w:rPr>
+          <w:rStyle w:val="StringTok"/>
+        </w:rPr>
+        <w:t xml:space="preserve">"title"</w:t>
+      </w:r>
+      <w:r>
+        <w:rPr>
+          <w:rStyle w:val="ExtensionTok"/>
+        </w:rPr>
+        <w:t xml:space="preserve">:</w:t>
+      </w:r>
+      <w:r>
+        <w:rPr>
+          <w:rStyle w:val="NormalTok"/>
+        </w:rPr>
+        <w:t xml:space="preserve"> </w:t>
+      </w:r>
+      <w:r>
+        <w:rPr>
+          <w:rStyle w:val="StringTok"/>
+        </w:rPr>
+        <w:t xml:space="preserve">"Notes_221224_152122.pdf"</w:t>
+      </w:r>
+      <w:r>
+        <w:rPr>
+          <w:rStyle w:val="NormalTok"/>
+        </w:rPr>
+        <w:t xml:space="preserve">,</w:t>
+      </w:r>
+      <w:r>
+        <w:br/>
+      </w:r>
+      <w:r>
+        <w:rPr>
+          <w:rStyle w:val="NormalTok"/>
+        </w:rPr>
+        <w:t xml:space="preserve">                </w:t>
+      </w:r>
+      <w:r>
+        <w:rPr>
+          <w:rStyle w:val="StringTok"/>
+        </w:rPr>
+        <w:t xml:space="preserve">"type"</w:t>
+      </w:r>
+      <w:r>
+        <w:rPr>
+          <w:rStyle w:val="ExtensionTok"/>
+        </w:rPr>
+        <w:t xml:space="preserve">:</w:t>
+      </w:r>
+      <w:r>
+        <w:rPr>
+          <w:rStyle w:val="NormalTok"/>
+        </w:rPr>
+        <w:t xml:space="preserve"> 1,</w:t>
+      </w:r>
+      <w:r>
+        <w:br/>
+      </w:r>
+      <w:r>
+        <w:rPr>
+          <w:rStyle w:val="NormalTok"/>
+        </w:rPr>
+        <w:t xml:space="preserve">                </w:t>
+      </w:r>
+      <w:r>
+        <w:rPr>
+          <w:rStyle w:val="StringTok"/>
+        </w:rPr>
+        <w:t xml:space="preserve">"url"</w:t>
+      </w:r>
+      <w:r>
+        <w:rPr>
+          <w:rStyle w:val="ExtensionTok"/>
+        </w:rPr>
+        <w:t xml:space="preserve">:</w:t>
+      </w:r>
+      <w:r>
+        <w:rPr>
+          <w:rStyle w:val="NormalTok"/>
+        </w:rPr>
+        <w:t xml:space="preserve"> </w:t>
+      </w:r>
+      <w:r>
+        <w:rPr>
+          <w:rStyle w:val="StringTok"/>
+        </w:rPr>
+        <w:t xml:space="preserve">"https://vk.com/doc85081472_653011190?hash=7CrVJy1Mcml0AmPin1PWAA36bWdVzpnhBcYk71ILHnH&amp;dl=2ZYvL01ihpwa93LMrpSBCMnInyH4Sj2E7CzeVBZv84w&amp;api=1&amp;no_preview=1"</w:t>
+      </w:r>
+      <w:r>
+        <w:br/>
+      </w:r>
+      <w:r>
+        <w:rPr>
+          <w:rStyle w:val="NormalTok"/>
+        </w:rPr>
+        <w:t xml:space="preserve">            </w:t>
+      </w:r>
+      <w:r>
+        <w:rPr>
+          <w:rStyle w:val="ExtensionTok"/>
+        </w:rPr>
+        <w:t xml:space="preserve">},</w:t>
+      </w:r>
+      <w:r>
+        <w:br/>
+      </w:r>
+      <w:r>
+        <w:rPr>
+          <w:rStyle w:val="NormalTok"/>
+        </w:rPr>
+        <w:t xml:space="preserve">            </w:t>
+      </w:r>
+      <w:r>
+        <w:rPr>
+          <w:rStyle w:val="KeywordTok"/>
+        </w:rPr>
+        <w:t xml:space="preserve">{</w:t>
+      </w:r>
+      <w:r>
+        <w:br/>
+      </w:r>
+      <w:r>
+        <w:rPr>
+          <w:rStyle w:val="NormalTok"/>
+        </w:rPr>
+        <w:t xml:space="preserve">                </w:t>
+      </w:r>
+      <w:r>
+        <w:rPr>
+          <w:rStyle w:val="StringTok"/>
+        </w:rPr>
+        <w:t xml:space="preserve">"can_manage"</w:t>
+      </w:r>
+      <w:r>
+        <w:rPr>
+          <w:rStyle w:val="ExtensionTok"/>
+        </w:rPr>
+        <w:t xml:space="preserve">:</w:t>
+      </w:r>
+      <w:r>
+        <w:rPr>
+          <w:rStyle w:val="NormalTok"/>
+        </w:rPr>
+        <w:t xml:space="preserve"> true,</w:t>
+      </w:r>
+      <w:r>
+        <w:br/>
+      </w:r>
+      <w:r>
+        <w:rPr>
+          <w:rStyle w:val="NormalTok"/>
+        </w:rPr>
+        <w:t xml:space="preserve">                </w:t>
+      </w:r>
+      <w:r>
+        <w:rPr>
+          <w:rStyle w:val="StringTok"/>
+        </w:rPr>
+        <w:t xml:space="preserve">"date"</w:t>
+      </w:r>
+      <w:r>
+        <w:rPr>
+          <w:rStyle w:val="ExtensionTok"/>
+        </w:rPr>
+        <w:t xml:space="preserve">:</w:t>
+      </w:r>
+      <w:r>
+        <w:rPr>
+          <w:rStyle w:val="NormalTok"/>
+        </w:rPr>
+        <w:t xml:space="preserve"> 1671535324,</w:t>
+      </w:r>
+      <w:r>
+        <w:br/>
+      </w:r>
+      <w:r>
+        <w:rPr>
+          <w:rStyle w:val="NormalTok"/>
+        </w:rPr>
+        <w:t xml:space="preserve">                </w:t>
+      </w:r>
+      <w:r>
+        <w:rPr>
+          <w:rStyle w:val="StringTok"/>
+        </w:rPr>
+        <w:t xml:space="preserve">"ext"</w:t>
+      </w:r>
+      <w:r>
+        <w:rPr>
+          <w:rStyle w:val="ExtensionTok"/>
+        </w:rPr>
+        <w:t xml:space="preserve">:</w:t>
+      </w:r>
+      <w:r>
+        <w:rPr>
+          <w:rStyle w:val="NormalTok"/>
+        </w:rPr>
+        <w:t xml:space="preserve"> </w:t>
+      </w:r>
+      <w:r>
+        <w:rPr>
+          <w:rStyle w:val="StringTok"/>
+        </w:rPr>
+        <w:t xml:space="preserve">"pdf"</w:t>
+      </w:r>
+      <w:r>
+        <w:rPr>
+          <w:rStyle w:val="NormalTok"/>
+        </w:rPr>
+        <w:t xml:space="preserve">,</w:t>
+      </w:r>
+      <w:r>
+        <w:br/>
+      </w:r>
+      <w:r>
+        <w:rPr>
+          <w:rStyle w:val="NormalTok"/>
+        </w:rPr>
+        <w:t xml:space="preserve">                </w:t>
+      </w:r>
+      <w:r>
+        <w:rPr>
+          <w:rStyle w:val="StringTok"/>
+        </w:rPr>
+        <w:t xml:space="preserve">"id"</w:t>
+      </w:r>
+      <w:r>
+        <w:rPr>
+          <w:rStyle w:val="ExtensionTok"/>
+        </w:rPr>
+        <w:t xml:space="preserve">:</w:t>
+      </w:r>
+      <w:r>
+        <w:rPr>
+          <w:rStyle w:val="NormalTok"/>
+        </w:rPr>
+        <w:t xml:space="preserve"> 652721733,</w:t>
+      </w:r>
+      <w:r>
+        <w:br/>
+      </w:r>
+      <w:r>
+        <w:rPr>
+          <w:rStyle w:val="NormalTok"/>
+        </w:rPr>
+        <w:t xml:space="preserve">                </w:t>
+      </w:r>
+      <w:r>
+        <w:rPr>
+          <w:rStyle w:val="StringTok"/>
+        </w:rPr>
+        <w:t xml:space="preserve">"is_unsafe"</w:t>
+      </w:r>
+      <w:r>
+        <w:rPr>
+          <w:rStyle w:val="ExtensionTok"/>
+        </w:rPr>
+        <w:t xml:space="preserve">:</w:t>
+      </w:r>
+      <w:r>
+        <w:rPr>
+          <w:rStyle w:val="NormalTok"/>
+        </w:rPr>
+        <w:t xml:space="preserve"> 0,</w:t>
+      </w:r>
+      <w:r>
+        <w:br/>
+      </w:r>
+      <w:r>
+        <w:rPr>
+          <w:rStyle w:val="NormalTok"/>
+        </w:rPr>
+        <w:t xml:space="preserve">                </w:t>
+      </w:r>
+      <w:r>
+        <w:rPr>
+          <w:rStyle w:val="StringTok"/>
+        </w:rPr>
+        <w:t xml:space="preserve">"owner_id"</w:t>
+      </w:r>
+      <w:r>
+        <w:rPr>
+          <w:rStyle w:val="ExtensionTok"/>
+        </w:rPr>
+        <w:t xml:space="preserve">:</w:t>
+      </w:r>
+      <w:r>
+        <w:rPr>
+          <w:rStyle w:val="NormalTok"/>
+        </w:rPr>
+        <w:t xml:space="preserve"> 85081472,</w:t>
+      </w:r>
+      <w:r>
+        <w:br/>
+      </w:r>
+      <w:r>
+        <w:rPr>
+          <w:rStyle w:val="NormalTok"/>
+        </w:rPr>
+        <w:t xml:space="preserve">                </w:t>
+      </w:r>
+      <w:r>
+        <w:rPr>
+          <w:rStyle w:val="StringTok"/>
+        </w:rPr>
+        <w:t xml:space="preserve">"size"</w:t>
+      </w:r>
+      <w:r>
+        <w:rPr>
+          <w:rStyle w:val="ExtensionTok"/>
+        </w:rPr>
+        <w:t xml:space="preserve">:</w:t>
+      </w:r>
+      <w:r>
+        <w:rPr>
+          <w:rStyle w:val="NormalTok"/>
+        </w:rPr>
+        <w:t xml:space="preserve"> 8594963,</w:t>
+      </w:r>
+      <w:r>
+        <w:br/>
+      </w:r>
+      <w:r>
+        <w:rPr>
+          <w:rStyle w:val="NormalTok"/>
+        </w:rPr>
+        <w:t xml:space="preserve">                </w:t>
+      </w:r>
+      <w:r>
+        <w:rPr>
+          <w:rStyle w:val="StringTok"/>
+        </w:rPr>
+        <w:t xml:space="preserve">"title"</w:t>
+      </w:r>
+      <w:r>
+        <w:rPr>
+          <w:rStyle w:val="ExtensionTok"/>
+        </w:rPr>
+        <w:t xml:space="preserve">:</w:t>
+      </w:r>
+      <w:r>
+        <w:rPr>
+          <w:rStyle w:val="NormalTok"/>
+        </w:rPr>
+        <w:t xml:space="preserve"> </w:t>
+      </w:r>
+      <w:r>
+        <w:rPr>
+          <w:rStyle w:val="StringTok"/>
+        </w:rPr>
+        <w:t xml:space="preserve">"Подготовка к кр_221207_082207.pdf"</w:t>
+      </w:r>
+      <w:r>
+        <w:rPr>
+          <w:rStyle w:val="NormalTok"/>
+        </w:rPr>
+        <w:t xml:space="preserve">,</w:t>
+      </w:r>
+      <w:r>
+        <w:br/>
+      </w:r>
+      <w:r>
+        <w:rPr>
+          <w:rStyle w:val="NormalTok"/>
+        </w:rPr>
+        <w:t xml:space="preserve">                </w:t>
+      </w:r>
+      <w:r>
+        <w:rPr>
+          <w:rStyle w:val="StringTok"/>
+        </w:rPr>
+        <w:t xml:space="preserve">"type"</w:t>
+      </w:r>
+      <w:r>
+        <w:rPr>
+          <w:rStyle w:val="ExtensionTok"/>
+        </w:rPr>
+        <w:t xml:space="preserve">:</w:t>
+      </w:r>
+      <w:r>
+        <w:rPr>
+          <w:rStyle w:val="NormalTok"/>
+        </w:rPr>
+        <w:t xml:space="preserve"> 1,</w:t>
+      </w:r>
+      <w:r>
+        <w:br/>
+      </w:r>
+      <w:r>
+        <w:rPr>
+          <w:rStyle w:val="NormalTok"/>
+        </w:rPr>
+        <w:t xml:space="preserve">                </w:t>
+      </w:r>
+      <w:r>
+        <w:rPr>
+          <w:rStyle w:val="StringTok"/>
+        </w:rPr>
+        <w:t xml:space="preserve">"url"</w:t>
+      </w:r>
+      <w:r>
+        <w:rPr>
+          <w:rStyle w:val="ExtensionTok"/>
+        </w:rPr>
+        <w:t xml:space="preserve">:</w:t>
+      </w:r>
+      <w:r>
+        <w:rPr>
+          <w:rStyle w:val="NormalTok"/>
+        </w:rPr>
+        <w:t xml:space="preserve"> </w:t>
+      </w:r>
+      <w:r>
+        <w:rPr>
+          <w:rStyle w:val="StringTok"/>
+        </w:rPr>
+        <w:t xml:space="preserve">"https://vk.com/doc85081472_652721733?hash=GxSJNYI9yR8UXH5Zgpczyp4tmtGOvMSRtGJzydqPUmo&amp;dl=crEwZt3X5snNIPd931U3clZ0iMLKMtXj4tNyxX1yDo0&amp;api=1&amp;no_preview=1"</w:t>
+      </w:r>
+      <w:r>
+        <w:br/>
+      </w:r>
+      <w:r>
+        <w:rPr>
+          <w:rStyle w:val="NormalTok"/>
+        </w:rPr>
+        <w:t xml:space="preserve">            </w:t>
+      </w:r>
+      <w:r>
+        <w:rPr>
+          <w:rStyle w:val="ExtensionTok"/>
+        </w:rPr>
+        <w:t xml:space="preserve">},</w:t>
+      </w:r>
+      <w:r>
+        <w:br/>
+      </w:r>
+      <w:r>
+        <w:rPr>
+          <w:rStyle w:val="NormalTok"/>
+        </w:rPr>
+        <w:t xml:space="preserve">            </w:t>
+      </w:r>
+      <w:r>
+        <w:rPr>
+          <w:rStyle w:val="KeywordTok"/>
+        </w:rPr>
+        <w:t xml:space="preserve">{</w:t>
+      </w:r>
+      <w:r>
+        <w:br/>
+      </w:r>
+      <w:r>
+        <w:rPr>
+          <w:rStyle w:val="NormalTok"/>
+        </w:rPr>
+        <w:t xml:space="preserve">                </w:t>
+      </w:r>
+      <w:r>
+        <w:rPr>
+          <w:rStyle w:val="StringTok"/>
+        </w:rPr>
+        <w:t xml:space="preserve">"can_manage"</w:t>
+      </w:r>
+      <w:r>
+        <w:rPr>
+          <w:rStyle w:val="ExtensionTok"/>
+        </w:rPr>
+        <w:t xml:space="preserve">:</w:t>
+      </w:r>
+      <w:r>
+        <w:rPr>
+          <w:rStyle w:val="NormalTok"/>
+        </w:rPr>
+        <w:t xml:space="preserve"> true,</w:t>
+      </w:r>
+      <w:r>
+        <w:br/>
+      </w:r>
+      <w:r>
+        <w:rPr>
+          <w:rStyle w:val="NormalTok"/>
+        </w:rPr>
+        <w:t xml:space="preserve">                </w:t>
+      </w:r>
+      <w:r>
+        <w:rPr>
+          <w:rStyle w:val="StringTok"/>
+        </w:rPr>
+        <w:t xml:space="preserve">"date"</w:t>
+      </w:r>
+      <w:r>
+        <w:rPr>
+          <w:rStyle w:val="ExtensionTok"/>
+        </w:rPr>
+        <w:t xml:space="preserve">:</w:t>
+      </w:r>
+      <w:r>
+        <w:rPr>
+          <w:rStyle w:val="NormalTok"/>
+        </w:rPr>
+        <w:t xml:space="preserve"> 1669717594,</w:t>
+      </w:r>
+      <w:r>
+        <w:br/>
+      </w:r>
+      <w:r>
+        <w:rPr>
+          <w:rStyle w:val="NormalTok"/>
+        </w:rPr>
+        <w:t xml:space="preserve">                </w:t>
+      </w:r>
+      <w:r>
+        <w:rPr>
+          <w:rStyle w:val="StringTok"/>
+        </w:rPr>
+        <w:t xml:space="preserve">"ext"</w:t>
+      </w:r>
+      <w:r>
+        <w:rPr>
+          <w:rStyle w:val="ExtensionTok"/>
+        </w:rPr>
+        <w:t xml:space="preserve">:</w:t>
+      </w:r>
+      <w:r>
+        <w:rPr>
+          <w:rStyle w:val="NormalTok"/>
+        </w:rPr>
+        <w:t xml:space="preserve"> </w:t>
+      </w:r>
+      <w:r>
+        <w:rPr>
+          <w:rStyle w:val="StringTok"/>
+        </w:rPr>
+        <w:t xml:space="preserve">"pdf"</w:t>
+      </w:r>
+      <w:r>
+        <w:rPr>
+          <w:rStyle w:val="NormalTok"/>
+        </w:rPr>
+        <w:t xml:space="preserve">,</w:t>
+      </w:r>
+      <w:r>
+        <w:br/>
+      </w:r>
+      <w:r>
+        <w:rPr>
+          <w:rStyle w:val="NormalTok"/>
+        </w:rPr>
+        <w:t xml:space="preserve">                </w:t>
+      </w:r>
+      <w:r>
+        <w:rPr>
+          <w:rStyle w:val="StringTok"/>
+        </w:rPr>
+        <w:t xml:space="preserve">"id"</w:t>
+      </w:r>
+      <w:r>
+        <w:rPr>
+          <w:rStyle w:val="ExtensionTok"/>
+        </w:rPr>
+        <w:t xml:space="preserve">:</w:t>
+      </w:r>
+      <w:r>
+        <w:rPr>
+          <w:rStyle w:val="NormalTok"/>
+        </w:rPr>
+        <w:t xml:space="preserve"> 651346189,</w:t>
+      </w:r>
+      <w:r>
+        <w:br/>
+      </w:r>
+      <w:r>
+        <w:rPr>
+          <w:rStyle w:val="NormalTok"/>
+        </w:rPr>
+        <w:t xml:space="preserve">                </w:t>
+      </w:r>
+      <w:r>
+        <w:rPr>
+          <w:rStyle w:val="StringTok"/>
+        </w:rPr>
+        <w:t xml:space="preserve">"is_unsafe"</w:t>
+      </w:r>
+      <w:r>
+        <w:rPr>
+          <w:rStyle w:val="ExtensionTok"/>
+        </w:rPr>
+        <w:t xml:space="preserve">:</w:t>
+      </w:r>
+      <w:r>
+        <w:rPr>
+          <w:rStyle w:val="NormalTok"/>
+        </w:rPr>
+        <w:t xml:space="preserve"> 0,</w:t>
+      </w:r>
+      <w:r>
+        <w:br/>
+      </w:r>
+      <w:r>
+        <w:rPr>
+          <w:rStyle w:val="NormalTok"/>
+        </w:rPr>
+        <w:t xml:space="preserve">                </w:t>
+      </w:r>
+      <w:r>
+        <w:rPr>
+          <w:rStyle w:val="StringTok"/>
+        </w:rPr>
+        <w:t xml:space="preserve">"owner_id"</w:t>
+      </w:r>
+      <w:r>
+        <w:rPr>
+          <w:rStyle w:val="ExtensionTok"/>
+        </w:rPr>
+        <w:t xml:space="preserve">:</w:t>
+      </w:r>
+      <w:r>
+        <w:rPr>
+          <w:rStyle w:val="NormalTok"/>
+        </w:rPr>
+        <w:t xml:space="preserve"> 85081472,</w:t>
+      </w:r>
+      <w:r>
+        <w:br/>
+      </w:r>
+      <w:r>
+        <w:rPr>
+          <w:rStyle w:val="NormalTok"/>
+        </w:rPr>
+        <w:t xml:space="preserve">                </w:t>
+      </w:r>
+      <w:r>
+        <w:rPr>
+          <w:rStyle w:val="StringTok"/>
+        </w:rPr>
+        <w:t xml:space="preserve">"size"</w:t>
+      </w:r>
+      <w:r>
+        <w:rPr>
+          <w:rStyle w:val="ExtensionTok"/>
+        </w:rPr>
+        <w:t xml:space="preserve">:</w:t>
+      </w:r>
+      <w:r>
+        <w:rPr>
+          <w:rStyle w:val="NormalTok"/>
+        </w:rPr>
+        <w:t xml:space="preserve"> 6820107,</w:t>
+      </w:r>
+      <w:r>
+        <w:br/>
+      </w:r>
+      <w:r>
+        <w:rPr>
+          <w:rStyle w:val="NormalTok"/>
+        </w:rPr>
+        <w:t xml:space="preserve">                </w:t>
+      </w:r>
+      <w:r>
+        <w:rPr>
+          <w:rStyle w:val="StringTok"/>
+        </w:rPr>
+        <w:t xml:space="preserve">"title"</w:t>
+      </w:r>
+      <w:r>
+        <w:rPr>
+          <w:rStyle w:val="ExtensionTok"/>
+        </w:rPr>
+        <w:t xml:space="preserve">:</w:t>
+      </w:r>
+      <w:r>
+        <w:rPr>
+          <w:rStyle w:val="NormalTok"/>
+        </w:rPr>
+        <w:t xml:space="preserve"> </w:t>
+      </w:r>
+      <w:r>
+        <w:rPr>
+          <w:rStyle w:val="StringTok"/>
+        </w:rPr>
+        <w:t xml:space="preserve">"Подготовка к кр_221129_111118.pdf"</w:t>
+      </w:r>
+      <w:r>
+        <w:rPr>
+          <w:rStyle w:val="NormalTok"/>
+        </w:rPr>
+        <w:t xml:space="preserve">,</w:t>
+      </w:r>
+      <w:r>
+        <w:br/>
+      </w:r>
+      <w:r>
+        <w:rPr>
+          <w:rStyle w:val="NormalTok"/>
+        </w:rPr>
+        <w:t xml:space="preserve">                </w:t>
+      </w:r>
+      <w:r>
+        <w:rPr>
+          <w:rStyle w:val="StringTok"/>
+        </w:rPr>
+        <w:t xml:space="preserve">"type"</w:t>
+      </w:r>
+      <w:r>
+        <w:rPr>
+          <w:rStyle w:val="ExtensionTok"/>
+        </w:rPr>
+        <w:t xml:space="preserve">:</w:t>
+      </w:r>
+      <w:r>
+        <w:rPr>
+          <w:rStyle w:val="NormalTok"/>
+        </w:rPr>
+        <w:t xml:space="preserve"> 1,</w:t>
+      </w:r>
+      <w:r>
+        <w:br/>
+      </w:r>
+      <w:r>
+        <w:rPr>
+          <w:rStyle w:val="NormalTok"/>
+        </w:rPr>
+        <w:t xml:space="preserve">                </w:t>
+      </w:r>
+      <w:r>
+        <w:rPr>
+          <w:rStyle w:val="StringTok"/>
+        </w:rPr>
+        <w:t xml:space="preserve">"url"</w:t>
+      </w:r>
+      <w:r>
+        <w:rPr>
+          <w:rStyle w:val="ExtensionTok"/>
+        </w:rPr>
+        <w:t xml:space="preserve">:</w:t>
+      </w:r>
+      <w:r>
+        <w:rPr>
+          <w:rStyle w:val="NormalTok"/>
+        </w:rPr>
+        <w:t xml:space="preserve"> </w:t>
+      </w:r>
+      <w:r>
+        <w:rPr>
+          <w:rStyle w:val="StringTok"/>
+        </w:rPr>
+        <w:t xml:space="preserve">"https://vk.com/doc85081472_651346189?hash=ZJSocGsrgKO27xvPesy6XOTWdFUtNDL8m3sxy4feYeg&amp;dl=ygzmfohNMBjp0QCm1bC6391Zgfu0j17fVn3zk4Nz80P&amp;api=1&amp;no_preview=1"</w:t>
+      </w:r>
+      <w:r>
+        <w:br/>
+      </w:r>
+      <w:r>
+        <w:rPr>
+          <w:rStyle w:val="NormalTok"/>
+        </w:rPr>
+        <w:t xml:space="preserve">            </w:t>
+      </w:r>
+      <w:r>
+        <w:rPr>
+          <w:rStyle w:val="ExtensionTok"/>
+        </w:rPr>
+        <w:t xml:space="preserve">},</w:t>
+      </w:r>
+      <w:r>
+        <w:br/>
+      </w:r>
+      <w:r>
+        <w:rPr>
+          <w:rStyle w:val="NormalTok"/>
+        </w:rPr>
+        <w:t xml:space="preserve">            </w:t>
+      </w:r>
+      <w:r>
+        <w:rPr>
+          <w:rStyle w:val="KeywordTok"/>
+        </w:rPr>
+        <w:t xml:space="preserve">{</w:t>
+      </w:r>
+      <w:r>
+        <w:br/>
+      </w:r>
+      <w:r>
+        <w:rPr>
+          <w:rStyle w:val="NormalTok"/>
+        </w:rPr>
+        <w:t xml:space="preserve">                </w:t>
+      </w:r>
+      <w:r>
+        <w:rPr>
+          <w:rStyle w:val="StringTok"/>
+        </w:rPr>
+        <w:t xml:space="preserve">"can_manage"</w:t>
+      </w:r>
+      <w:r>
+        <w:rPr>
+          <w:rStyle w:val="ExtensionTok"/>
+        </w:rPr>
+        <w:t xml:space="preserve">:</w:t>
+      </w:r>
+      <w:r>
+        <w:rPr>
+          <w:rStyle w:val="NormalTok"/>
+        </w:rPr>
+        <w:t xml:space="preserve"> true,</w:t>
+      </w:r>
+      <w:r>
+        <w:br/>
+      </w:r>
+      <w:r>
+        <w:rPr>
+          <w:rStyle w:val="NormalTok"/>
+        </w:rPr>
+        <w:t xml:space="preserve">                </w:t>
+      </w:r>
+      <w:r>
+        <w:rPr>
+          <w:rStyle w:val="StringTok"/>
+        </w:rPr>
+        <w:t xml:space="preserve">"date"</w:t>
+      </w:r>
+      <w:r>
+        <w:rPr>
+          <w:rStyle w:val="ExtensionTok"/>
+        </w:rPr>
+        <w:t xml:space="preserve">:</w:t>
+      </w:r>
+      <w:r>
+        <w:rPr>
+          <w:rStyle w:val="NormalTok"/>
+        </w:rPr>
+        <w:t xml:space="preserve"> 1669717593,</w:t>
+      </w:r>
+      <w:r>
+        <w:br/>
+      </w:r>
+      <w:r>
+        <w:rPr>
+          <w:rStyle w:val="NormalTok"/>
+        </w:rPr>
+        <w:t xml:space="preserve">                </w:t>
+      </w:r>
+      <w:r>
+        <w:rPr>
+          <w:rStyle w:val="StringTok"/>
+        </w:rPr>
+        <w:t xml:space="preserve">"ext"</w:t>
+      </w:r>
+      <w:r>
+        <w:rPr>
+          <w:rStyle w:val="ExtensionTok"/>
+        </w:rPr>
+        <w:t xml:space="preserve">:</w:t>
+      </w:r>
+      <w:r>
+        <w:rPr>
+          <w:rStyle w:val="NormalTok"/>
+        </w:rPr>
+        <w:t xml:space="preserve"> </w:t>
+      </w:r>
+      <w:r>
+        <w:rPr>
+          <w:rStyle w:val="StringTok"/>
+        </w:rPr>
+        <w:t xml:space="preserve">"pdf"</w:t>
+      </w:r>
+      <w:r>
+        <w:rPr>
+          <w:rStyle w:val="NormalTok"/>
+        </w:rPr>
+        <w:t xml:space="preserve">,</w:t>
+      </w:r>
+      <w:r>
+        <w:br/>
+      </w:r>
+      <w:r>
+        <w:rPr>
+          <w:rStyle w:val="NormalTok"/>
+        </w:rPr>
+        <w:t xml:space="preserve">                </w:t>
+      </w:r>
+      <w:r>
+        <w:rPr>
+          <w:rStyle w:val="StringTok"/>
+        </w:rPr>
+        <w:t xml:space="preserve">"id"</w:t>
+      </w:r>
+      <w:r>
+        <w:rPr>
+          <w:rStyle w:val="ExtensionTok"/>
+        </w:rPr>
+        <w:t xml:space="preserve">:</w:t>
+      </w:r>
+      <w:r>
+        <w:rPr>
+          <w:rStyle w:val="NormalTok"/>
+        </w:rPr>
+        <w:t xml:space="preserve"> 651346186,</w:t>
+      </w:r>
+      <w:r>
+        <w:br/>
+      </w:r>
+      <w:r>
+        <w:rPr>
+          <w:rStyle w:val="NormalTok"/>
+        </w:rPr>
+        <w:t xml:space="preserve">                </w:t>
+      </w:r>
+      <w:r>
+        <w:rPr>
+          <w:rStyle w:val="StringTok"/>
+        </w:rPr>
+        <w:t xml:space="preserve">"is_unsafe"</w:t>
+      </w:r>
+      <w:r>
+        <w:rPr>
+          <w:rStyle w:val="ExtensionTok"/>
+        </w:rPr>
+        <w:t xml:space="preserve">:</w:t>
+      </w:r>
+      <w:r>
+        <w:rPr>
+          <w:rStyle w:val="NormalTok"/>
+        </w:rPr>
+        <w:t xml:space="preserve"> 0,</w:t>
+      </w:r>
+      <w:r>
+        <w:br/>
+      </w:r>
+      <w:r>
+        <w:rPr>
+          <w:rStyle w:val="NormalTok"/>
+        </w:rPr>
+        <w:t xml:space="preserve">                </w:t>
+      </w:r>
+      <w:r>
+        <w:rPr>
+          <w:rStyle w:val="StringTok"/>
+        </w:rPr>
+        <w:t xml:space="preserve">"owner_id"</w:t>
+      </w:r>
+      <w:r>
+        <w:rPr>
+          <w:rStyle w:val="ExtensionTok"/>
+        </w:rPr>
+        <w:t xml:space="preserve">:</w:t>
+      </w:r>
+      <w:r>
+        <w:rPr>
+          <w:rStyle w:val="NormalTok"/>
+        </w:rPr>
+        <w:t xml:space="preserve"> 85081472,</w:t>
+      </w:r>
+      <w:r>
+        <w:br/>
+      </w:r>
+      <w:r>
+        <w:rPr>
+          <w:rStyle w:val="NormalTok"/>
+        </w:rPr>
+        <w:t xml:space="preserve">                </w:t>
+      </w:r>
+      <w:r>
+        <w:rPr>
+          <w:rStyle w:val="StringTok"/>
+        </w:rPr>
+        <w:t xml:space="preserve">"size"</w:t>
+      </w:r>
+      <w:r>
+        <w:rPr>
+          <w:rStyle w:val="ExtensionTok"/>
+        </w:rPr>
+        <w:t xml:space="preserve">:</w:t>
+      </w:r>
+      <w:r>
+        <w:rPr>
+          <w:rStyle w:val="NormalTok"/>
+        </w:rPr>
+        <w:t xml:space="preserve"> 1008960,</w:t>
+      </w:r>
+      <w:r>
+        <w:br/>
+      </w:r>
+      <w:r>
+        <w:rPr>
+          <w:rStyle w:val="NormalTok"/>
+        </w:rPr>
+        <w:t xml:space="preserve">                </w:t>
+      </w:r>
+      <w:r>
+        <w:rPr>
+          <w:rStyle w:val="StringTok"/>
+        </w:rPr>
+        <w:t xml:space="preserve">"title"</w:t>
+      </w:r>
+      <w:r>
+        <w:rPr>
+          <w:rStyle w:val="ExtensionTok"/>
+        </w:rPr>
+        <w:t xml:space="preserve">:</w:t>
+      </w:r>
+      <w:r>
+        <w:rPr>
+          <w:rStyle w:val="NormalTok"/>
+        </w:rPr>
+        <w:t xml:space="preserve"> </w:t>
+      </w:r>
+      <w:r>
+        <w:rPr>
+          <w:rStyle w:val="StringTok"/>
+        </w:rPr>
+        <w:t xml:space="preserve">"0211 Семинар производящая функция_221108_132140.pdf"</w:t>
+      </w:r>
+      <w:r>
+        <w:rPr>
+          <w:rStyle w:val="NormalTok"/>
+        </w:rPr>
+        <w:t xml:space="preserve">,</w:t>
+      </w:r>
+      <w:r>
+        <w:br/>
+      </w:r>
+      <w:r>
+        <w:rPr>
+          <w:rStyle w:val="NormalTok"/>
+        </w:rPr>
+        <w:t xml:space="preserve">                </w:t>
+      </w:r>
+      <w:r>
+        <w:rPr>
+          <w:rStyle w:val="StringTok"/>
+        </w:rPr>
+        <w:t xml:space="preserve">"type"</w:t>
+      </w:r>
+      <w:r>
+        <w:rPr>
+          <w:rStyle w:val="ExtensionTok"/>
+        </w:rPr>
+        <w:t xml:space="preserve">:</w:t>
+      </w:r>
+      <w:r>
+        <w:rPr>
+          <w:rStyle w:val="NormalTok"/>
+        </w:rPr>
+        <w:t xml:space="preserve"> 1,</w:t>
+      </w:r>
+      <w:r>
+        <w:br/>
+      </w:r>
+      <w:r>
+        <w:rPr>
+          <w:rStyle w:val="NormalTok"/>
+        </w:rPr>
+        <w:t xml:space="preserve">                </w:t>
+      </w:r>
+      <w:r>
+        <w:rPr>
+          <w:rStyle w:val="StringTok"/>
+        </w:rPr>
+        <w:t xml:space="preserve">"url"</w:t>
+      </w:r>
+      <w:r>
+        <w:rPr>
+          <w:rStyle w:val="ExtensionTok"/>
+        </w:rPr>
+        <w:t xml:space="preserve">:</w:t>
+      </w:r>
+      <w:r>
+        <w:rPr>
+          <w:rStyle w:val="NormalTok"/>
+        </w:rPr>
+        <w:t xml:space="preserve"> </w:t>
+      </w:r>
+      <w:r>
+        <w:rPr>
+          <w:rStyle w:val="StringTok"/>
+        </w:rPr>
+        <w:t xml:space="preserve">"https://vk.com/doc85081472_651346186?hash=e4V1xC1syPqaUYTSuyMZT58PE8tHTyhZrJZ7GdETXpg&amp;dl=QkM0Agr4xqBbWAXyjQJOSHugs7dg7Gmyfri5dyUAFLs&amp;api=1&amp;no_preview=1"</w:t>
+      </w:r>
+      <w:r>
+        <w:br/>
+      </w:r>
+      <w:r>
+        <w:rPr>
+          <w:rStyle w:val="NormalTok"/>
+        </w:rPr>
+        <w:t xml:space="preserve">            </w:t>
+      </w:r>
+      <w:r>
+        <w:rPr>
+          <w:rStyle w:val="KeywordTok"/>
+        </w:rPr>
+        <w:t xml:space="preserve">}</w:t>
+      </w:r>
+      <w:r>
+        <w:br/>
+      </w:r>
+      <w:r>
+        <w:rPr>
+          <w:rStyle w:val="NormalTok"/>
+        </w:rPr>
+        <w:t xml:space="preserve">        </w:t>
+      </w:r>
+      <w:r>
+        <w:rPr>
+          <w:rStyle w:val="ExtensionTok"/>
+        </w:rPr>
+        <w:t xml:space="preserve">]</w:t>
+      </w:r>
+      <w:r>
+        <w:br/>
+      </w:r>
+      <w:r>
+        <w:rPr>
+          <w:rStyle w:val="NormalTok"/>
+        </w:rPr>
+        <w:t xml:space="preserve">    </w:t>
+      </w:r>
+      <w:r>
+        <w:rPr>
+          <w:rStyle w:val="KeywordTok"/>
+        </w:rPr>
+        <w:t xml:space="preserve">}</w:t>
+      </w:r>
+      <w:r>
+        <w:br/>
+      </w:r>
+      <w:r>
+        <w:rPr>
+          <w:rStyle w:val="KeywordTok"/>
+        </w:rPr>
+        <w:t xml:space="preserve">}</w:t>
+      </w:r>
+    </w:p>
+    <w:p>
+      <w:pPr>
         <w:numPr>
           <w:ilvl w:val="0"/>
-          <w:numId w:val="1000"/>
+          <w:numId w:val="1025"/>
         </w:numPr>
+        <w:pStyle w:val="Compact"/>
+      </w:pPr>
+      <w:r>
+        <w:t xml:space="preserve">Как отфильтровать документы по типу? Как ограничить количество документов в выдаваемой выборке? Опишите схему загрузки документов. Подсказка: для загрузки необходимо использовать два метода и один POST запрос на специальный адрес.</w:t>
+      </w:r>
+    </w:p>
+    <w:p>
+      <w:pPr>
         <w:pStyle w:val="SourceCode"/>
       </w:pPr>
       <w:r>
         <w:rPr>
-          <w:rStyle w:val="ExtensionTok"/>
-        </w:rPr>
-        <w:t xml:space="preserve">http</w:t>
-      </w:r>
-      <w:r>
-        <w:rPr>
-          <w:rStyle w:val="NormalTok"/>
-        </w:rPr>
-        <w:t xml:space="preserve"> POST https://api.vk.com/method/docs.get </w:t>
-      </w:r>
-      <w:r>
-        <w:rPr>
-          <w:rStyle w:val="DataTypeTok"/>
-        </w:rPr>
-        <w:t xml:space="preserve">\</w:t>
-      </w:r>
-      <w:r>
-        <w:br/>
-      </w:r>
-      <w:r>
-        <w:rPr>
-          <w:rStyle w:val="NormalTok"/>
-        </w:rPr>
-        <w:t xml:space="preserve">access_token==vk1.a.whTPhQNoOQ9T0yOYI-bRi9bQkJ1G8CyiKXEg4IK2ExhKnqCVsFQmCyFd_G9w-dPbYSCV5GN5btv7crXseyISbgPVyXgF6VIuLfnTB03aAl2kbwXQrXk_Ym9jW-Shbwoj5QZM-0kGbNBnVk0Hw7P8rkV6PlHFnp406-ftekY2p5ewaadjQ5vwZXY1dH_usvp2FJvCnPjJ06TK-qdw9rfewg </w:t>
-      </w:r>
-      <w:r>
-        <w:rPr>
-          <w:rStyle w:val="DataTypeTok"/>
-        </w:rPr>
-        <w:t xml:space="preserve">\</w:t>
-      </w:r>
-      <w:r>
-        <w:br/>
-      </w:r>
-      <w:r>
-        <w:rPr>
-          <w:rStyle w:val="NormalTok"/>
-        </w:rPr>
-        <w:t xml:space="preserve">v==5.199</w:t>
+          <w:rStyle w:val="VerbatimChar"/>
+        </w:rPr>
+        <w:t xml:space="preserve">Отфильтровать документы по типу можно, указав параметр type, принимающий следующие значения:</w:t>
+      </w:r>
+      <w:r>
+        <w:br/>
+      </w:r>
+      <w:r>
+        <w:br/>
+      </w:r>
+      <w:r>
+        <w:rPr>
+          <w:rStyle w:val="VerbatimChar"/>
+        </w:rPr>
+        <w:t xml:space="preserve">* 1 — текстовые документы.</w:t>
+      </w:r>
+      <w:r>
+        <w:br/>
+      </w:r>
+      <w:r>
+        <w:rPr>
+          <w:rStyle w:val="VerbatimChar"/>
+        </w:rPr>
+        <w:t xml:space="preserve">* 2 — архивы.</w:t>
+      </w:r>
+      <w:r>
+        <w:br/>
+      </w:r>
+      <w:r>
+        <w:rPr>
+          <w:rStyle w:val="VerbatimChar"/>
+        </w:rPr>
+        <w:t xml:space="preserve">* 3 — gif.</w:t>
+      </w:r>
+      <w:r>
+        <w:br/>
+      </w:r>
+      <w:r>
+        <w:rPr>
+          <w:rStyle w:val="VerbatimChar"/>
+        </w:rPr>
+        <w:t xml:space="preserve">* 4 — изображения.</w:t>
+      </w:r>
+      <w:r>
+        <w:br/>
+      </w:r>
+      <w:r>
+        <w:rPr>
+          <w:rStyle w:val="VerbatimChar"/>
+        </w:rPr>
+        <w:t xml:space="preserve">* 5 — аудио.</w:t>
+      </w:r>
+      <w:r>
+        <w:br/>
+      </w:r>
+      <w:r>
+        <w:rPr>
+          <w:rStyle w:val="VerbatimChar"/>
+        </w:rPr>
+        <w:t xml:space="preserve">* 6 — видео.</w:t>
+      </w:r>
+      <w:r>
+        <w:br/>
+      </w:r>
+      <w:r>
+        <w:rPr>
+          <w:rStyle w:val="VerbatimChar"/>
+        </w:rPr>
+        <w:t xml:space="preserve">* 7 — электронные книги.</w:t>
+      </w:r>
+      <w:r>
+        <w:br/>
+      </w:r>
+      <w:r>
+        <w:rPr>
+          <w:rStyle w:val="VerbatimChar"/>
+        </w:rPr>
+        <w:t xml:space="preserve">* 8 — неизвестный тип.</w:t>
       </w:r>
     </w:p>
     <w:p>
@@ -20382,7 +23185,7 @@
         <w:pStyle w:val="FirstParagraph"/>
       </w:pPr>
       <w:r>
-        <w:t xml:space="preserve">Ответ содержит все сохраненные документы:</w:t>
+        <w:t xml:space="preserve">Например, попросим вернуть только документы типа архив:</w:t>
       </w:r>
     </w:p>
     <w:p>
@@ -20391,6 +23194,76 @@
       </w:pPr>
       <w:r>
         <w:rPr>
+          <w:rStyle w:val="ExtensionTok"/>
+        </w:rPr>
+        <w:t xml:space="preserve">http</w:t>
+      </w:r>
+      <w:r>
+        <w:rPr>
+          <w:rStyle w:val="NormalTok"/>
+        </w:rPr>
+        <w:t xml:space="preserve"> POST https://api.vk.com/method/docs.get </w:t>
+      </w:r>
+      <w:r>
+        <w:rPr>
+          <w:rStyle w:val="DataTypeTok"/>
+        </w:rPr>
+        <w:t xml:space="preserve">\</w:t>
+      </w:r>
+      <w:r>
+        <w:br/>
+      </w:r>
+      <w:r>
+        <w:rPr>
+          <w:rStyle w:val="NormalTok"/>
+        </w:rPr>
+        <w:t xml:space="preserve">type== 2 </w:t>
+      </w:r>
+      <w:r>
+        <w:rPr>
+          <w:rStyle w:val="DataTypeTok"/>
+        </w:rPr>
+        <w:t xml:space="preserve">\</w:t>
+      </w:r>
+      <w:r>
+        <w:br/>
+      </w:r>
+      <w:r>
+        <w:rPr>
+          <w:rStyle w:val="NormalTok"/>
+        </w:rPr>
+        <w:t xml:space="preserve">access_token==vk1.a.whTPhQNoOQ9T0yOYI-bRi9bQkJ1G8CyiKXEg4IK2ExhKnqCVsFQmCyFd_G9w-dPbYSCV5GN5btv7crXseyISbgPVyXgF6VIuLfnTB03aAl2kbwXQrXk_Ym9jW-Shbwoj5QZM-0kGbNBnVk0Hw7P8rkV6PlHFnp406-ftekY2p5ewaadjQ5vwZXY1dH_usvp2FJvCnPjJ06TK-qdw9rfewg </w:t>
+      </w:r>
+      <w:r>
+        <w:rPr>
+          <w:rStyle w:val="DataTypeTok"/>
+        </w:rPr>
+        <w:t xml:space="preserve">\</w:t>
+      </w:r>
+      <w:r>
+        <w:br/>
+      </w:r>
+      <w:r>
+        <w:rPr>
+          <w:rStyle w:val="NormalTok"/>
+        </w:rPr>
+        <w:t xml:space="preserve">v==5.199</w:t>
+      </w:r>
+    </w:p>
+    <w:p>
+      <w:pPr>
+        <w:pStyle w:val="FirstParagraph"/>
+      </w:pPr>
+      <w:r>
+        <w:t xml:space="preserve">Ответ:</w:t>
+      </w:r>
+    </w:p>
+    <w:p>
+      <w:pPr>
+        <w:pStyle w:val="SourceCode"/>
+      </w:pPr>
+      <w:r>
+        <w:rPr>
           <w:rStyle w:val="FunctionTok"/>
         </w:rPr>
         <w:t xml:space="preserve">{</w:t>
@@ -20459,7 +23332,7 @@
         <w:rPr>
           <w:rStyle w:val="DecValTok"/>
         </w:rPr>
-        <w:t xml:space="preserve">329</w:t>
+        <w:t xml:space="preserve">1</w:t>
       </w:r>
       <w:r>
         <w:rPr>
@@ -20585,7 +23458,7 @@
         <w:rPr>
           <w:rStyle w:val="DecValTok"/>
         </w:rPr>
-        <w:t xml:space="preserve">1702456522</w:t>
+        <w:t xml:space="preserve">1583452293</w:t>
       </w:r>
       <w:r>
         <w:rPr>
@@ -20624,7 +23497,7 @@
         <w:rPr>
           <w:rStyle w:val="StringTok"/>
         </w:rPr>
-        <w:t xml:space="preserve">"pdf"</w:t>
+        <w:t xml:space="preserve">"zip"</w:t>
       </w:r>
       <w:r>
         <w:rPr>
@@ -20663,7 +23536,7 @@
         <w:rPr>
           <w:rStyle w:val="DecValTok"/>
         </w:rPr>
-        <w:t xml:space="preserve">670812375</w:t>
+        <w:t xml:space="preserve">539714935</w:t>
       </w:r>
       <w:r>
         <w:rPr>
@@ -20780,7 +23653,7 @@
         <w:rPr>
           <w:rStyle w:val="DecValTok"/>
         </w:rPr>
-        <w:t xml:space="preserve">1903102</w:t>
+        <w:t xml:space="preserve">1614</w:t>
       </w:r>
       <w:r>
         <w:rPr>
@@ -20819,7 +23692,7 @@
         <w:rPr>
           <w:rStyle w:val="StringTok"/>
         </w:rPr>
-        <w:t xml:space="preserve">"Гамильтоновы циклы .pdf"</w:t>
+        <w:t xml:space="preserve">"VK.logup.zip"</w:t>
       </w:r>
       <w:r>
         <w:rPr>
@@ -20858,7 +23731,7 @@
         <w:rPr>
           <w:rStyle w:val="DecValTok"/>
         </w:rPr>
-        <w:t xml:space="preserve">1</w:t>
+        <w:t xml:space="preserve">2</w:t>
       </w:r>
       <w:r>
         <w:rPr>
@@ -20897,7 +23770,7 @@
         <w:rPr>
           <w:rStyle w:val="StringTok"/>
         </w:rPr>
-        <w:t xml:space="preserve">"https://vk.com/doc85081472_670812375?hash=OoXu3tHNzcziZvul34XbSwURGaZRutsyZJ1SE0ITdKL&amp;dl=XMi9b0AmCg9vg96bb0SMKutsAZWPSZxqzYJ8iaXKROL&amp;api=1&amp;no_preview=1"</w:t>
+        <w:t xml:space="preserve">"https://vk.com/doc85081472_539714935?hash=KF5X1o0DyXZB6hprHE1sfvLcrPEPiSWKwYzSUkDKX4s&amp;dl=RwrHCWH92tnT6jNumsgQo2iZy3VZUjl3w52OypoQpB4&amp;api=1&amp;no_preview=1"</w:t>
       </w:r>
       <w:r>
         <w:br/>
@@ -20915,418 +23788,28 @@
         <w:t xml:space="preserve">}</w:t>
       </w:r>
       <w:r>
+        <w:br/>
+      </w:r>
+      <w:r>
+        <w:rPr>
+          <w:rStyle w:val="NormalTok"/>
+        </w:rPr>
+        <w:t xml:space="preserve">        </w:t>
+      </w:r>
+      <w:r>
         <w:rPr>
           <w:rStyle w:val="OtherTok"/>
         </w:rPr>
-        <w:t xml:space="preserve">,</w:t>
-      </w:r>
-      <w:r>
-        <w:br/>
-      </w:r>
-      <w:r>
-        <w:rPr>
-          <w:rStyle w:val="NormalTok"/>
-        </w:rPr>
-        <w:t xml:space="preserve">            </w:t>
-      </w:r>
-      <w:r>
-        <w:rPr>
-          <w:rStyle w:val="FunctionTok"/>
-        </w:rPr>
-        <w:t xml:space="preserve">{</w:t>
-      </w:r>
-      <w:r>
-        <w:br/>
-      </w:r>
-      <w:r>
-        <w:rPr>
-          <w:rStyle w:val="NormalTok"/>
-        </w:rPr>
-        <w:t xml:space="preserve">                </w:t>
-      </w:r>
-      <w:r>
-        <w:rPr>
-          <w:rStyle w:val="DataTypeTok"/>
-        </w:rPr>
-        <w:t xml:space="preserve">"can_manage"</w:t>
-      </w:r>
-      <w:r>
-        <w:rPr>
-          <w:rStyle w:val="FunctionTok"/>
-        </w:rPr>
-        <w:t xml:space="preserve">:</w:t>
-      </w:r>
-      <w:r>
-        <w:rPr>
-          <w:rStyle w:val="NormalTok"/>
-        </w:rPr>
-        <w:t xml:space="preserve"> </w:t>
-      </w:r>
-      <w:r>
-        <w:rPr>
-          <w:rStyle w:val="KeywordTok"/>
-        </w:rPr>
-        <w:t xml:space="preserve">true</w:t>
-      </w:r>
-      <w:r>
-        <w:rPr>
-          <w:rStyle w:val="FunctionTok"/>
-        </w:rPr>
-        <w:t xml:space="preserve">,</w:t>
-      </w:r>
-      <w:r>
-        <w:br/>
-      </w:r>
-      <w:r>
-        <w:rPr>
-          <w:rStyle w:val="NormalTok"/>
-        </w:rPr>
-        <w:t xml:space="preserve">                </w:t>
-      </w:r>
-      <w:r>
-        <w:rPr>
-          <w:rStyle w:val="DataTypeTok"/>
-        </w:rPr>
-        <w:t xml:space="preserve">"date"</w:t>
-      </w:r>
-      <w:r>
-        <w:rPr>
-          <w:rStyle w:val="FunctionTok"/>
-        </w:rPr>
-        <w:t xml:space="preserve">:</w:t>
-      </w:r>
-      <w:r>
-        <w:rPr>
-          <w:rStyle w:val="NormalTok"/>
-        </w:rPr>
-        <w:t xml:space="preserve"> </w:t>
-      </w:r>
-      <w:r>
-        <w:rPr>
-          <w:rStyle w:val="DecValTok"/>
-        </w:rPr>
-        <w:t xml:space="preserve">1678000031</w:t>
-      </w:r>
-      <w:r>
-        <w:rPr>
-          <w:rStyle w:val="FunctionTok"/>
-        </w:rPr>
-        <w:t xml:space="preserve">,</w:t>
-      </w:r>
-      <w:r>
-        <w:br/>
-      </w:r>
-      <w:r>
-        <w:rPr>
-          <w:rStyle w:val="NormalTok"/>
-        </w:rPr>
-        <w:t xml:space="preserve">                </w:t>
-      </w:r>
-      <w:r>
-        <w:rPr>
-          <w:rStyle w:val="DataTypeTok"/>
-        </w:rPr>
-        <w:t xml:space="preserve">"ext"</w:t>
-      </w:r>
-      <w:r>
-        <w:rPr>
-          <w:rStyle w:val="FunctionTok"/>
-        </w:rPr>
-        <w:t xml:space="preserve">:</w:t>
-      </w:r>
-      <w:r>
-        <w:rPr>
-          <w:rStyle w:val="NormalTok"/>
-        </w:rPr>
-        <w:t xml:space="preserve"> </w:t>
-      </w:r>
-      <w:r>
-        <w:rPr>
-          <w:rStyle w:val="StringTok"/>
-        </w:rPr>
-        <w:t xml:space="preserve">"pdf"</w:t>
-      </w:r>
-      <w:r>
-        <w:rPr>
-          <w:rStyle w:val="FunctionTok"/>
-        </w:rPr>
-        <w:t xml:space="preserve">,</w:t>
-      </w:r>
-      <w:r>
-        <w:br/>
-      </w:r>
-      <w:r>
-        <w:rPr>
-          <w:rStyle w:val="NormalTok"/>
-        </w:rPr>
-        <w:t xml:space="preserve">                </w:t>
-      </w:r>
-      <w:r>
-        <w:rPr>
-          <w:rStyle w:val="DataTypeTok"/>
-        </w:rPr>
-        <w:t xml:space="preserve">"id"</w:t>
-      </w:r>
-      <w:r>
-        <w:rPr>
-          <w:rStyle w:val="FunctionTok"/>
-        </w:rPr>
-        <w:t xml:space="preserve">:</w:t>
-      </w:r>
-      <w:r>
-        <w:rPr>
-          <w:rStyle w:val="NormalTok"/>
-        </w:rPr>
-        <w:t xml:space="preserve"> </w:t>
-      </w:r>
-      <w:r>
-        <w:rPr>
-          <w:rStyle w:val="DecValTok"/>
-        </w:rPr>
-        <w:t xml:space="preserve">657272932</w:t>
-      </w:r>
-      <w:r>
-        <w:rPr>
-          <w:rStyle w:val="FunctionTok"/>
-        </w:rPr>
-        <w:t xml:space="preserve">,</w:t>
-      </w:r>
-      <w:r>
-        <w:br/>
-      </w:r>
-      <w:r>
-        <w:rPr>
-          <w:rStyle w:val="NormalTok"/>
-        </w:rPr>
-        <w:t xml:space="preserve">                </w:t>
-      </w:r>
-      <w:r>
-        <w:rPr>
-          <w:rStyle w:val="DataTypeTok"/>
-        </w:rPr>
-        <w:t xml:space="preserve">"is_unsafe"</w:t>
-      </w:r>
-      <w:r>
-        <w:rPr>
-          <w:rStyle w:val="FunctionTok"/>
-        </w:rPr>
-        <w:t xml:space="preserve">:</w:t>
-      </w:r>
-      <w:r>
-        <w:rPr>
-          <w:rStyle w:val="NormalTok"/>
-        </w:rPr>
-        <w:t xml:space="preserve"> </w:t>
-      </w:r>
-      <w:r>
-        <w:rPr>
-          <w:rStyle w:val="DecValTok"/>
-        </w:rPr>
-        <w:t xml:space="preserve">0</w:t>
-      </w:r>
-      <w:r>
-        <w:rPr>
-          <w:rStyle w:val="FunctionTok"/>
-        </w:rPr>
-        <w:t xml:space="preserve">,</w:t>
-      </w:r>
-      <w:r>
-        <w:br/>
-      </w:r>
-      <w:r>
-        <w:rPr>
-          <w:rStyle w:val="NormalTok"/>
-        </w:rPr>
-        <w:t xml:space="preserve">                </w:t>
-      </w:r>
-      <w:r>
-        <w:rPr>
-          <w:rStyle w:val="DataTypeTok"/>
-        </w:rPr>
-        <w:t xml:space="preserve">"owner_id"</w:t>
-      </w:r>
-      <w:r>
-        <w:rPr>
-          <w:rStyle w:val="FunctionTok"/>
-        </w:rPr>
-        <w:t xml:space="preserve">:</w:t>
-      </w:r>
-      <w:r>
-        <w:rPr>
-          <w:rStyle w:val="NormalTok"/>
-        </w:rPr>
-        <w:t xml:space="preserve"> </w:t>
-      </w:r>
-      <w:r>
-        <w:rPr>
-          <w:rStyle w:val="DecValTok"/>
-        </w:rPr>
-        <w:t xml:space="preserve">85081472</w:t>
-      </w:r>
-      <w:r>
-        <w:rPr>
-          <w:rStyle w:val="FunctionTok"/>
-        </w:rPr>
-        <w:t xml:space="preserve">,</w:t>
-      </w:r>
-      <w:r>
-        <w:br/>
-      </w:r>
-      <w:r>
-        <w:rPr>
-          <w:rStyle w:val="NormalTok"/>
-        </w:rPr>
-        <w:t xml:space="preserve">                </w:t>
-      </w:r>
-      <w:r>
-        <w:rPr>
-          <w:rStyle w:val="DataTypeTok"/>
-        </w:rPr>
-        <w:t xml:space="preserve">"size"</w:t>
-      </w:r>
-      <w:r>
-        <w:rPr>
-          <w:rStyle w:val="FunctionTok"/>
-        </w:rPr>
-        <w:t xml:space="preserve">:</w:t>
-      </w:r>
-      <w:r>
-        <w:rPr>
-          <w:rStyle w:val="NormalTok"/>
-        </w:rPr>
-        <w:t xml:space="preserve"> </w:t>
-      </w:r>
-      <w:r>
-        <w:rPr>
-          <w:rStyle w:val="DecValTok"/>
-        </w:rPr>
-        <w:t xml:space="preserve">2152747</w:t>
-      </w:r>
-      <w:r>
-        <w:rPr>
-          <w:rStyle w:val="FunctionTok"/>
-        </w:rPr>
-        <w:t xml:space="preserve">,</w:t>
-      </w:r>
-      <w:r>
-        <w:br/>
-      </w:r>
-      <w:r>
-        <w:rPr>
-          <w:rStyle w:val="NormalTok"/>
-        </w:rPr>
-        <w:t xml:space="preserve">                </w:t>
-      </w:r>
-      <w:r>
-        <w:rPr>
-          <w:rStyle w:val="DataTypeTok"/>
-        </w:rPr>
-        <w:t xml:space="preserve">"title"</w:t>
-      </w:r>
-      <w:r>
-        <w:rPr>
-          <w:rStyle w:val="FunctionTok"/>
-        </w:rPr>
-        <w:t xml:space="preserve">:</w:t>
-      </w:r>
-      <w:r>
-        <w:rPr>
-          <w:rStyle w:val="NormalTok"/>
-        </w:rPr>
-        <w:t xml:space="preserve"> </w:t>
-      </w:r>
-      <w:r>
-        <w:rPr>
-          <w:rStyle w:val="StringTok"/>
-        </w:rPr>
-        <w:t xml:space="preserve">"Домашнее задание 3.pdf"</w:t>
-      </w:r>
-      <w:r>
-        <w:rPr>
-          <w:rStyle w:val="FunctionTok"/>
-        </w:rPr>
-        <w:t xml:space="preserve">,</w:t>
-      </w:r>
-      <w:r>
-        <w:br/>
-      </w:r>
-      <w:r>
-        <w:rPr>
-          <w:rStyle w:val="NormalTok"/>
-        </w:rPr>
-        <w:t xml:space="preserve">                </w:t>
-      </w:r>
-      <w:r>
-        <w:rPr>
-          <w:rStyle w:val="DataTypeTok"/>
-        </w:rPr>
-        <w:t xml:space="preserve">"type"</w:t>
-      </w:r>
-      <w:r>
-        <w:rPr>
-          <w:rStyle w:val="FunctionTok"/>
-        </w:rPr>
-        <w:t xml:space="preserve">:</w:t>
-      </w:r>
-      <w:r>
-        <w:rPr>
-          <w:rStyle w:val="NormalTok"/>
-        </w:rPr>
-        <w:t xml:space="preserve"> </w:t>
-      </w:r>
-      <w:r>
-        <w:rPr>
-          <w:rStyle w:val="DecValTok"/>
-        </w:rPr>
-        <w:t xml:space="preserve">1</w:t>
-      </w:r>
-      <w:r>
-        <w:rPr>
-          <w:rStyle w:val="FunctionTok"/>
-        </w:rPr>
-        <w:t xml:space="preserve">,</w:t>
-      </w:r>
-      <w:r>
-        <w:br/>
-      </w:r>
-      <w:r>
-        <w:rPr>
-          <w:rStyle w:val="NormalTok"/>
-        </w:rPr>
-        <w:t xml:space="preserve">                </w:t>
-      </w:r>
-      <w:r>
-        <w:rPr>
-          <w:rStyle w:val="DataTypeTok"/>
-        </w:rPr>
-        <w:t xml:space="preserve">"url"</w:t>
-      </w:r>
-      <w:r>
-        <w:rPr>
-          <w:rStyle w:val="FunctionTok"/>
-        </w:rPr>
-        <w:t xml:space="preserve">:</w:t>
-      </w:r>
-      <w:r>
-        <w:rPr>
-          <w:rStyle w:val="NormalTok"/>
-        </w:rPr>
-        <w:t xml:space="preserve"> </w:t>
-      </w:r>
-      <w:r>
-        <w:rPr>
-          <w:rStyle w:val="StringTok"/>
-        </w:rPr>
-        <w:t xml:space="preserve">"https://vk.com/doc85081472_657272932?hash=KHZs9Km76i6oUIS1Ym47agDnZHlHrbYNhXYfm1PxRMc&amp;dl=G4cc9GuRPi1NykNv8ook8RG4O9zODJiMFefBZe7S2ZX&amp;api=1&amp;no_preview=1"</w:t>
-      </w:r>
-      <w:r>
-        <w:br/>
-      </w:r>
-      <w:r>
-        <w:rPr>
-          <w:rStyle w:val="NormalTok"/>
-        </w:rPr>
-        <w:t xml:space="preserve">            </w:t>
+        <w:t xml:space="preserve">]</w:t>
+      </w:r>
+      <w:r>
+        <w:br/>
+      </w:r>
+      <w:r>
+        <w:rPr>
+          <w:rStyle w:val="NormalTok"/>
+        </w:rPr>
+        <w:t xml:space="preserve">    </w:t>
       </w:r>
       <w:r>
         <w:rPr>
@@ -21335,418 +23818,7 @@
         <w:t xml:space="preserve">}</w:t>
       </w:r>
       <w:r>
-        <w:rPr>
-          <w:rStyle w:val="OtherTok"/>
-        </w:rPr>
-        <w:t xml:space="preserve">,</w:t>
-      </w:r>
-      <w:r>
-        <w:br/>
-      </w:r>
-      <w:r>
-        <w:rPr>
-          <w:rStyle w:val="NormalTok"/>
-        </w:rPr>
-        <w:t xml:space="preserve">            </w:t>
-      </w:r>
-      <w:r>
-        <w:rPr>
-          <w:rStyle w:val="FunctionTok"/>
-        </w:rPr>
-        <w:t xml:space="preserve">{</w:t>
-      </w:r>
-      <w:r>
-        <w:br/>
-      </w:r>
-      <w:r>
-        <w:rPr>
-          <w:rStyle w:val="NormalTok"/>
-        </w:rPr>
-        <w:t xml:space="preserve">                </w:t>
-      </w:r>
-      <w:r>
-        <w:rPr>
-          <w:rStyle w:val="DataTypeTok"/>
-        </w:rPr>
-        <w:t xml:space="preserve">"can_manage"</w:t>
-      </w:r>
-      <w:r>
-        <w:rPr>
-          <w:rStyle w:val="FunctionTok"/>
-        </w:rPr>
-        <w:t xml:space="preserve">:</w:t>
-      </w:r>
-      <w:r>
-        <w:rPr>
-          <w:rStyle w:val="NormalTok"/>
-        </w:rPr>
-        <w:t xml:space="preserve"> </w:t>
-      </w:r>
-      <w:r>
-        <w:rPr>
-          <w:rStyle w:val="KeywordTok"/>
-        </w:rPr>
-        <w:t xml:space="preserve">true</w:t>
-      </w:r>
-      <w:r>
-        <w:rPr>
-          <w:rStyle w:val="FunctionTok"/>
-        </w:rPr>
-        <w:t xml:space="preserve">,</w:t>
-      </w:r>
-      <w:r>
-        <w:br/>
-      </w:r>
-      <w:r>
-        <w:rPr>
-          <w:rStyle w:val="NormalTok"/>
-        </w:rPr>
-        <w:t xml:space="preserve">                </w:t>
-      </w:r>
-      <w:r>
-        <w:rPr>
-          <w:rStyle w:val="DataTypeTok"/>
-        </w:rPr>
-        <w:t xml:space="preserve">"date"</w:t>
-      </w:r>
-      <w:r>
-        <w:rPr>
-          <w:rStyle w:val="FunctionTok"/>
-        </w:rPr>
-        <w:t xml:space="preserve">:</w:t>
-      </w:r>
-      <w:r>
-        <w:rPr>
-          <w:rStyle w:val="NormalTok"/>
-        </w:rPr>
-        <w:t xml:space="preserve"> </w:t>
-      </w:r>
-      <w:r>
-        <w:rPr>
-          <w:rStyle w:val="DecValTok"/>
-        </w:rPr>
-        <w:t xml:space="preserve">1672062726</w:t>
-      </w:r>
-      <w:r>
-        <w:rPr>
-          <w:rStyle w:val="FunctionTok"/>
-        </w:rPr>
-        <w:t xml:space="preserve">,</w:t>
-      </w:r>
-      <w:r>
-        <w:br/>
-      </w:r>
-      <w:r>
-        <w:rPr>
-          <w:rStyle w:val="NormalTok"/>
-        </w:rPr>
-        <w:t xml:space="preserve">                </w:t>
-      </w:r>
-      <w:r>
-        <w:rPr>
-          <w:rStyle w:val="DataTypeTok"/>
-        </w:rPr>
-        <w:t xml:space="preserve">"ext"</w:t>
-      </w:r>
-      <w:r>
-        <w:rPr>
-          <w:rStyle w:val="FunctionTok"/>
-        </w:rPr>
-        <w:t xml:space="preserve">:</w:t>
-      </w:r>
-      <w:r>
-        <w:rPr>
-          <w:rStyle w:val="NormalTok"/>
-        </w:rPr>
-        <w:t xml:space="preserve"> </w:t>
-      </w:r>
-      <w:r>
-        <w:rPr>
-          <w:rStyle w:val="StringTok"/>
-        </w:rPr>
-        <w:t xml:space="preserve">"pdf"</w:t>
-      </w:r>
-      <w:r>
-        <w:rPr>
-          <w:rStyle w:val="FunctionTok"/>
-        </w:rPr>
-        <w:t xml:space="preserve">,</w:t>
-      </w:r>
-      <w:r>
-        <w:br/>
-      </w:r>
-      <w:r>
-        <w:rPr>
-          <w:rStyle w:val="NormalTok"/>
-        </w:rPr>
-        <w:t xml:space="preserve">                </w:t>
-      </w:r>
-      <w:r>
-        <w:rPr>
-          <w:rStyle w:val="DataTypeTok"/>
-        </w:rPr>
-        <w:t xml:space="preserve">"id"</w:t>
-      </w:r>
-      <w:r>
-        <w:rPr>
-          <w:rStyle w:val="FunctionTok"/>
-        </w:rPr>
-        <w:t xml:space="preserve">:</w:t>
-      </w:r>
-      <w:r>
-        <w:rPr>
-          <w:rStyle w:val="NormalTok"/>
-        </w:rPr>
-        <w:t xml:space="preserve"> </w:t>
-      </w:r>
-      <w:r>
-        <w:rPr>
-          <w:rStyle w:val="DecValTok"/>
-        </w:rPr>
-        <w:t xml:space="preserve">653151850</w:t>
-      </w:r>
-      <w:r>
-        <w:rPr>
-          <w:rStyle w:val="FunctionTok"/>
-        </w:rPr>
-        <w:t xml:space="preserve">,</w:t>
-      </w:r>
-      <w:r>
-        <w:br/>
-      </w:r>
-      <w:r>
-        <w:rPr>
-          <w:rStyle w:val="NormalTok"/>
-        </w:rPr>
-        <w:t xml:space="preserve">                </w:t>
-      </w:r>
-      <w:r>
-        <w:rPr>
-          <w:rStyle w:val="DataTypeTok"/>
-        </w:rPr>
-        <w:t xml:space="preserve">"is_unsafe"</w:t>
-      </w:r>
-      <w:r>
-        <w:rPr>
-          <w:rStyle w:val="FunctionTok"/>
-        </w:rPr>
-        <w:t xml:space="preserve">:</w:t>
-      </w:r>
-      <w:r>
-        <w:rPr>
-          <w:rStyle w:val="NormalTok"/>
-        </w:rPr>
-        <w:t xml:space="preserve"> </w:t>
-      </w:r>
-      <w:r>
-        <w:rPr>
-          <w:rStyle w:val="DecValTok"/>
-        </w:rPr>
-        <w:t xml:space="preserve">0</w:t>
-      </w:r>
-      <w:r>
-        <w:rPr>
-          <w:rStyle w:val="FunctionTok"/>
-        </w:rPr>
-        <w:t xml:space="preserve">,</w:t>
-      </w:r>
-      <w:r>
-        <w:br/>
-      </w:r>
-      <w:r>
-        <w:rPr>
-          <w:rStyle w:val="NormalTok"/>
-        </w:rPr>
-        <w:t xml:space="preserve">                </w:t>
-      </w:r>
-      <w:r>
-        <w:rPr>
-          <w:rStyle w:val="DataTypeTok"/>
-        </w:rPr>
-        <w:t xml:space="preserve">"owner_id"</w:t>
-      </w:r>
-      <w:r>
-        <w:rPr>
-          <w:rStyle w:val="FunctionTok"/>
-        </w:rPr>
-        <w:t xml:space="preserve">:</w:t>
-      </w:r>
-      <w:r>
-        <w:rPr>
-          <w:rStyle w:val="NormalTok"/>
-        </w:rPr>
-        <w:t xml:space="preserve"> </w:t>
-      </w:r>
-      <w:r>
-        <w:rPr>
-          <w:rStyle w:val="DecValTok"/>
-        </w:rPr>
-        <w:t xml:space="preserve">85081472</w:t>
-      </w:r>
-      <w:r>
-        <w:rPr>
-          <w:rStyle w:val="FunctionTok"/>
-        </w:rPr>
-        <w:t xml:space="preserve">,</w:t>
-      </w:r>
-      <w:r>
-        <w:br/>
-      </w:r>
-      <w:r>
-        <w:rPr>
-          <w:rStyle w:val="NormalTok"/>
-        </w:rPr>
-        <w:t xml:space="preserve">                </w:t>
-      </w:r>
-      <w:r>
-        <w:rPr>
-          <w:rStyle w:val="DataTypeTok"/>
-        </w:rPr>
-        <w:t xml:space="preserve">"size"</w:t>
-      </w:r>
-      <w:r>
-        <w:rPr>
-          <w:rStyle w:val="FunctionTok"/>
-        </w:rPr>
-        <w:t xml:space="preserve">:</w:t>
-      </w:r>
-      <w:r>
-        <w:rPr>
-          <w:rStyle w:val="NormalTok"/>
-        </w:rPr>
-        <w:t xml:space="preserve"> </w:t>
-      </w:r>
-      <w:r>
-        <w:rPr>
-          <w:rStyle w:val="DecValTok"/>
-        </w:rPr>
-        <w:t xml:space="preserve">4117280</w:t>
-      </w:r>
-      <w:r>
-        <w:rPr>
-          <w:rStyle w:val="FunctionTok"/>
-        </w:rPr>
-        <w:t xml:space="preserve">,</w:t>
-      </w:r>
-      <w:r>
-        <w:br/>
-      </w:r>
-      <w:r>
-        <w:rPr>
-          <w:rStyle w:val="NormalTok"/>
-        </w:rPr>
-        <w:t xml:space="preserve">                </w:t>
-      </w:r>
-      <w:r>
-        <w:rPr>
-          <w:rStyle w:val="DataTypeTok"/>
-        </w:rPr>
-        <w:t xml:space="preserve">"title"</w:t>
-      </w:r>
-      <w:r>
-        <w:rPr>
-          <w:rStyle w:val="FunctionTok"/>
-        </w:rPr>
-        <w:t xml:space="preserve">:</w:t>
-      </w:r>
-      <w:r>
-        <w:rPr>
-          <w:rStyle w:val="NormalTok"/>
-        </w:rPr>
-        <w:t xml:space="preserve"> </w:t>
-      </w:r>
-      <w:r>
-        <w:rPr>
-          <w:rStyle w:val="StringTok"/>
-        </w:rPr>
-        <w:t xml:space="preserve">"Подготовка к зачету_221226_144325.pdf"</w:t>
-      </w:r>
-      <w:r>
-        <w:rPr>
-          <w:rStyle w:val="FunctionTok"/>
-        </w:rPr>
-        <w:t xml:space="preserve">,</w:t>
-      </w:r>
-      <w:r>
-        <w:br/>
-      </w:r>
-      <w:r>
-        <w:rPr>
-          <w:rStyle w:val="NormalTok"/>
-        </w:rPr>
-        <w:t xml:space="preserve">                </w:t>
-      </w:r>
-      <w:r>
-        <w:rPr>
-          <w:rStyle w:val="DataTypeTok"/>
-        </w:rPr>
-        <w:t xml:space="preserve">"type"</w:t>
-      </w:r>
-      <w:r>
-        <w:rPr>
-          <w:rStyle w:val="FunctionTok"/>
-        </w:rPr>
-        <w:t xml:space="preserve">:</w:t>
-      </w:r>
-      <w:r>
-        <w:rPr>
-          <w:rStyle w:val="NormalTok"/>
-        </w:rPr>
-        <w:t xml:space="preserve"> </w:t>
-      </w:r>
-      <w:r>
-        <w:rPr>
-          <w:rStyle w:val="DecValTok"/>
-        </w:rPr>
-        <w:t xml:space="preserve">1</w:t>
-      </w:r>
-      <w:r>
-        <w:rPr>
-          <w:rStyle w:val="FunctionTok"/>
-        </w:rPr>
-        <w:t xml:space="preserve">,</w:t>
-      </w:r>
-      <w:r>
-        <w:br/>
-      </w:r>
-      <w:r>
-        <w:rPr>
-          <w:rStyle w:val="NormalTok"/>
-        </w:rPr>
-        <w:t xml:space="preserve">                </w:t>
-      </w:r>
-      <w:r>
-        <w:rPr>
-          <w:rStyle w:val="DataTypeTok"/>
-        </w:rPr>
-        <w:t xml:space="preserve">"url"</w:t>
-      </w:r>
-      <w:r>
-        <w:rPr>
-          <w:rStyle w:val="FunctionTok"/>
-        </w:rPr>
-        <w:t xml:space="preserve">:</w:t>
-      </w:r>
-      <w:r>
-        <w:rPr>
-          <w:rStyle w:val="NormalTok"/>
-        </w:rPr>
-        <w:t xml:space="preserve"> </w:t>
-      </w:r>
-      <w:r>
-        <w:rPr>
-          <w:rStyle w:val="StringTok"/>
-        </w:rPr>
-        <w:t xml:space="preserve">"https://vk.com/doc85081472_653151850?hash=Iw81rfZoJH89jK5FrMiozDTDI0gJScMb5tztzIHck0D&amp;dl=AoEFk8j86CqTCxfvHBDHgHZXWZOOppK0sSDMF46p2yP&amp;api=1&amp;no_preview=1"</w:t>
-      </w:r>
-      <w:r>
-        <w:br/>
-      </w:r>
-      <w:r>
-        <w:rPr>
-          <w:rStyle w:val="NormalTok"/>
-        </w:rPr>
-        <w:t xml:space="preserve">            </w:t>
+        <w:br/>
       </w:r>
       <w:r>
         <w:rPr>
@@ -21754,1854 +23826,97 @@
         </w:rPr>
         <w:t xml:space="preserve">}</w:t>
       </w:r>
-      <w:r>
-        <w:rPr>
-          <w:rStyle w:val="OtherTok"/>
-        </w:rPr>
-        <w:t xml:space="preserve">,</w:t>
-      </w:r>
-      <w:r>
-        <w:br/>
-      </w:r>
-      <w:r>
-        <w:rPr>
-          <w:rStyle w:val="NormalTok"/>
-        </w:rPr>
-        <w:t xml:space="preserve">            </w:t>
-      </w:r>
-      <w:r>
-        <w:rPr>
-          <w:rStyle w:val="FunctionTok"/>
-        </w:rPr>
-        <w:t xml:space="preserve">{</w:t>
-      </w:r>
-      <w:r>
-        <w:br/>
-      </w:r>
-      <w:r>
-        <w:rPr>
-          <w:rStyle w:val="NormalTok"/>
-        </w:rPr>
-        <w:t xml:space="preserve">                </w:t>
-      </w:r>
-      <w:r>
-        <w:rPr>
-          <w:rStyle w:val="DataTypeTok"/>
-        </w:rPr>
-        <w:t xml:space="preserve">"can_manage"</w:t>
-      </w:r>
-      <w:r>
-        <w:rPr>
-          <w:rStyle w:val="FunctionTok"/>
-        </w:rPr>
-        <w:t xml:space="preserve">:</w:t>
-      </w:r>
-      <w:r>
-        <w:rPr>
-          <w:rStyle w:val="NormalTok"/>
-        </w:rPr>
-        <w:t xml:space="preserve"> </w:t>
-      </w:r>
-      <w:r>
-        <w:rPr>
-          <w:rStyle w:val="KeywordTok"/>
-        </w:rPr>
-        <w:t xml:space="preserve">true</w:t>
-      </w:r>
-      <w:r>
-        <w:rPr>
-          <w:rStyle w:val="FunctionTok"/>
-        </w:rPr>
-        <w:t xml:space="preserve">,</w:t>
-      </w:r>
-      <w:r>
-        <w:br/>
-      </w:r>
-      <w:r>
-        <w:rPr>
-          <w:rStyle w:val="NormalTok"/>
-        </w:rPr>
-        <w:t xml:space="preserve">                </w:t>
-      </w:r>
-      <w:r>
-        <w:rPr>
-          <w:rStyle w:val="DataTypeTok"/>
-        </w:rPr>
-        <w:t xml:space="preserve">"date"</w:t>
-      </w:r>
-      <w:r>
-        <w:rPr>
-          <w:rStyle w:val="FunctionTok"/>
-        </w:rPr>
-        <w:t xml:space="preserve">:</w:t>
-      </w:r>
-      <w:r>
-        <w:rPr>
-          <w:rStyle w:val="NormalTok"/>
-        </w:rPr>
-        <w:t xml:space="preserve"> </w:t>
-      </w:r>
-      <w:r>
-        <w:rPr>
-          <w:rStyle w:val="DecValTok"/>
-        </w:rPr>
-        <w:t xml:space="preserve">1671884548</w:t>
-      </w:r>
-      <w:r>
-        <w:rPr>
-          <w:rStyle w:val="FunctionTok"/>
-        </w:rPr>
-        <w:t xml:space="preserve">,</w:t>
-      </w:r>
-      <w:r>
-        <w:br/>
-      </w:r>
-      <w:r>
-        <w:rPr>
-          <w:rStyle w:val="NormalTok"/>
-        </w:rPr>
-        <w:t xml:space="preserve">                </w:t>
-      </w:r>
-      <w:r>
-        <w:rPr>
-          <w:rStyle w:val="DataTypeTok"/>
-        </w:rPr>
-        <w:t xml:space="preserve">"ext"</w:t>
-      </w:r>
-      <w:r>
-        <w:rPr>
-          <w:rStyle w:val="FunctionTok"/>
-        </w:rPr>
-        <w:t xml:space="preserve">:</w:t>
-      </w:r>
-      <w:r>
-        <w:rPr>
-          <w:rStyle w:val="NormalTok"/>
-        </w:rPr>
-        <w:t xml:space="preserve"> </w:t>
-      </w:r>
-      <w:r>
-        <w:rPr>
-          <w:rStyle w:val="StringTok"/>
-        </w:rPr>
-        <w:t xml:space="preserve">"pdf"</w:t>
-      </w:r>
-      <w:r>
-        <w:rPr>
-          <w:rStyle w:val="FunctionTok"/>
-        </w:rPr>
-        <w:t xml:space="preserve">,</w:t>
-      </w:r>
-      <w:r>
-        <w:br/>
-      </w:r>
-      <w:r>
-        <w:rPr>
-          <w:rStyle w:val="NormalTok"/>
-        </w:rPr>
-        <w:t xml:space="preserve">                </w:t>
-      </w:r>
-      <w:r>
-        <w:rPr>
-          <w:rStyle w:val="DataTypeTok"/>
-        </w:rPr>
-        <w:t xml:space="preserve">"id"</w:t>
-      </w:r>
-      <w:r>
-        <w:rPr>
-          <w:rStyle w:val="FunctionTok"/>
-        </w:rPr>
-        <w:t xml:space="preserve">:</w:t>
-      </w:r>
-      <w:r>
-        <w:rPr>
-          <w:rStyle w:val="NormalTok"/>
-        </w:rPr>
-        <w:t xml:space="preserve"> </w:t>
-      </w:r>
-      <w:r>
-        <w:rPr>
-          <w:rStyle w:val="DecValTok"/>
-        </w:rPr>
-        <w:t xml:space="preserve">653011190</w:t>
-      </w:r>
-      <w:r>
-        <w:rPr>
-          <w:rStyle w:val="FunctionTok"/>
-        </w:rPr>
-        <w:t xml:space="preserve">,</w:t>
-      </w:r>
-      <w:r>
-        <w:br/>
-      </w:r>
-      <w:r>
-        <w:rPr>
-          <w:rStyle w:val="NormalTok"/>
-        </w:rPr>
-        <w:t xml:space="preserve">                </w:t>
-      </w:r>
-      <w:r>
-        <w:rPr>
-          <w:rStyle w:val="DataTypeTok"/>
-        </w:rPr>
-        <w:t xml:space="preserve">"is_unsafe"</w:t>
-      </w:r>
-      <w:r>
-        <w:rPr>
-          <w:rStyle w:val="FunctionTok"/>
-        </w:rPr>
-        <w:t xml:space="preserve">:</w:t>
-      </w:r>
-      <w:r>
-        <w:rPr>
-          <w:rStyle w:val="NormalTok"/>
-        </w:rPr>
-        <w:t xml:space="preserve"> </w:t>
-      </w:r>
-      <w:r>
-        <w:rPr>
-          <w:rStyle w:val="DecValTok"/>
-        </w:rPr>
-        <w:t xml:space="preserve">0</w:t>
-      </w:r>
-      <w:r>
-        <w:rPr>
-          <w:rStyle w:val="FunctionTok"/>
-        </w:rPr>
-        <w:t xml:space="preserve">,</w:t>
-      </w:r>
-      <w:r>
-        <w:br/>
-      </w:r>
-      <w:r>
-        <w:rPr>
-          <w:rStyle w:val="NormalTok"/>
-        </w:rPr>
-        <w:t xml:space="preserve">                </w:t>
-      </w:r>
-      <w:r>
-        <w:rPr>
-          <w:rStyle w:val="DataTypeTok"/>
-        </w:rPr>
-        <w:t xml:space="preserve">"owner_id"</w:t>
-      </w:r>
-      <w:r>
-        <w:rPr>
-          <w:rStyle w:val="FunctionTok"/>
-        </w:rPr>
-        <w:t xml:space="preserve">:</w:t>
-      </w:r>
-      <w:r>
-        <w:rPr>
-          <w:rStyle w:val="NormalTok"/>
-        </w:rPr>
-        <w:t xml:space="preserve"> </w:t>
-      </w:r>
-      <w:r>
-        <w:rPr>
-          <w:rStyle w:val="DecValTok"/>
-        </w:rPr>
-        <w:t xml:space="preserve">85081472</w:t>
-      </w:r>
-      <w:r>
-        <w:rPr>
-          <w:rStyle w:val="FunctionTok"/>
-        </w:rPr>
-        <w:t xml:space="preserve">,</w:t>
-      </w:r>
-      <w:r>
-        <w:br/>
-      </w:r>
-      <w:r>
-        <w:rPr>
-          <w:rStyle w:val="NormalTok"/>
-        </w:rPr>
-        <w:t xml:space="preserve">                </w:t>
-      </w:r>
-      <w:r>
-        <w:rPr>
-          <w:rStyle w:val="DataTypeTok"/>
-        </w:rPr>
-        <w:t xml:space="preserve">"size"</w:t>
-      </w:r>
-      <w:r>
-        <w:rPr>
-          <w:rStyle w:val="FunctionTok"/>
-        </w:rPr>
-        <w:t xml:space="preserve">:</w:t>
-      </w:r>
-      <w:r>
-        <w:rPr>
-          <w:rStyle w:val="NormalTok"/>
-        </w:rPr>
-        <w:t xml:space="preserve"> </w:t>
-      </w:r>
-      <w:r>
-        <w:rPr>
-          <w:rStyle w:val="DecValTok"/>
-        </w:rPr>
-        <w:t xml:space="preserve">2515804</w:t>
-      </w:r>
-      <w:r>
-        <w:rPr>
-          <w:rStyle w:val="FunctionTok"/>
-        </w:rPr>
-        <w:t xml:space="preserve">,</w:t>
-      </w:r>
-      <w:r>
-        <w:br/>
-      </w:r>
-      <w:r>
-        <w:rPr>
-          <w:rStyle w:val="NormalTok"/>
-        </w:rPr>
-        <w:t xml:space="preserve">                </w:t>
-      </w:r>
-      <w:r>
-        <w:rPr>
-          <w:rStyle w:val="DataTypeTok"/>
-        </w:rPr>
-        <w:t xml:space="preserve">"title"</w:t>
-      </w:r>
-      <w:r>
-        <w:rPr>
-          <w:rStyle w:val="FunctionTok"/>
-        </w:rPr>
-        <w:t xml:space="preserve">:</w:t>
-      </w:r>
-      <w:r>
-        <w:rPr>
-          <w:rStyle w:val="NormalTok"/>
-        </w:rPr>
-        <w:t xml:space="preserve"> </w:t>
-      </w:r>
-      <w:r>
-        <w:rPr>
-          <w:rStyle w:val="StringTok"/>
-        </w:rPr>
-        <w:t xml:space="preserve">"Notes_221224_152122.pdf"</w:t>
-      </w:r>
-      <w:r>
-        <w:rPr>
-          <w:rStyle w:val="FunctionTok"/>
-        </w:rPr>
-        <w:t xml:space="preserve">,</w:t>
-      </w:r>
-      <w:r>
-        <w:br/>
-      </w:r>
-      <w:r>
-        <w:rPr>
-          <w:rStyle w:val="NormalTok"/>
-        </w:rPr>
-        <w:t xml:space="preserve">                </w:t>
-      </w:r>
-      <w:r>
-        <w:rPr>
-          <w:rStyle w:val="DataTypeTok"/>
-        </w:rPr>
-        <w:t xml:space="preserve">"type"</w:t>
-      </w:r>
-      <w:r>
-        <w:rPr>
-          <w:rStyle w:val="FunctionTok"/>
-        </w:rPr>
-        <w:t xml:space="preserve">:</w:t>
-      </w:r>
-      <w:r>
-        <w:rPr>
-          <w:rStyle w:val="NormalTok"/>
-        </w:rPr>
-        <w:t xml:space="preserve"> </w:t>
-      </w:r>
-      <w:r>
-        <w:rPr>
-          <w:rStyle w:val="DecValTok"/>
-        </w:rPr>
-        <w:t xml:space="preserve">1</w:t>
-      </w:r>
-      <w:r>
-        <w:rPr>
-          <w:rStyle w:val="FunctionTok"/>
-        </w:rPr>
-        <w:t xml:space="preserve">,</w:t>
-      </w:r>
-      <w:r>
-        <w:br/>
-      </w:r>
-      <w:r>
-        <w:rPr>
-          <w:rStyle w:val="NormalTok"/>
-        </w:rPr>
-        <w:t xml:space="preserve">                </w:t>
-      </w:r>
-      <w:r>
-        <w:rPr>
-          <w:rStyle w:val="DataTypeTok"/>
-        </w:rPr>
-        <w:t xml:space="preserve">"url"</w:t>
-      </w:r>
-      <w:r>
-        <w:rPr>
-          <w:rStyle w:val="FunctionTok"/>
-        </w:rPr>
-        <w:t xml:space="preserve">:</w:t>
-      </w:r>
-      <w:r>
-        <w:rPr>
-          <w:rStyle w:val="NormalTok"/>
-        </w:rPr>
-        <w:t xml:space="preserve"> </w:t>
-      </w:r>
-      <w:r>
-        <w:rPr>
-          <w:rStyle w:val="StringTok"/>
-        </w:rPr>
-        <w:t xml:space="preserve">"https://vk.com/doc85081472_653011190?hash=7CrVJy1Mcml0AmPin1PWAA36bWdVzpnhBcYk71ILHnH&amp;dl=2ZYvL01ihpwa93LMrpSBCMnInyH4Sj2E7CzeVBZv84w&amp;api=1&amp;no_preview=1"</w:t>
-      </w:r>
-      <w:r>
-        <w:br/>
-      </w:r>
-      <w:r>
-        <w:rPr>
-          <w:rStyle w:val="NormalTok"/>
-        </w:rPr>
-        <w:t xml:space="preserve">            </w:t>
-      </w:r>
-      <w:r>
-        <w:rPr>
-          <w:rStyle w:val="FunctionTok"/>
-        </w:rPr>
-        <w:t xml:space="preserve">}</w:t>
-      </w:r>
-      <w:r>
-        <w:rPr>
-          <w:rStyle w:val="OtherTok"/>
-        </w:rPr>
-        <w:t xml:space="preserve">,</w:t>
-      </w:r>
-      <w:r>
-        <w:br/>
-      </w:r>
-      <w:r>
-        <w:rPr>
-          <w:rStyle w:val="NormalTok"/>
-        </w:rPr>
-        <w:t xml:space="preserve">            </w:t>
-      </w:r>
-      <w:r>
-        <w:rPr>
-          <w:rStyle w:val="FunctionTok"/>
-        </w:rPr>
-        <w:t xml:space="preserve">{</w:t>
-      </w:r>
-      <w:r>
-        <w:br/>
-      </w:r>
-      <w:r>
-        <w:rPr>
-          <w:rStyle w:val="NormalTok"/>
-        </w:rPr>
-        <w:t xml:space="preserve">                </w:t>
-      </w:r>
-      <w:r>
-        <w:rPr>
-          <w:rStyle w:val="DataTypeTok"/>
-        </w:rPr>
-        <w:t xml:space="preserve">"can_manage"</w:t>
-      </w:r>
-      <w:r>
-        <w:rPr>
-          <w:rStyle w:val="FunctionTok"/>
-        </w:rPr>
-        <w:t xml:space="preserve">:</w:t>
-      </w:r>
-      <w:r>
-        <w:rPr>
-          <w:rStyle w:val="NormalTok"/>
-        </w:rPr>
-        <w:t xml:space="preserve"> </w:t>
-      </w:r>
-      <w:r>
-        <w:rPr>
-          <w:rStyle w:val="KeywordTok"/>
-        </w:rPr>
-        <w:t xml:space="preserve">true</w:t>
-      </w:r>
-      <w:r>
-        <w:rPr>
-          <w:rStyle w:val="FunctionTok"/>
-        </w:rPr>
-        <w:t xml:space="preserve">,</w:t>
-      </w:r>
-      <w:r>
-        <w:br/>
-      </w:r>
-      <w:r>
-        <w:rPr>
-          <w:rStyle w:val="NormalTok"/>
-        </w:rPr>
-        <w:t xml:space="preserve">                </w:t>
-      </w:r>
-      <w:r>
-        <w:rPr>
-          <w:rStyle w:val="DataTypeTok"/>
-        </w:rPr>
-        <w:t xml:space="preserve">"date"</w:t>
-      </w:r>
-      <w:r>
-        <w:rPr>
-          <w:rStyle w:val="FunctionTok"/>
-        </w:rPr>
-        <w:t xml:space="preserve">:</w:t>
-      </w:r>
-      <w:r>
-        <w:rPr>
-          <w:rStyle w:val="NormalTok"/>
-        </w:rPr>
-        <w:t xml:space="preserve"> </w:t>
-      </w:r>
-      <w:r>
-        <w:rPr>
-          <w:rStyle w:val="DecValTok"/>
-        </w:rPr>
-        <w:t xml:space="preserve">1671535324</w:t>
-      </w:r>
-      <w:r>
-        <w:rPr>
-          <w:rStyle w:val="FunctionTok"/>
-        </w:rPr>
-        <w:t xml:space="preserve">,</w:t>
-      </w:r>
-      <w:r>
-        <w:br/>
-      </w:r>
-      <w:r>
-        <w:rPr>
-          <w:rStyle w:val="NormalTok"/>
-        </w:rPr>
-        <w:t xml:space="preserve">                </w:t>
-      </w:r>
-      <w:r>
-        <w:rPr>
-          <w:rStyle w:val="DataTypeTok"/>
-        </w:rPr>
-        <w:t xml:space="preserve">"ext"</w:t>
-      </w:r>
-      <w:r>
-        <w:rPr>
-          <w:rStyle w:val="FunctionTok"/>
-        </w:rPr>
-        <w:t xml:space="preserve">:</w:t>
-      </w:r>
-      <w:r>
-        <w:rPr>
-          <w:rStyle w:val="NormalTok"/>
-        </w:rPr>
-        <w:t xml:space="preserve"> </w:t>
-      </w:r>
-      <w:r>
-        <w:rPr>
-          <w:rStyle w:val="StringTok"/>
-        </w:rPr>
-        <w:t xml:space="preserve">"pdf"</w:t>
-      </w:r>
-      <w:r>
-        <w:rPr>
-          <w:rStyle w:val="FunctionTok"/>
-        </w:rPr>
-        <w:t xml:space="preserve">,</w:t>
-      </w:r>
-      <w:r>
-        <w:br/>
-      </w:r>
-      <w:r>
-        <w:rPr>
-          <w:rStyle w:val="NormalTok"/>
-        </w:rPr>
-        <w:t xml:space="preserve">                </w:t>
-      </w:r>
-      <w:r>
-        <w:rPr>
-          <w:rStyle w:val="DataTypeTok"/>
-        </w:rPr>
-        <w:t xml:space="preserve">"id"</w:t>
-      </w:r>
-      <w:r>
-        <w:rPr>
-          <w:rStyle w:val="FunctionTok"/>
-        </w:rPr>
-        <w:t xml:space="preserve">:</w:t>
-      </w:r>
-      <w:r>
-        <w:rPr>
-          <w:rStyle w:val="NormalTok"/>
-        </w:rPr>
-        <w:t xml:space="preserve"> </w:t>
-      </w:r>
-      <w:r>
-        <w:rPr>
-          <w:rStyle w:val="DecValTok"/>
-        </w:rPr>
-        <w:t xml:space="preserve">652721733</w:t>
-      </w:r>
-      <w:r>
-        <w:rPr>
-          <w:rStyle w:val="FunctionTok"/>
-        </w:rPr>
-        <w:t xml:space="preserve">,</w:t>
-      </w:r>
-      <w:r>
-        <w:br/>
-      </w:r>
-      <w:r>
-        <w:rPr>
-          <w:rStyle w:val="NormalTok"/>
-        </w:rPr>
-        <w:t xml:space="preserve">                </w:t>
-      </w:r>
-      <w:r>
-        <w:rPr>
-          <w:rStyle w:val="DataTypeTok"/>
-        </w:rPr>
-        <w:t xml:space="preserve">"is_unsafe"</w:t>
-      </w:r>
-      <w:r>
-        <w:rPr>
-          <w:rStyle w:val="FunctionTok"/>
-        </w:rPr>
-        <w:t xml:space="preserve">:</w:t>
-      </w:r>
-      <w:r>
-        <w:rPr>
-          <w:rStyle w:val="NormalTok"/>
-        </w:rPr>
-        <w:t xml:space="preserve"> </w:t>
-      </w:r>
-      <w:r>
-        <w:rPr>
-          <w:rStyle w:val="DecValTok"/>
-        </w:rPr>
-        <w:t xml:space="preserve">0</w:t>
-      </w:r>
-      <w:r>
-        <w:rPr>
-          <w:rStyle w:val="FunctionTok"/>
-        </w:rPr>
-        <w:t xml:space="preserve">,</w:t>
-      </w:r>
-      <w:r>
-        <w:br/>
-      </w:r>
-      <w:r>
-        <w:rPr>
-          <w:rStyle w:val="NormalTok"/>
-        </w:rPr>
-        <w:t xml:space="preserve">                </w:t>
-      </w:r>
-      <w:r>
-        <w:rPr>
-          <w:rStyle w:val="DataTypeTok"/>
-        </w:rPr>
-        <w:t xml:space="preserve">"owner_id"</w:t>
-      </w:r>
-      <w:r>
-        <w:rPr>
-          <w:rStyle w:val="FunctionTok"/>
-        </w:rPr>
-        <w:t xml:space="preserve">:</w:t>
-      </w:r>
-      <w:r>
-        <w:rPr>
-          <w:rStyle w:val="NormalTok"/>
-        </w:rPr>
-        <w:t xml:space="preserve"> </w:t>
-      </w:r>
-      <w:r>
-        <w:rPr>
-          <w:rStyle w:val="DecValTok"/>
-        </w:rPr>
-        <w:t xml:space="preserve">85081472</w:t>
-      </w:r>
-      <w:r>
-        <w:rPr>
-          <w:rStyle w:val="FunctionTok"/>
-        </w:rPr>
-        <w:t xml:space="preserve">,</w:t>
-      </w:r>
-      <w:r>
-        <w:br/>
-      </w:r>
-      <w:r>
-        <w:rPr>
-          <w:rStyle w:val="NormalTok"/>
-        </w:rPr>
-        <w:t xml:space="preserve">                </w:t>
-      </w:r>
-      <w:r>
-        <w:rPr>
-          <w:rStyle w:val="DataTypeTok"/>
-        </w:rPr>
-        <w:t xml:space="preserve">"size"</w:t>
-      </w:r>
-      <w:r>
-        <w:rPr>
-          <w:rStyle w:val="FunctionTok"/>
-        </w:rPr>
-        <w:t xml:space="preserve">:</w:t>
-      </w:r>
-      <w:r>
-        <w:rPr>
-          <w:rStyle w:val="NormalTok"/>
-        </w:rPr>
-        <w:t xml:space="preserve"> </w:t>
-      </w:r>
-      <w:r>
-        <w:rPr>
-          <w:rStyle w:val="DecValTok"/>
-        </w:rPr>
-        <w:t xml:space="preserve">8594963</w:t>
-      </w:r>
-      <w:r>
-        <w:rPr>
-          <w:rStyle w:val="FunctionTok"/>
-        </w:rPr>
-        <w:t xml:space="preserve">,</w:t>
-      </w:r>
-      <w:r>
-        <w:br/>
-      </w:r>
-      <w:r>
-        <w:rPr>
-          <w:rStyle w:val="NormalTok"/>
-        </w:rPr>
-        <w:t xml:space="preserve">                </w:t>
-      </w:r>
-      <w:r>
-        <w:rPr>
-          <w:rStyle w:val="DataTypeTok"/>
-        </w:rPr>
-        <w:t xml:space="preserve">"title"</w:t>
-      </w:r>
-      <w:r>
-        <w:rPr>
-          <w:rStyle w:val="FunctionTok"/>
-        </w:rPr>
-        <w:t xml:space="preserve">:</w:t>
-      </w:r>
-      <w:r>
-        <w:rPr>
-          <w:rStyle w:val="NormalTok"/>
-        </w:rPr>
-        <w:t xml:space="preserve"> </w:t>
-      </w:r>
-      <w:r>
-        <w:rPr>
-          <w:rStyle w:val="StringTok"/>
-        </w:rPr>
-        <w:t xml:space="preserve">"Подготовка к кр_221207_082207.pdf"</w:t>
-      </w:r>
-      <w:r>
-        <w:rPr>
-          <w:rStyle w:val="FunctionTok"/>
-        </w:rPr>
-        <w:t xml:space="preserve">,</w:t>
-      </w:r>
-      <w:r>
-        <w:br/>
-      </w:r>
-      <w:r>
-        <w:rPr>
-          <w:rStyle w:val="NormalTok"/>
-        </w:rPr>
-        <w:t xml:space="preserve">                </w:t>
-      </w:r>
-      <w:r>
-        <w:rPr>
-          <w:rStyle w:val="DataTypeTok"/>
-        </w:rPr>
-        <w:t xml:space="preserve">"type"</w:t>
-      </w:r>
-      <w:r>
-        <w:rPr>
-          <w:rStyle w:val="FunctionTok"/>
-        </w:rPr>
-        <w:t xml:space="preserve">:</w:t>
-      </w:r>
-      <w:r>
-        <w:rPr>
-          <w:rStyle w:val="NormalTok"/>
-        </w:rPr>
-        <w:t xml:space="preserve"> </w:t>
-      </w:r>
-      <w:r>
-        <w:rPr>
-          <w:rStyle w:val="DecValTok"/>
-        </w:rPr>
-        <w:t xml:space="preserve">1</w:t>
-      </w:r>
-      <w:r>
-        <w:rPr>
-          <w:rStyle w:val="FunctionTok"/>
-        </w:rPr>
-        <w:t xml:space="preserve">,</w:t>
-      </w:r>
-      <w:r>
-        <w:br/>
-      </w:r>
-      <w:r>
-        <w:rPr>
-          <w:rStyle w:val="NormalTok"/>
-        </w:rPr>
-        <w:t xml:space="preserve">                </w:t>
-      </w:r>
-      <w:r>
-        <w:rPr>
-          <w:rStyle w:val="DataTypeTok"/>
-        </w:rPr>
-        <w:t xml:space="preserve">"url"</w:t>
-      </w:r>
-      <w:r>
-        <w:rPr>
-          <w:rStyle w:val="FunctionTok"/>
-        </w:rPr>
-        <w:t xml:space="preserve">:</w:t>
-      </w:r>
-      <w:r>
-        <w:rPr>
-          <w:rStyle w:val="NormalTok"/>
-        </w:rPr>
-        <w:t xml:space="preserve"> </w:t>
-      </w:r>
-      <w:r>
-        <w:rPr>
-          <w:rStyle w:val="StringTok"/>
-        </w:rPr>
-        <w:t xml:space="preserve">"https://vk.com/doc85081472_652721733?hash=GxSJNYI9yR8UXH5Zgpczyp4tmtGOvMSRtGJzydqPUmo&amp;dl=crEwZt3X5snNIPd931U3clZ0iMLKMtXj4tNyxX1yDo0&amp;api=1&amp;no_preview=1"</w:t>
-      </w:r>
-      <w:r>
-        <w:br/>
-      </w:r>
-      <w:r>
-        <w:rPr>
-          <w:rStyle w:val="NormalTok"/>
-        </w:rPr>
-        <w:t xml:space="preserve">            </w:t>
-      </w:r>
-      <w:r>
-        <w:rPr>
-          <w:rStyle w:val="FunctionTok"/>
-        </w:rPr>
-        <w:t xml:space="preserve">}</w:t>
-      </w:r>
-      <w:r>
-        <w:rPr>
-          <w:rStyle w:val="OtherTok"/>
-        </w:rPr>
-        <w:t xml:space="preserve">,</w:t>
-      </w:r>
-      <w:r>
-        <w:br/>
-      </w:r>
-      <w:r>
-        <w:rPr>
-          <w:rStyle w:val="NormalTok"/>
-        </w:rPr>
-        <w:t xml:space="preserve">            </w:t>
-      </w:r>
-      <w:r>
-        <w:rPr>
-          <w:rStyle w:val="FunctionTok"/>
-        </w:rPr>
-        <w:t xml:space="preserve">{</w:t>
-      </w:r>
-      <w:r>
-        <w:br/>
-      </w:r>
-      <w:r>
-        <w:rPr>
-          <w:rStyle w:val="NormalTok"/>
-        </w:rPr>
-        <w:t xml:space="preserve">                </w:t>
-      </w:r>
-      <w:r>
-        <w:rPr>
-          <w:rStyle w:val="DataTypeTok"/>
-        </w:rPr>
-        <w:t xml:space="preserve">"can_manage"</w:t>
-      </w:r>
-      <w:r>
-        <w:rPr>
-          <w:rStyle w:val="FunctionTok"/>
-        </w:rPr>
-        <w:t xml:space="preserve">:</w:t>
-      </w:r>
-      <w:r>
-        <w:rPr>
-          <w:rStyle w:val="NormalTok"/>
-        </w:rPr>
-        <w:t xml:space="preserve"> </w:t>
-      </w:r>
-      <w:r>
-        <w:rPr>
-          <w:rStyle w:val="KeywordTok"/>
-        </w:rPr>
-        <w:t xml:space="preserve">true</w:t>
-      </w:r>
-      <w:r>
-        <w:rPr>
-          <w:rStyle w:val="FunctionTok"/>
-        </w:rPr>
-        <w:t xml:space="preserve">,</w:t>
-      </w:r>
-      <w:r>
-        <w:br/>
-      </w:r>
-      <w:r>
-        <w:rPr>
-          <w:rStyle w:val="NormalTok"/>
-        </w:rPr>
-        <w:t xml:space="preserve">                </w:t>
-      </w:r>
-      <w:r>
-        <w:rPr>
-          <w:rStyle w:val="DataTypeTok"/>
-        </w:rPr>
-        <w:t xml:space="preserve">"date"</w:t>
-      </w:r>
-      <w:r>
-        <w:rPr>
-          <w:rStyle w:val="FunctionTok"/>
-        </w:rPr>
-        <w:t xml:space="preserve">:</w:t>
-      </w:r>
-      <w:r>
-        <w:rPr>
-          <w:rStyle w:val="NormalTok"/>
-        </w:rPr>
-        <w:t xml:space="preserve"> </w:t>
-      </w:r>
-      <w:r>
-        <w:rPr>
-          <w:rStyle w:val="DecValTok"/>
-        </w:rPr>
-        <w:t xml:space="preserve">1669717594</w:t>
-      </w:r>
-      <w:r>
-        <w:rPr>
-          <w:rStyle w:val="FunctionTok"/>
-        </w:rPr>
-        <w:t xml:space="preserve">,</w:t>
-      </w:r>
-      <w:r>
-        <w:br/>
-      </w:r>
-      <w:r>
-        <w:rPr>
-          <w:rStyle w:val="NormalTok"/>
-        </w:rPr>
-        <w:t xml:space="preserve">                </w:t>
-      </w:r>
-      <w:r>
-        <w:rPr>
-          <w:rStyle w:val="DataTypeTok"/>
-        </w:rPr>
-        <w:t xml:space="preserve">"ext"</w:t>
-      </w:r>
-      <w:r>
-        <w:rPr>
-          <w:rStyle w:val="FunctionTok"/>
-        </w:rPr>
-        <w:t xml:space="preserve">:</w:t>
-      </w:r>
-      <w:r>
-        <w:rPr>
-          <w:rStyle w:val="NormalTok"/>
-        </w:rPr>
-        <w:t xml:space="preserve"> </w:t>
-      </w:r>
-      <w:r>
-        <w:rPr>
-          <w:rStyle w:val="StringTok"/>
-        </w:rPr>
-        <w:t xml:space="preserve">"pdf"</w:t>
-      </w:r>
-      <w:r>
-        <w:rPr>
-          <w:rStyle w:val="FunctionTok"/>
-        </w:rPr>
-        <w:t xml:space="preserve">,</w:t>
-      </w:r>
-      <w:r>
-        <w:br/>
-      </w:r>
-      <w:r>
-        <w:rPr>
-          <w:rStyle w:val="NormalTok"/>
-        </w:rPr>
-        <w:t xml:space="preserve">                </w:t>
-      </w:r>
-      <w:r>
-        <w:rPr>
-          <w:rStyle w:val="DataTypeTok"/>
-        </w:rPr>
-        <w:t xml:space="preserve">"id"</w:t>
-      </w:r>
-      <w:r>
-        <w:rPr>
-          <w:rStyle w:val="FunctionTok"/>
-        </w:rPr>
-        <w:t xml:space="preserve">:</w:t>
-      </w:r>
-      <w:r>
-        <w:rPr>
-          <w:rStyle w:val="NormalTok"/>
-        </w:rPr>
-        <w:t xml:space="preserve"> </w:t>
-      </w:r>
-      <w:r>
-        <w:rPr>
-          <w:rStyle w:val="DecValTok"/>
-        </w:rPr>
-        <w:t xml:space="preserve">651346189</w:t>
-      </w:r>
-      <w:r>
-        <w:rPr>
-          <w:rStyle w:val="FunctionTok"/>
-        </w:rPr>
-        <w:t xml:space="preserve">,</w:t>
-      </w:r>
-      <w:r>
-        <w:br/>
-      </w:r>
-      <w:r>
-        <w:rPr>
-          <w:rStyle w:val="NormalTok"/>
-        </w:rPr>
-        <w:t xml:space="preserve">                </w:t>
-      </w:r>
-      <w:r>
-        <w:rPr>
-          <w:rStyle w:val="DataTypeTok"/>
-        </w:rPr>
-        <w:t xml:space="preserve">"is_unsafe"</w:t>
-      </w:r>
-      <w:r>
-        <w:rPr>
-          <w:rStyle w:val="FunctionTok"/>
-        </w:rPr>
-        <w:t xml:space="preserve">:</w:t>
-      </w:r>
-      <w:r>
-        <w:rPr>
-          <w:rStyle w:val="NormalTok"/>
-        </w:rPr>
-        <w:t xml:space="preserve"> </w:t>
-      </w:r>
-      <w:r>
-        <w:rPr>
-          <w:rStyle w:val="DecValTok"/>
-        </w:rPr>
-        <w:t xml:space="preserve">0</w:t>
-      </w:r>
-      <w:r>
-        <w:rPr>
-          <w:rStyle w:val="FunctionTok"/>
-        </w:rPr>
-        <w:t xml:space="preserve">,</w:t>
-      </w:r>
-      <w:r>
-        <w:br/>
-      </w:r>
-      <w:r>
-        <w:rPr>
-          <w:rStyle w:val="NormalTok"/>
-        </w:rPr>
-        <w:t xml:space="preserve">                </w:t>
-      </w:r>
-      <w:r>
-        <w:rPr>
-          <w:rStyle w:val="DataTypeTok"/>
-        </w:rPr>
-        <w:t xml:space="preserve">"owner_id"</w:t>
-      </w:r>
-      <w:r>
-        <w:rPr>
-          <w:rStyle w:val="FunctionTok"/>
-        </w:rPr>
-        <w:t xml:space="preserve">:</w:t>
-      </w:r>
-      <w:r>
-        <w:rPr>
-          <w:rStyle w:val="NormalTok"/>
-        </w:rPr>
-        <w:t xml:space="preserve"> </w:t>
-      </w:r>
-      <w:r>
-        <w:rPr>
-          <w:rStyle w:val="DecValTok"/>
-        </w:rPr>
-        <w:t xml:space="preserve">85081472</w:t>
-      </w:r>
-      <w:r>
-        <w:rPr>
-          <w:rStyle w:val="FunctionTok"/>
-        </w:rPr>
-        <w:t xml:space="preserve">,</w:t>
-      </w:r>
-      <w:r>
-        <w:br/>
-      </w:r>
-      <w:r>
-        <w:rPr>
-          <w:rStyle w:val="NormalTok"/>
-        </w:rPr>
-        <w:t xml:space="preserve">                </w:t>
-      </w:r>
-      <w:r>
-        <w:rPr>
-          <w:rStyle w:val="DataTypeTok"/>
-        </w:rPr>
-        <w:t xml:space="preserve">"size"</w:t>
-      </w:r>
-      <w:r>
-        <w:rPr>
-          <w:rStyle w:val="FunctionTok"/>
-        </w:rPr>
-        <w:t xml:space="preserve">:</w:t>
-      </w:r>
-      <w:r>
-        <w:rPr>
-          <w:rStyle w:val="NormalTok"/>
-        </w:rPr>
-        <w:t xml:space="preserve"> </w:t>
-      </w:r>
-      <w:r>
-        <w:rPr>
-          <w:rStyle w:val="DecValTok"/>
-        </w:rPr>
-        <w:t xml:space="preserve">6820107</w:t>
-      </w:r>
-      <w:r>
-        <w:rPr>
-          <w:rStyle w:val="FunctionTok"/>
-        </w:rPr>
-        <w:t xml:space="preserve">,</w:t>
-      </w:r>
-      <w:r>
-        <w:br/>
-      </w:r>
-      <w:r>
-        <w:rPr>
-          <w:rStyle w:val="NormalTok"/>
-        </w:rPr>
-        <w:t xml:space="preserve">                </w:t>
-      </w:r>
-      <w:r>
-        <w:rPr>
-          <w:rStyle w:val="DataTypeTok"/>
-        </w:rPr>
-        <w:t xml:space="preserve">"title"</w:t>
-      </w:r>
-      <w:r>
-        <w:rPr>
-          <w:rStyle w:val="FunctionTok"/>
-        </w:rPr>
-        <w:t xml:space="preserve">:</w:t>
-      </w:r>
-      <w:r>
-        <w:rPr>
-          <w:rStyle w:val="NormalTok"/>
-        </w:rPr>
-        <w:t xml:space="preserve"> </w:t>
-      </w:r>
-      <w:r>
-        <w:rPr>
-          <w:rStyle w:val="StringTok"/>
-        </w:rPr>
-        <w:t xml:space="preserve">"Подготовка к кр_221129_111118.pdf"</w:t>
-      </w:r>
-      <w:r>
-        <w:rPr>
-          <w:rStyle w:val="FunctionTok"/>
-        </w:rPr>
-        <w:t xml:space="preserve">,</w:t>
-      </w:r>
-      <w:r>
-        <w:br/>
-      </w:r>
-      <w:r>
-        <w:rPr>
-          <w:rStyle w:val="NormalTok"/>
-        </w:rPr>
-        <w:t xml:space="preserve">                </w:t>
-      </w:r>
-      <w:r>
-        <w:rPr>
-          <w:rStyle w:val="DataTypeTok"/>
-        </w:rPr>
-        <w:t xml:space="preserve">"type"</w:t>
-      </w:r>
-      <w:r>
-        <w:rPr>
-          <w:rStyle w:val="FunctionTok"/>
-        </w:rPr>
-        <w:t xml:space="preserve">:</w:t>
-      </w:r>
-      <w:r>
-        <w:rPr>
-          <w:rStyle w:val="NormalTok"/>
-        </w:rPr>
-        <w:t xml:space="preserve"> </w:t>
-      </w:r>
-      <w:r>
-        <w:rPr>
-          <w:rStyle w:val="DecValTok"/>
-        </w:rPr>
-        <w:t xml:space="preserve">1</w:t>
-      </w:r>
-      <w:r>
-        <w:rPr>
-          <w:rStyle w:val="FunctionTok"/>
-        </w:rPr>
-        <w:t xml:space="preserve">,</w:t>
-      </w:r>
-      <w:r>
-        <w:br/>
-      </w:r>
-      <w:r>
-        <w:rPr>
-          <w:rStyle w:val="NormalTok"/>
-        </w:rPr>
-        <w:t xml:space="preserve">                </w:t>
-      </w:r>
-      <w:r>
-        <w:rPr>
-          <w:rStyle w:val="DataTypeTok"/>
-        </w:rPr>
-        <w:t xml:space="preserve">"url"</w:t>
-      </w:r>
-      <w:r>
-        <w:rPr>
-          <w:rStyle w:val="FunctionTok"/>
-        </w:rPr>
-        <w:t xml:space="preserve">:</w:t>
-      </w:r>
-      <w:r>
-        <w:rPr>
-          <w:rStyle w:val="NormalTok"/>
-        </w:rPr>
-        <w:t xml:space="preserve"> </w:t>
-      </w:r>
-      <w:r>
-        <w:rPr>
-          <w:rStyle w:val="StringTok"/>
-        </w:rPr>
-        <w:t xml:space="preserve">"https://vk.com/doc85081472_651346189?hash=ZJSocGsrgKO27xvPesy6XOTWdFUtNDL8m3sxy4feYeg&amp;dl=ygzmfohNMBjp0QCm1bC6391Zgfu0j17fVn3zk4Nz80P&amp;api=1&amp;no_preview=1"</w:t>
-      </w:r>
-      <w:r>
-        <w:br/>
-      </w:r>
-      <w:r>
-        <w:rPr>
-          <w:rStyle w:val="NormalTok"/>
-        </w:rPr>
-        <w:t xml:space="preserve">            </w:t>
-      </w:r>
-      <w:r>
-        <w:rPr>
-          <w:rStyle w:val="FunctionTok"/>
-        </w:rPr>
-        <w:t xml:space="preserve">}</w:t>
-      </w:r>
-      <w:r>
-        <w:rPr>
-          <w:rStyle w:val="OtherTok"/>
-        </w:rPr>
-        <w:t xml:space="preserve">,</w:t>
-      </w:r>
-      <w:r>
-        <w:br/>
-      </w:r>
-      <w:r>
-        <w:rPr>
-          <w:rStyle w:val="NormalTok"/>
-        </w:rPr>
-        <w:t xml:space="preserve">            </w:t>
-      </w:r>
-      <w:r>
-        <w:rPr>
-          <w:rStyle w:val="FunctionTok"/>
-        </w:rPr>
-        <w:t xml:space="preserve">{</w:t>
-      </w:r>
-      <w:r>
-        <w:br/>
-      </w:r>
-      <w:r>
-        <w:rPr>
-          <w:rStyle w:val="NormalTok"/>
-        </w:rPr>
-        <w:t xml:space="preserve">                </w:t>
-      </w:r>
-      <w:r>
-        <w:rPr>
-          <w:rStyle w:val="DataTypeTok"/>
-        </w:rPr>
-        <w:t xml:space="preserve">"can_manage"</w:t>
-      </w:r>
-      <w:r>
-        <w:rPr>
-          <w:rStyle w:val="FunctionTok"/>
-        </w:rPr>
-        <w:t xml:space="preserve">:</w:t>
-      </w:r>
-      <w:r>
-        <w:rPr>
-          <w:rStyle w:val="NormalTok"/>
-        </w:rPr>
-        <w:t xml:space="preserve"> </w:t>
-      </w:r>
-      <w:r>
-        <w:rPr>
-          <w:rStyle w:val="KeywordTok"/>
-        </w:rPr>
-        <w:t xml:space="preserve">true</w:t>
-      </w:r>
-      <w:r>
-        <w:rPr>
-          <w:rStyle w:val="FunctionTok"/>
-        </w:rPr>
-        <w:t xml:space="preserve">,</w:t>
-      </w:r>
-      <w:r>
-        <w:br/>
-      </w:r>
-      <w:r>
-        <w:rPr>
-          <w:rStyle w:val="NormalTok"/>
-        </w:rPr>
-        <w:t xml:space="preserve">                </w:t>
-      </w:r>
-      <w:r>
-        <w:rPr>
-          <w:rStyle w:val="DataTypeTok"/>
-        </w:rPr>
-        <w:t xml:space="preserve">"date"</w:t>
-      </w:r>
-      <w:r>
-        <w:rPr>
-          <w:rStyle w:val="FunctionTok"/>
-        </w:rPr>
-        <w:t xml:space="preserve">:</w:t>
-      </w:r>
-      <w:r>
-        <w:rPr>
-          <w:rStyle w:val="NormalTok"/>
-        </w:rPr>
-        <w:t xml:space="preserve"> </w:t>
-      </w:r>
-      <w:r>
-        <w:rPr>
-          <w:rStyle w:val="DecValTok"/>
-        </w:rPr>
-        <w:t xml:space="preserve">1669717593</w:t>
-      </w:r>
-      <w:r>
-        <w:rPr>
-          <w:rStyle w:val="FunctionTok"/>
-        </w:rPr>
-        <w:t xml:space="preserve">,</w:t>
-      </w:r>
-      <w:r>
-        <w:br/>
-      </w:r>
-      <w:r>
-        <w:rPr>
-          <w:rStyle w:val="NormalTok"/>
-        </w:rPr>
-        <w:t xml:space="preserve">                </w:t>
-      </w:r>
-      <w:r>
-        <w:rPr>
-          <w:rStyle w:val="DataTypeTok"/>
-        </w:rPr>
-        <w:t xml:space="preserve">"ext"</w:t>
-      </w:r>
-      <w:r>
-        <w:rPr>
-          <w:rStyle w:val="FunctionTok"/>
-        </w:rPr>
-        <w:t xml:space="preserve">:</w:t>
-      </w:r>
-      <w:r>
-        <w:rPr>
-          <w:rStyle w:val="NormalTok"/>
-        </w:rPr>
-        <w:t xml:space="preserve"> </w:t>
-      </w:r>
-      <w:r>
-        <w:rPr>
-          <w:rStyle w:val="StringTok"/>
-        </w:rPr>
-        <w:t xml:space="preserve">"pdf"</w:t>
-      </w:r>
-      <w:r>
-        <w:rPr>
-          <w:rStyle w:val="FunctionTok"/>
-        </w:rPr>
-        <w:t xml:space="preserve">,</w:t>
-      </w:r>
-      <w:r>
-        <w:br/>
-      </w:r>
-      <w:r>
-        <w:rPr>
-          <w:rStyle w:val="NormalTok"/>
-        </w:rPr>
-        <w:t xml:space="preserve">                </w:t>
-      </w:r>
-      <w:r>
-        <w:rPr>
-          <w:rStyle w:val="DataTypeTok"/>
-        </w:rPr>
-        <w:t xml:space="preserve">"id"</w:t>
-      </w:r>
-      <w:r>
-        <w:rPr>
-          <w:rStyle w:val="FunctionTok"/>
-        </w:rPr>
-        <w:t xml:space="preserve">:</w:t>
-      </w:r>
-      <w:r>
-        <w:rPr>
-          <w:rStyle w:val="NormalTok"/>
-        </w:rPr>
-        <w:t xml:space="preserve"> </w:t>
-      </w:r>
-      <w:r>
-        <w:rPr>
-          <w:rStyle w:val="DecValTok"/>
-        </w:rPr>
-        <w:t xml:space="preserve">651346186</w:t>
-      </w:r>
-      <w:r>
-        <w:rPr>
-          <w:rStyle w:val="FunctionTok"/>
-        </w:rPr>
-        <w:t xml:space="preserve">,</w:t>
-      </w:r>
-      <w:r>
-        <w:br/>
-      </w:r>
-      <w:r>
-        <w:rPr>
-          <w:rStyle w:val="NormalTok"/>
-        </w:rPr>
-        <w:t xml:space="preserve">                </w:t>
-      </w:r>
-      <w:r>
-        <w:rPr>
-          <w:rStyle w:val="DataTypeTok"/>
-        </w:rPr>
-        <w:t xml:space="preserve">"is_unsafe"</w:t>
-      </w:r>
-      <w:r>
-        <w:rPr>
-          <w:rStyle w:val="FunctionTok"/>
-        </w:rPr>
-        <w:t xml:space="preserve">:</w:t>
-      </w:r>
-      <w:r>
-        <w:rPr>
-          <w:rStyle w:val="NormalTok"/>
-        </w:rPr>
-        <w:t xml:space="preserve"> </w:t>
-      </w:r>
-      <w:r>
-        <w:rPr>
-          <w:rStyle w:val="DecValTok"/>
-        </w:rPr>
-        <w:t xml:space="preserve">0</w:t>
-      </w:r>
-      <w:r>
-        <w:rPr>
-          <w:rStyle w:val="FunctionTok"/>
-        </w:rPr>
-        <w:t xml:space="preserve">,</w:t>
-      </w:r>
-      <w:r>
-        <w:br/>
-      </w:r>
-      <w:r>
-        <w:rPr>
-          <w:rStyle w:val="NormalTok"/>
-        </w:rPr>
-        <w:t xml:space="preserve">                </w:t>
-      </w:r>
-      <w:r>
-        <w:rPr>
-          <w:rStyle w:val="DataTypeTok"/>
-        </w:rPr>
-        <w:t xml:space="preserve">"owner_id"</w:t>
-      </w:r>
-      <w:r>
-        <w:rPr>
-          <w:rStyle w:val="FunctionTok"/>
-        </w:rPr>
-        <w:t xml:space="preserve">:</w:t>
-      </w:r>
-      <w:r>
-        <w:rPr>
-          <w:rStyle w:val="NormalTok"/>
-        </w:rPr>
-        <w:t xml:space="preserve"> </w:t>
-      </w:r>
-      <w:r>
-        <w:rPr>
-          <w:rStyle w:val="DecValTok"/>
-        </w:rPr>
-        <w:t xml:space="preserve">85081472</w:t>
-      </w:r>
-      <w:r>
-        <w:rPr>
-          <w:rStyle w:val="FunctionTok"/>
-        </w:rPr>
-        <w:t xml:space="preserve">,</w:t>
-      </w:r>
-      <w:r>
-        <w:br/>
-      </w:r>
-      <w:r>
-        <w:rPr>
-          <w:rStyle w:val="NormalTok"/>
-        </w:rPr>
-        <w:t xml:space="preserve">                </w:t>
-      </w:r>
-      <w:r>
-        <w:rPr>
-          <w:rStyle w:val="DataTypeTok"/>
-        </w:rPr>
-        <w:t xml:space="preserve">"size"</w:t>
-      </w:r>
-      <w:r>
-        <w:rPr>
-          <w:rStyle w:val="FunctionTok"/>
-        </w:rPr>
-        <w:t xml:space="preserve">:</w:t>
-      </w:r>
-      <w:r>
-        <w:rPr>
-          <w:rStyle w:val="NormalTok"/>
-        </w:rPr>
-        <w:t xml:space="preserve"> </w:t>
-      </w:r>
-      <w:r>
-        <w:rPr>
-          <w:rStyle w:val="DecValTok"/>
-        </w:rPr>
-        <w:t xml:space="preserve">1008960</w:t>
-      </w:r>
-      <w:r>
-        <w:rPr>
-          <w:rStyle w:val="FunctionTok"/>
-        </w:rPr>
-        <w:t xml:space="preserve">,</w:t>
-      </w:r>
-      <w:r>
-        <w:br/>
-      </w:r>
-      <w:r>
-        <w:rPr>
-          <w:rStyle w:val="NormalTok"/>
-        </w:rPr>
-        <w:t xml:space="preserve">                </w:t>
-      </w:r>
-      <w:r>
-        <w:rPr>
-          <w:rStyle w:val="DataTypeTok"/>
-        </w:rPr>
-        <w:t xml:space="preserve">"title"</w:t>
-      </w:r>
-      <w:r>
-        <w:rPr>
-          <w:rStyle w:val="FunctionTok"/>
-        </w:rPr>
-        <w:t xml:space="preserve">:</w:t>
-      </w:r>
-      <w:r>
-        <w:rPr>
-          <w:rStyle w:val="NormalTok"/>
-        </w:rPr>
-        <w:t xml:space="preserve"> </w:t>
-      </w:r>
-      <w:r>
-        <w:rPr>
-          <w:rStyle w:val="StringTok"/>
-        </w:rPr>
-        <w:t xml:space="preserve">"0211 Семинар производящая функция_221108_132140.pdf"</w:t>
-      </w:r>
-      <w:r>
-        <w:rPr>
-          <w:rStyle w:val="FunctionTok"/>
-        </w:rPr>
-        <w:t xml:space="preserve">,</w:t>
-      </w:r>
-      <w:r>
-        <w:br/>
-      </w:r>
-      <w:r>
-        <w:rPr>
-          <w:rStyle w:val="NormalTok"/>
-        </w:rPr>
-        <w:t xml:space="preserve">                </w:t>
-      </w:r>
-      <w:r>
-        <w:rPr>
-          <w:rStyle w:val="DataTypeTok"/>
-        </w:rPr>
-        <w:t xml:space="preserve">"type"</w:t>
-      </w:r>
-      <w:r>
-        <w:rPr>
-          <w:rStyle w:val="FunctionTok"/>
-        </w:rPr>
-        <w:t xml:space="preserve">:</w:t>
-      </w:r>
-      <w:r>
-        <w:rPr>
-          <w:rStyle w:val="NormalTok"/>
-        </w:rPr>
-        <w:t xml:space="preserve"> </w:t>
-      </w:r>
-      <w:r>
-        <w:rPr>
-          <w:rStyle w:val="DecValTok"/>
-        </w:rPr>
-        <w:t xml:space="preserve">1</w:t>
-      </w:r>
-      <w:r>
-        <w:rPr>
-          <w:rStyle w:val="FunctionTok"/>
-        </w:rPr>
-        <w:t xml:space="preserve">,</w:t>
-      </w:r>
-      <w:r>
-        <w:br/>
-      </w:r>
-      <w:r>
-        <w:rPr>
-          <w:rStyle w:val="NormalTok"/>
-        </w:rPr>
-        <w:t xml:space="preserve">                </w:t>
-      </w:r>
-      <w:r>
-        <w:rPr>
-          <w:rStyle w:val="DataTypeTok"/>
-        </w:rPr>
-        <w:t xml:space="preserve">"url"</w:t>
-      </w:r>
-      <w:r>
-        <w:rPr>
-          <w:rStyle w:val="FunctionTok"/>
-        </w:rPr>
-        <w:t xml:space="preserve">:</w:t>
-      </w:r>
-      <w:r>
-        <w:rPr>
-          <w:rStyle w:val="NormalTok"/>
-        </w:rPr>
-        <w:t xml:space="preserve"> </w:t>
-      </w:r>
-      <w:r>
-        <w:rPr>
-          <w:rStyle w:val="StringTok"/>
-        </w:rPr>
-        <w:t xml:space="preserve">"https://vk.com/doc85081472_651346186?hash=e4V1xC1syPqaUYTSuyMZT58PE8tHTyhZrJZ7GdETXpg&amp;dl=QkM0Agr4xqBbWAXyjQJOSHugs7dg7Gmyfri5dyUAFLs&amp;api=1&amp;no_preview=1"</w:t>
-      </w:r>
-      <w:r>
-        <w:br/>
-      </w:r>
-      <w:r>
-        <w:rPr>
-          <w:rStyle w:val="NormalTok"/>
-        </w:rPr>
-        <w:t xml:space="preserve">            </w:t>
-      </w:r>
-      <w:r>
-        <w:rPr>
-          <w:rStyle w:val="FunctionTok"/>
-        </w:rPr>
-        <w:t xml:space="preserve">}</w:t>
-      </w:r>
-      <w:r>
-        <w:br/>
-      </w:r>
-      <w:r>
-        <w:rPr>
-          <w:rStyle w:val="NormalTok"/>
-        </w:rPr>
-        <w:t xml:space="preserve">        </w:t>
-      </w:r>
-      <w:r>
-        <w:rPr>
-          <w:rStyle w:val="OtherTok"/>
-        </w:rPr>
-        <w:t xml:space="preserve">]</w:t>
-      </w:r>
-      <w:r>
-        <w:br/>
-      </w:r>
-      <w:r>
-        <w:rPr>
-          <w:rStyle w:val="NormalTok"/>
-        </w:rPr>
-        <w:t xml:space="preserve">    </w:t>
-      </w:r>
-      <w:r>
-        <w:rPr>
-          <w:rStyle w:val="FunctionTok"/>
-        </w:rPr>
-        <w:t xml:space="preserve">}</w:t>
-      </w:r>
-      <w:r>
-        <w:br/>
-      </w:r>
-      <w:r>
-        <w:rPr>
-          <w:rStyle w:val="FunctionTok"/>
-        </w:rPr>
-        <w:t xml:space="preserve">}</w:t>
+    </w:p>
+    <w:p>
+      <w:pPr>
+        <w:pStyle w:val="FirstParagraph"/>
+      </w:pPr>
+      <w:r>
+        <w:t xml:space="preserve">Опишем схему загрузки документа (необходимый ключ доступа уже есть):</w:t>
       </w:r>
     </w:p>
     <w:p>
       <w:pPr>
         <w:numPr>
           <w:ilvl w:val="0"/>
-          <w:numId w:val="1022"/>
+          <w:numId w:val="1026"/>
         </w:numPr>
       </w:pPr>
       <w:r>
-        <w:t xml:space="preserve">Как отфильтровать документы по типу? Как ограничить количество документов в выдаваемой</w:t>
-      </w:r>
-      <w:r>
-        <w:t xml:space="preserve"> </w:t>
-      </w:r>
-      <w:r>
-        <w:t xml:space="preserve">выборке? Опишите схему загрузки документов. Подсказка: для загрузки необходимо использовать два</w:t>
-      </w:r>
-      <w:r>
-        <w:t xml:space="preserve"> </w:t>
-      </w:r>
-      <w:r>
-        <w:t xml:space="preserve">метода и один POST запрос на специальный адрес.</w:t>
+        <w:t xml:space="preserve">Получить адрес для загрузки документа с помощью метода</w:t>
+      </w:r>
+      <w:r>
+        <w:t xml:space="preserve"> </w:t>
+      </w:r>
+      <w:r>
+        <w:rPr>
+          <w:rStyle w:val="VerbatimChar"/>
+        </w:rPr>
+        <w:t xml:space="preserve">docs.getUploadServer</w:t>
       </w:r>
     </w:p>
     <w:p>
       <w:pPr>
         <w:numPr>
           <w:ilvl w:val="0"/>
-          <w:numId w:val="1000"/>
+          <w:numId w:val="1026"/>
         </w:numPr>
       </w:pPr>
       <w:r>
-        <w:t xml:space="preserve">Отфильтровать документы по типу можно, указав параметр type, принимающий следующие значения:</w:t>
+        <w:t xml:space="preserve">Отправить POST-запрос на полученный адрес с указанием локального пути к документу</w:t>
+      </w:r>
+    </w:p>
+    <w:p>
+      <w:pPr>
+        <w:numPr>
+          <w:ilvl w:val="0"/>
+          <w:numId w:val="1026"/>
+        </w:numPr>
+      </w:pPr>
+      <w:r>
+        <w:t xml:space="preserve">С помощью метода</w:t>
+      </w:r>
+      <w:r>
+        <w:t xml:space="preserve"> </w:t>
+      </w:r>
+      <w:r>
+        <w:rPr>
+          <w:rStyle w:val="VerbatimChar"/>
+        </w:rPr>
+        <w:t xml:space="preserve">docs.save</w:t>
+      </w:r>
+      <w:r>
+        <w:t xml:space="preserve"> </w:t>
+      </w:r>
+      <w:r>
+        <w:t xml:space="preserve">сохраняем документ на сервер. В ответ мы получим</w:t>
+      </w:r>
+      <w:r>
+        <w:t xml:space="preserve"> </w:t>
+      </w:r>
+      <w:r>
+        <w:rPr>
+          <w:rStyle w:val="VerbatimChar"/>
+        </w:rPr>
+        <w:t xml:space="preserve">id</w:t>
+      </w:r>
+      <w:r>
+        <w:t xml:space="preserve"> </w:t>
+      </w:r>
+      <w:r>
+        <w:t xml:space="preserve">файла на сервере</w:t>
       </w:r>
     </w:p>
     <w:p>
       <w:pPr>
         <w:numPr>
           <w:ilvl w:val="1"/>
-          <w:numId w:val="1023"/>
+          <w:numId w:val="1027"/>
         </w:numPr>
         <w:pStyle w:val="Compact"/>
       </w:pPr>
       <w:r>
-        <w:t xml:space="preserve">1 — текстовые документы.</w:t>
-      </w:r>
-    </w:p>
-    <w:p>
-      <w:pPr>
-        <w:numPr>
-          <w:ilvl w:val="1"/>
-          <w:numId w:val="1023"/>
-        </w:numPr>
-        <w:pStyle w:val="Compact"/>
-      </w:pPr>
-      <w:r>
-        <w:t xml:space="preserve">2 — архивы.</w:t>
-      </w:r>
-    </w:p>
-    <w:p>
-      <w:pPr>
-        <w:numPr>
-          <w:ilvl w:val="1"/>
-          <w:numId w:val="1023"/>
-        </w:numPr>
-        <w:pStyle w:val="Compact"/>
-      </w:pPr>
-      <w:r>
-        <w:t xml:space="preserve">3 — gif.</w:t>
-      </w:r>
-    </w:p>
-    <w:p>
-      <w:pPr>
-        <w:numPr>
-          <w:ilvl w:val="1"/>
-          <w:numId w:val="1023"/>
-        </w:numPr>
-        <w:pStyle w:val="Compact"/>
-      </w:pPr>
-      <w:r>
-        <w:t xml:space="preserve">4 — изображения.</w:t>
-      </w:r>
-    </w:p>
-    <w:p>
-      <w:pPr>
-        <w:numPr>
-          <w:ilvl w:val="1"/>
-          <w:numId w:val="1023"/>
-        </w:numPr>
-        <w:pStyle w:val="Compact"/>
-      </w:pPr>
-      <w:r>
-        <w:t xml:space="preserve">5 — аудио.</w:t>
-      </w:r>
-    </w:p>
-    <w:p>
-      <w:pPr>
-        <w:numPr>
-          <w:ilvl w:val="1"/>
-          <w:numId w:val="1023"/>
-        </w:numPr>
-        <w:pStyle w:val="Compact"/>
-      </w:pPr>
-      <w:r>
-        <w:t xml:space="preserve">6 — видео.</w:t>
-      </w:r>
-    </w:p>
-    <w:p>
-      <w:pPr>
-        <w:numPr>
-          <w:ilvl w:val="1"/>
-          <w:numId w:val="1023"/>
-        </w:numPr>
-        <w:pStyle w:val="Compact"/>
-      </w:pPr>
-      <w:r>
-        <w:t xml:space="preserve">7 — электронные книги.</w:t>
-      </w:r>
-    </w:p>
-    <w:p>
-      <w:pPr>
-        <w:numPr>
-          <w:ilvl w:val="1"/>
-          <w:numId w:val="1023"/>
-        </w:numPr>
-        <w:pStyle w:val="Compact"/>
-      </w:pPr>
-      <w:r>
-        <w:t xml:space="preserve">8 — неизвестный тип.</w:t>
+        <w:t xml:space="preserve">Попробуйте осуществить загрузку файла, использовав утилиту curl. Какой HTTP заголовок отправляется в момент загрузки? За выполнение данного пункта полагаются дополнительные баллы.</w:t>
       </w:r>
     </w:p>
     <w:p>
@@ -23609,7 +23924,7 @@
         <w:pStyle w:val="FirstParagraph"/>
       </w:pPr>
       <w:r>
-        <w:t xml:space="preserve">Например, попросим вернуть только документы типа архив:</w:t>
+        <w:t xml:space="preserve">Получаем адрес для загрузки документа:</w:t>
       </w:r>
     </w:p>
     <w:p>
@@ -23620,13 +23935,25 @@
         <w:rPr>
           <w:rStyle w:val="ExtensionTok"/>
         </w:rPr>
-        <w:t xml:space="preserve">http</w:t>
-      </w:r>
-      <w:r>
-        <w:rPr>
-          <w:rStyle w:val="NormalTok"/>
-        </w:rPr>
-        <w:t xml:space="preserve"> POST https://api.vk.com/method/docs.get </w:t>
+        <w:t xml:space="preserve">curl</w:t>
+      </w:r>
+      <w:r>
+        <w:rPr>
+          <w:rStyle w:val="NormalTok"/>
+        </w:rPr>
+        <w:t xml:space="preserve"> </w:t>
+      </w:r>
+      <w:r>
+        <w:rPr>
+          <w:rStyle w:val="StringTok"/>
+        </w:rPr>
+        <w:t xml:space="preserve">'https://api.vk.com/method/docs.getUploadServer'</w:t>
+      </w:r>
+      <w:r>
+        <w:rPr>
+          <w:rStyle w:val="NormalTok"/>
+        </w:rPr>
+        <w:t xml:space="preserve"> </w:t>
       </w:r>
       <w:r>
         <w:rPr>
@@ -23641,7 +23968,31 @@
         <w:rPr>
           <w:rStyle w:val="NormalTok"/>
         </w:rPr>
-        <w:t xml:space="preserve">type== 2 </w:t>
+        <w:t xml:space="preserve">  </w:t>
+      </w:r>
+      <w:r>
+        <w:rPr>
+          <w:rStyle w:val="AttributeTok"/>
+        </w:rPr>
+        <w:t xml:space="preserve">-F</w:t>
+      </w:r>
+      <w:r>
+        <w:rPr>
+          <w:rStyle w:val="NormalTok"/>
+        </w:rPr>
+        <w:t xml:space="preserve"> </w:t>
+      </w:r>
+      <w:r>
+        <w:rPr>
+          <w:rStyle w:val="StringTok"/>
+        </w:rPr>
+        <w:t xml:space="preserve">'access_token=vk1.a.whTPhQNoOQ9T0yOYI-bRi9bQkJ1G8CyiKXEg4IK2ExhKnqCVsFQmCyFd_G9w-dPbYSCV5GN5btv7crXseyISbgPVyXgF6VIuLfnTB03aAl2kbwXQrXk_Ym9jW-Shbwoj5QZM-0kGbNBnVk0Hw7P8rkV6PlHFnp406-ftekY2p5ewaadjQ5vwZXY1dH_usvp2FJvCnPjJ06TK-qdw9rfewg'</w:t>
+      </w:r>
+      <w:r>
+        <w:rPr>
+          <w:rStyle w:val="NormalTok"/>
+        </w:rPr>
+        <w:t xml:space="preserve"> </w:t>
       </w:r>
       <w:r>
         <w:rPr>
@@ -23656,22 +24007,49 @@
         <w:rPr>
           <w:rStyle w:val="NormalTok"/>
         </w:rPr>
-        <w:t xml:space="preserve">access_token==vk1.a.whTPhQNoOQ9T0yOYI-bRi9bQkJ1G8CyiKXEg4IK2ExhKnqCVsFQmCyFd_G9w-dPbYSCV5GN5btv7crXseyISbgPVyXgF6VIuLfnTB03aAl2kbwXQrXk_Ym9jW-Shbwoj5QZM-0kGbNBnVk0Hw7P8rkV6PlHFnp406-ftekY2p5ewaadjQ5vwZXY1dH_usvp2FJvCnPjJ06TK-qdw9rfewg </w:t>
-      </w:r>
-      <w:r>
-        <w:rPr>
-          <w:rStyle w:val="DataTypeTok"/>
-        </w:rPr>
-        <w:t xml:space="preserve">\</w:t>
-      </w:r>
-      <w:r>
-        <w:br/>
-      </w:r>
-      <w:r>
-        <w:rPr>
-          <w:rStyle w:val="NormalTok"/>
-        </w:rPr>
-        <w:t xml:space="preserve">v==5.199</w:t>
+        <w:t xml:space="preserve">  </w:t>
+      </w:r>
+      <w:r>
+        <w:rPr>
+          <w:rStyle w:val="AttributeTok"/>
+        </w:rPr>
+        <w:t xml:space="preserve">-F</w:t>
+      </w:r>
+      <w:r>
+        <w:rPr>
+          <w:rStyle w:val="NormalTok"/>
+        </w:rPr>
+        <w:t xml:space="preserve"> </w:t>
+      </w:r>
+      <w:r>
+        <w:rPr>
+          <w:rStyle w:val="StringTok"/>
+        </w:rPr>
+        <w:t xml:space="preserve">'v=5.199'</w:t>
+      </w:r>
+      <w:r>
+        <w:rPr>
+          <w:rStyle w:val="NormalTok"/>
+        </w:rPr>
+        <w:t xml:space="preserve"> </w:t>
+      </w:r>
+      <w:r>
+        <w:rPr>
+          <w:rStyle w:val="KeywordTok"/>
+        </w:rPr>
+        <w:t xml:space="preserve">|</w:t>
+      </w:r>
+      <w:r>
+        <w:rPr>
+          <w:rStyle w:val="NormalTok"/>
+        </w:rPr>
+        <w:t xml:space="preserve"> </w:t>
+      </w:r>
+      <w:r>
+        <w:rPr>
+          <w:rStyle w:val="ExtensionTok"/>
+        </w:rPr>
+        <w:t xml:space="preserve">jq</w:t>
       </w:r>
     </w:p>
     <w:p>
@@ -23679,7 +24057,7 @@
         <w:pStyle w:val="FirstParagraph"/>
       </w:pPr>
       <w:r>
-        <w:t xml:space="preserve">Ответ:</w:t>
+        <w:t xml:space="preserve">Получаем ответ:</w:t>
       </w:r>
     </w:p>
     <w:p>
@@ -23699,541 +24077,73 @@
         <w:rPr>
           <w:rStyle w:val="NormalTok"/>
         </w:rPr>
+        <w:t xml:space="preserve">  </w:t>
+      </w:r>
+      <w:r>
+        <w:rPr>
+          <w:rStyle w:val="DataTypeTok"/>
+        </w:rPr>
+        <w:t xml:space="preserve">"response"</w:t>
+      </w:r>
+      <w:r>
+        <w:rPr>
+          <w:rStyle w:val="FunctionTok"/>
+        </w:rPr>
+        <w:t xml:space="preserve">:</w:t>
+      </w:r>
+      <w:r>
+        <w:rPr>
+          <w:rStyle w:val="NormalTok"/>
+        </w:rPr>
+        <w:t xml:space="preserve"> </w:t>
+      </w:r>
+      <w:r>
+        <w:rPr>
+          <w:rStyle w:val="FunctionTok"/>
+        </w:rPr>
+        <w:t xml:space="preserve">{</w:t>
+      </w:r>
+      <w:r>
+        <w:br/>
+      </w:r>
+      <w:r>
+        <w:rPr>
+          <w:rStyle w:val="NormalTok"/>
+        </w:rPr>
         <w:t xml:space="preserve">    </w:t>
       </w:r>
       <w:r>
         <w:rPr>
           <w:rStyle w:val="DataTypeTok"/>
         </w:rPr>
-        <w:t xml:space="preserve">"response"</w:t>
-      </w:r>
-      <w:r>
-        <w:rPr>
-          <w:rStyle w:val="FunctionTok"/>
-        </w:rPr>
-        <w:t xml:space="preserve">:</w:t>
-      </w:r>
-      <w:r>
-        <w:rPr>
-          <w:rStyle w:val="NormalTok"/>
-        </w:rPr>
-        <w:t xml:space="preserve"> </w:t>
-      </w:r>
-      <w:r>
-        <w:rPr>
-          <w:rStyle w:val="FunctionTok"/>
-        </w:rPr>
-        <w:t xml:space="preserve">{</w:t>
-      </w:r>
-      <w:r>
-        <w:br/>
-      </w:r>
-      <w:r>
-        <w:rPr>
-          <w:rStyle w:val="NormalTok"/>
-        </w:rPr>
-        <w:t xml:space="preserve">        </w:t>
-      </w:r>
-      <w:r>
-        <w:rPr>
-          <w:rStyle w:val="DataTypeTok"/>
-        </w:rPr>
-        <w:t xml:space="preserve">"count"</w:t>
-      </w:r>
-      <w:r>
-        <w:rPr>
-          <w:rStyle w:val="FunctionTok"/>
-        </w:rPr>
-        <w:t xml:space="preserve">:</w:t>
-      </w:r>
-      <w:r>
-        <w:rPr>
-          <w:rStyle w:val="NormalTok"/>
-        </w:rPr>
-        <w:t xml:space="preserve"> </w:t>
-      </w:r>
-      <w:r>
-        <w:rPr>
-          <w:rStyle w:val="DecValTok"/>
-        </w:rPr>
-        <w:t xml:space="preserve">1</w:t>
-      </w:r>
-      <w:r>
-        <w:rPr>
-          <w:rStyle w:val="FunctionTok"/>
-        </w:rPr>
-        <w:t xml:space="preserve">,</w:t>
-      </w:r>
-      <w:r>
-        <w:br/>
-      </w:r>
-      <w:r>
-        <w:rPr>
-          <w:rStyle w:val="NormalTok"/>
-        </w:rPr>
-        <w:t xml:space="preserve">        </w:t>
-      </w:r>
-      <w:r>
-        <w:rPr>
-          <w:rStyle w:val="DataTypeTok"/>
-        </w:rPr>
-        <w:t xml:space="preserve">"items"</w:t>
-      </w:r>
-      <w:r>
-        <w:rPr>
-          <w:rStyle w:val="FunctionTok"/>
-        </w:rPr>
-        <w:t xml:space="preserve">:</w:t>
-      </w:r>
-      <w:r>
-        <w:rPr>
-          <w:rStyle w:val="NormalTok"/>
-        </w:rPr>
-        <w:t xml:space="preserve"> </w:t>
-      </w:r>
-      <w:r>
-        <w:rPr>
-          <w:rStyle w:val="OtherTok"/>
-        </w:rPr>
-        <w:t xml:space="preserve">[</w:t>
-      </w:r>
-      <w:r>
-        <w:br/>
-      </w:r>
-      <w:r>
-        <w:rPr>
-          <w:rStyle w:val="NormalTok"/>
-        </w:rPr>
-        <w:t xml:space="preserve">            </w:t>
-      </w:r>
-      <w:r>
-        <w:rPr>
-          <w:rStyle w:val="FunctionTok"/>
-        </w:rPr>
-        <w:t xml:space="preserve">{</w:t>
-      </w:r>
-      <w:r>
-        <w:br/>
-      </w:r>
-      <w:r>
-        <w:rPr>
-          <w:rStyle w:val="NormalTok"/>
-        </w:rPr>
-        <w:t xml:space="preserve">                </w:t>
-      </w:r>
-      <w:r>
-        <w:rPr>
-          <w:rStyle w:val="DataTypeTok"/>
-        </w:rPr>
-        <w:t xml:space="preserve">"can_manage"</w:t>
-      </w:r>
-      <w:r>
-        <w:rPr>
-          <w:rStyle w:val="FunctionTok"/>
-        </w:rPr>
-        <w:t xml:space="preserve">:</w:t>
-      </w:r>
-      <w:r>
-        <w:rPr>
-          <w:rStyle w:val="NormalTok"/>
-        </w:rPr>
-        <w:t xml:space="preserve"> </w:t>
-      </w:r>
-      <w:r>
-        <w:rPr>
-          <w:rStyle w:val="KeywordTok"/>
-        </w:rPr>
-        <w:t xml:space="preserve">true</w:t>
-      </w:r>
-      <w:r>
-        <w:rPr>
-          <w:rStyle w:val="FunctionTok"/>
-        </w:rPr>
-        <w:t xml:space="preserve">,</w:t>
-      </w:r>
-      <w:r>
-        <w:br/>
-      </w:r>
-      <w:r>
-        <w:rPr>
-          <w:rStyle w:val="NormalTok"/>
-        </w:rPr>
-        <w:t xml:space="preserve">                </w:t>
-      </w:r>
-      <w:r>
-        <w:rPr>
-          <w:rStyle w:val="DataTypeTok"/>
-        </w:rPr>
-        <w:t xml:space="preserve">"date"</w:t>
-      </w:r>
-      <w:r>
-        <w:rPr>
-          <w:rStyle w:val="FunctionTok"/>
-        </w:rPr>
-        <w:t xml:space="preserve">:</w:t>
-      </w:r>
-      <w:r>
-        <w:rPr>
-          <w:rStyle w:val="NormalTok"/>
-        </w:rPr>
-        <w:t xml:space="preserve"> </w:t>
-      </w:r>
-      <w:r>
-        <w:rPr>
-          <w:rStyle w:val="DecValTok"/>
-        </w:rPr>
-        <w:t xml:space="preserve">1583452293</w:t>
-      </w:r>
-      <w:r>
-        <w:rPr>
-          <w:rStyle w:val="FunctionTok"/>
-        </w:rPr>
-        <w:t xml:space="preserve">,</w:t>
-      </w:r>
-      <w:r>
-        <w:br/>
-      </w:r>
-      <w:r>
-        <w:rPr>
-          <w:rStyle w:val="NormalTok"/>
-        </w:rPr>
-        <w:t xml:space="preserve">                </w:t>
-      </w:r>
-      <w:r>
-        <w:rPr>
-          <w:rStyle w:val="DataTypeTok"/>
-        </w:rPr>
-        <w:t xml:space="preserve">"ext"</w:t>
-      </w:r>
-      <w:r>
-        <w:rPr>
-          <w:rStyle w:val="FunctionTok"/>
-        </w:rPr>
-        <w:t xml:space="preserve">:</w:t>
-      </w:r>
-      <w:r>
-        <w:rPr>
-          <w:rStyle w:val="NormalTok"/>
-        </w:rPr>
-        <w:t xml:space="preserve"> </w:t>
-      </w:r>
-      <w:r>
-        <w:rPr>
-          <w:rStyle w:val="StringTok"/>
-        </w:rPr>
-        <w:t xml:space="preserve">"zip"</w:t>
-      </w:r>
-      <w:r>
-        <w:rPr>
-          <w:rStyle w:val="FunctionTok"/>
-        </w:rPr>
-        <w:t xml:space="preserve">,</w:t>
-      </w:r>
-      <w:r>
-        <w:br/>
-      </w:r>
-      <w:r>
-        <w:rPr>
-          <w:rStyle w:val="NormalTok"/>
-        </w:rPr>
-        <w:t xml:space="preserve">                </w:t>
-      </w:r>
-      <w:r>
-        <w:rPr>
-          <w:rStyle w:val="DataTypeTok"/>
-        </w:rPr>
-        <w:t xml:space="preserve">"id"</w:t>
-      </w:r>
-      <w:r>
-        <w:rPr>
-          <w:rStyle w:val="FunctionTok"/>
-        </w:rPr>
-        <w:t xml:space="preserve">:</w:t>
-      </w:r>
-      <w:r>
-        <w:rPr>
-          <w:rStyle w:val="NormalTok"/>
-        </w:rPr>
-        <w:t xml:space="preserve"> </w:t>
-      </w:r>
-      <w:r>
-        <w:rPr>
-          <w:rStyle w:val="DecValTok"/>
-        </w:rPr>
-        <w:t xml:space="preserve">539714935</w:t>
-      </w:r>
-      <w:r>
-        <w:rPr>
-          <w:rStyle w:val="FunctionTok"/>
-        </w:rPr>
-        <w:t xml:space="preserve">,</w:t>
-      </w:r>
-      <w:r>
-        <w:br/>
-      </w:r>
-      <w:r>
-        <w:rPr>
-          <w:rStyle w:val="NormalTok"/>
-        </w:rPr>
-        <w:t xml:space="preserve">                </w:t>
-      </w:r>
-      <w:r>
-        <w:rPr>
-          <w:rStyle w:val="DataTypeTok"/>
-        </w:rPr>
-        <w:t xml:space="preserve">"is_unsafe"</w:t>
-      </w:r>
-      <w:r>
-        <w:rPr>
-          <w:rStyle w:val="FunctionTok"/>
-        </w:rPr>
-        <w:t xml:space="preserve">:</w:t>
-      </w:r>
-      <w:r>
-        <w:rPr>
-          <w:rStyle w:val="NormalTok"/>
-        </w:rPr>
-        <w:t xml:space="preserve"> </w:t>
-      </w:r>
-      <w:r>
-        <w:rPr>
-          <w:rStyle w:val="DecValTok"/>
-        </w:rPr>
-        <w:t xml:space="preserve">0</w:t>
-      </w:r>
-      <w:r>
-        <w:rPr>
-          <w:rStyle w:val="FunctionTok"/>
-        </w:rPr>
-        <w:t xml:space="preserve">,</w:t>
-      </w:r>
-      <w:r>
-        <w:br/>
-      </w:r>
-      <w:r>
-        <w:rPr>
-          <w:rStyle w:val="NormalTok"/>
-        </w:rPr>
-        <w:t xml:space="preserve">                </w:t>
-      </w:r>
-      <w:r>
-        <w:rPr>
-          <w:rStyle w:val="DataTypeTok"/>
-        </w:rPr>
-        <w:t xml:space="preserve">"owner_id"</w:t>
-      </w:r>
-      <w:r>
-        <w:rPr>
-          <w:rStyle w:val="FunctionTok"/>
-        </w:rPr>
-        <w:t xml:space="preserve">:</w:t>
-      </w:r>
-      <w:r>
-        <w:rPr>
-          <w:rStyle w:val="NormalTok"/>
-        </w:rPr>
-        <w:t xml:space="preserve"> </w:t>
-      </w:r>
-      <w:r>
-        <w:rPr>
-          <w:rStyle w:val="DecValTok"/>
-        </w:rPr>
-        <w:t xml:space="preserve">85081472</w:t>
-      </w:r>
-      <w:r>
-        <w:rPr>
-          <w:rStyle w:val="FunctionTok"/>
-        </w:rPr>
-        <w:t xml:space="preserve">,</w:t>
-      </w:r>
-      <w:r>
-        <w:br/>
-      </w:r>
-      <w:r>
-        <w:rPr>
-          <w:rStyle w:val="NormalTok"/>
-        </w:rPr>
-        <w:t xml:space="preserve">                </w:t>
-      </w:r>
-      <w:r>
-        <w:rPr>
-          <w:rStyle w:val="DataTypeTok"/>
-        </w:rPr>
-        <w:t xml:space="preserve">"size"</w:t>
-      </w:r>
-      <w:r>
-        <w:rPr>
-          <w:rStyle w:val="FunctionTok"/>
-        </w:rPr>
-        <w:t xml:space="preserve">:</w:t>
-      </w:r>
-      <w:r>
-        <w:rPr>
-          <w:rStyle w:val="NormalTok"/>
-        </w:rPr>
-        <w:t xml:space="preserve"> </w:t>
-      </w:r>
-      <w:r>
-        <w:rPr>
-          <w:rStyle w:val="DecValTok"/>
-        </w:rPr>
-        <w:t xml:space="preserve">1614</w:t>
-      </w:r>
-      <w:r>
-        <w:rPr>
-          <w:rStyle w:val="FunctionTok"/>
-        </w:rPr>
-        <w:t xml:space="preserve">,</w:t>
-      </w:r>
-      <w:r>
-        <w:br/>
-      </w:r>
-      <w:r>
-        <w:rPr>
-          <w:rStyle w:val="NormalTok"/>
-        </w:rPr>
-        <w:t xml:space="preserve">                </w:t>
-      </w:r>
-      <w:r>
-        <w:rPr>
-          <w:rStyle w:val="DataTypeTok"/>
-        </w:rPr>
-        <w:t xml:space="preserve">"title"</w:t>
-      </w:r>
-      <w:r>
-        <w:rPr>
-          <w:rStyle w:val="FunctionTok"/>
-        </w:rPr>
-        <w:t xml:space="preserve">:</w:t>
-      </w:r>
-      <w:r>
-        <w:rPr>
-          <w:rStyle w:val="NormalTok"/>
-        </w:rPr>
-        <w:t xml:space="preserve"> </w:t>
-      </w:r>
-      <w:r>
-        <w:rPr>
-          <w:rStyle w:val="StringTok"/>
-        </w:rPr>
-        <w:t xml:space="preserve">"VK.logup.zip"</w:t>
-      </w:r>
-      <w:r>
-        <w:rPr>
-          <w:rStyle w:val="FunctionTok"/>
-        </w:rPr>
-        <w:t xml:space="preserve">,</w:t>
-      </w:r>
-      <w:r>
-        <w:br/>
-      </w:r>
-      <w:r>
-        <w:rPr>
-          <w:rStyle w:val="NormalTok"/>
-        </w:rPr>
-        <w:t xml:space="preserve">                </w:t>
-      </w:r>
-      <w:r>
-        <w:rPr>
-          <w:rStyle w:val="DataTypeTok"/>
-        </w:rPr>
-        <w:t xml:space="preserve">"type"</w:t>
-      </w:r>
-      <w:r>
-        <w:rPr>
-          <w:rStyle w:val="FunctionTok"/>
-        </w:rPr>
-        <w:t xml:space="preserve">:</w:t>
-      </w:r>
-      <w:r>
-        <w:rPr>
-          <w:rStyle w:val="NormalTok"/>
-        </w:rPr>
-        <w:t xml:space="preserve"> </w:t>
-      </w:r>
-      <w:r>
-        <w:rPr>
-          <w:rStyle w:val="DecValTok"/>
-        </w:rPr>
-        <w:t xml:space="preserve">2</w:t>
-      </w:r>
-      <w:r>
-        <w:rPr>
-          <w:rStyle w:val="FunctionTok"/>
-        </w:rPr>
-        <w:t xml:space="preserve">,</w:t>
-      </w:r>
-      <w:r>
-        <w:br/>
-      </w:r>
-      <w:r>
-        <w:rPr>
-          <w:rStyle w:val="NormalTok"/>
-        </w:rPr>
-        <w:t xml:space="preserve">                </w:t>
-      </w:r>
-      <w:r>
-        <w:rPr>
-          <w:rStyle w:val="DataTypeTok"/>
-        </w:rPr>
-        <w:t xml:space="preserve">"url"</w:t>
-      </w:r>
-      <w:r>
-        <w:rPr>
-          <w:rStyle w:val="FunctionTok"/>
-        </w:rPr>
-        <w:t xml:space="preserve">:</w:t>
-      </w:r>
-      <w:r>
-        <w:rPr>
-          <w:rStyle w:val="NormalTok"/>
-        </w:rPr>
-        <w:t xml:space="preserve"> </w:t>
-      </w:r>
-      <w:r>
-        <w:rPr>
-          <w:rStyle w:val="StringTok"/>
-        </w:rPr>
-        <w:t xml:space="preserve">"https://vk.com/doc85081472_539714935?hash=KF5X1o0DyXZB6hprHE1sfvLcrPEPiSWKwYzSUkDKX4s&amp;dl=RwrHCWH92tnT6jNumsgQo2iZy3VZUjl3w52OypoQpB4&amp;api=1&amp;no_preview=1"</w:t>
-      </w:r>
-      <w:r>
-        <w:br/>
-      </w:r>
-      <w:r>
-        <w:rPr>
-          <w:rStyle w:val="NormalTok"/>
-        </w:rPr>
-        <w:t xml:space="preserve">            </w:t>
-      </w:r>
-      <w:r>
-        <w:rPr>
-          <w:rStyle w:val="FunctionTok"/>
-        </w:rPr>
-        <w:t xml:space="preserve">}</w:t>
-      </w:r>
-      <w:r>
-        <w:br/>
-      </w:r>
-      <w:r>
-        <w:rPr>
-          <w:rStyle w:val="NormalTok"/>
-        </w:rPr>
-        <w:t xml:space="preserve">        </w:t>
-      </w:r>
-      <w:r>
-        <w:rPr>
-          <w:rStyle w:val="OtherTok"/>
-        </w:rPr>
-        <w:t xml:space="preserve">]</w:t>
-      </w:r>
-      <w:r>
-        <w:br/>
-      </w:r>
-      <w:r>
-        <w:rPr>
-          <w:rStyle w:val="NormalTok"/>
-        </w:rPr>
-        <w:t xml:space="preserve">    </w:t>
+        <w:t xml:space="preserve">"upload_url"</w:t>
+      </w:r>
+      <w:r>
+        <w:rPr>
+          <w:rStyle w:val="FunctionTok"/>
+        </w:rPr>
+        <w:t xml:space="preserve">:</w:t>
+      </w:r>
+      <w:r>
+        <w:rPr>
+          <w:rStyle w:val="NormalTok"/>
+        </w:rPr>
+        <w:t xml:space="preserve"> </w:t>
+      </w:r>
+      <w:r>
+        <w:rPr>
+          <w:rStyle w:val="StringTok"/>
+        </w:rPr>
+        <w:t xml:space="preserve">"https://pu.vk.com/c902214/upload_doc.php?act=add_doc&amp;mid=85081472&amp;aid=0&amp;gid=0&amp;type=0&amp;hash=5b5619296fcba92fa103eb5f45c5ace6&amp;rhash=1c9a93c673c6276bcce9ffb4bbe5d514&amp;api=1"</w:t>
+      </w:r>
+      <w:r>
+        <w:br/>
+      </w:r>
+      <w:r>
+        <w:rPr>
+          <w:rStyle w:val="NormalTok"/>
+        </w:rPr>
+        <w:t xml:space="preserve">  </w:t>
       </w:r>
       <w:r>
         <w:rPr>
@@ -24256,91 +24166,63 @@
         <w:pStyle w:val="FirstParagraph"/>
       </w:pPr>
       <w:r>
-        <w:t xml:space="preserve">Опишем схему загрузки документа (необходимый ключ доступа уже есть):</w:t>
+        <w:t xml:space="preserve">Теперь составляем POST-запрос с указанием файла:</w:t>
       </w:r>
     </w:p>
     <w:p>
       <w:pPr>
-        <w:numPr>
-          <w:ilvl w:val="0"/>
-          <w:numId w:val="1024"/>
-        </w:numPr>
+        <w:pStyle w:val="SourceCode"/>
       </w:pPr>
       <w:r>
-        <w:t xml:space="preserve">Получить адрес для загрузки документа с помощью метода</w:t>
-      </w:r>
-      <w:r>
-        <w:t xml:space="preserve"> </w:t>
-      </w:r>
-      <w:r>
-        <w:rPr>
-          <w:rStyle w:val="VerbatimChar"/>
-        </w:rPr>
-        <w:t xml:space="preserve">docs.getUploadServer</w:t>
-      </w:r>
-    </w:p>
-    <w:p>
-      <w:pPr>
-        <w:numPr>
-          <w:ilvl w:val="0"/>
-          <w:numId w:val="1024"/>
-        </w:numPr>
-      </w:pPr>
-      <w:r>
-        <w:t xml:space="preserve">Отправить POST-запрос на полученный адрес с указанием локального пути к документу</w:t>
-      </w:r>
-    </w:p>
-    <w:p>
-      <w:pPr>
-        <w:numPr>
-          <w:ilvl w:val="0"/>
-          <w:numId w:val="1024"/>
-        </w:numPr>
-      </w:pPr>
-      <w:r>
-        <w:t xml:space="preserve">С помощью метода</w:t>
-      </w:r>
-      <w:r>
-        <w:t xml:space="preserve"> </w:t>
-      </w:r>
-      <w:r>
-        <w:rPr>
-          <w:rStyle w:val="VerbatimChar"/>
-        </w:rPr>
-        <w:t xml:space="preserve">docs.save</w:t>
-      </w:r>
-      <w:r>
-        <w:t xml:space="preserve"> </w:t>
-      </w:r>
-      <w:r>
-        <w:t xml:space="preserve">сохраняем документ на сервер. В ответ мы получим</w:t>
-      </w:r>
-      <w:r>
-        <w:t xml:space="preserve"> </w:t>
-      </w:r>
-      <w:r>
-        <w:rPr>
-          <w:rStyle w:val="VerbatimChar"/>
-        </w:rPr>
-        <w:t xml:space="preserve">id</w:t>
-      </w:r>
-      <w:r>
-        <w:t xml:space="preserve"> </w:t>
-      </w:r>
-      <w:r>
-        <w:t xml:space="preserve">файла на сервере</w:t>
-      </w:r>
-    </w:p>
-    <w:p>
-      <w:pPr>
-        <w:numPr>
-          <w:ilvl w:val="1"/>
-          <w:numId w:val="1025"/>
-        </w:numPr>
-        <w:pStyle w:val="Compact"/>
-      </w:pPr>
-      <w:r>
-        <w:t xml:space="preserve">Попробуйте осуществить загрузку файла, использовав утилиту curl. Какой HTTP заголовок отправляется в момент загрузки? За выполнение данного пункта полагаются дополнительные баллы.</w:t>
+        <w:rPr>
+          <w:rStyle w:val="ExtensionTok"/>
+        </w:rPr>
+        <w:t xml:space="preserve">curl</w:t>
+      </w:r>
+      <w:r>
+        <w:rPr>
+          <w:rStyle w:val="NormalTok"/>
+        </w:rPr>
+        <w:t xml:space="preserve"> </w:t>
+      </w:r>
+      <w:r>
+        <w:rPr>
+          <w:rStyle w:val="AttributeTok"/>
+        </w:rPr>
+        <w:t xml:space="preserve">-F</w:t>
+      </w:r>
+      <w:r>
+        <w:rPr>
+          <w:rStyle w:val="NormalTok"/>
+        </w:rPr>
+        <w:t xml:space="preserve"> </w:t>
+      </w:r>
+      <w:r>
+        <w:rPr>
+          <w:rStyle w:val="StringTok"/>
+        </w:rPr>
+        <w:t xml:space="preserve">'file=@/home/dastarikov/test.txt'</w:t>
+      </w:r>
+      <w:r>
+        <w:rPr>
+          <w:rStyle w:val="NormalTok"/>
+        </w:rPr>
+        <w:t xml:space="preserve"> </w:t>
+      </w:r>
+      <w:r>
+        <w:rPr>
+          <w:rStyle w:val="DataTypeTok"/>
+        </w:rPr>
+        <w:t xml:space="preserve">\</w:t>
+      </w:r>
+      <w:r>
+        <w:br/>
+      </w:r>
+      <w:r>
+        <w:rPr>
+          <w:rStyle w:val="StringTok"/>
+        </w:rPr>
+        <w:t xml:space="preserve">"https://pu.vk.com/c902214/upload_doc.php?act=add_doc&amp;mid=85081472&amp;aid=0&amp;gid=0&amp;type=0&amp;hash=5b5619296fcba92fa103eb5f45c5ace6&amp;rhash=1c9a93c673c6276bcce9ffb4bbe5d514&amp;api=1"</w:t>
       </w:r>
     </w:p>
     <w:p>
@@ -24348,7 +24230,7 @@
         <w:pStyle w:val="FirstParagraph"/>
       </w:pPr>
       <w:r>
-        <w:t xml:space="preserve">Получаем адрес для загрузки документа:</w:t>
+        <w:t xml:space="preserve">Получили ответ:</w:t>
       </w:r>
     </w:p>
     <w:p>
@@ -24357,123 +24239,54 @@
       </w:pPr>
       <w:r>
         <w:rPr>
-          <w:rStyle w:val="ExtensionTok"/>
-        </w:rPr>
-        <w:t xml:space="preserve">curl</w:t>
-      </w:r>
-      <w:r>
-        <w:rPr>
-          <w:rStyle w:val="NormalTok"/>
-        </w:rPr>
-        <w:t xml:space="preserve"> </w:t>
-      </w:r>
-      <w:r>
-        <w:rPr>
-          <w:rStyle w:val="StringTok"/>
-        </w:rPr>
-        <w:t xml:space="preserve">'https://api.vk.com/method/docs.getUploadServer'</w:t>
-      </w:r>
-      <w:r>
-        <w:rPr>
-          <w:rStyle w:val="NormalTok"/>
-        </w:rPr>
-        <w:t xml:space="preserve"> </w:t>
-      </w:r>
-      <w:r>
-        <w:rPr>
-          <w:rStyle w:val="DataTypeTok"/>
-        </w:rPr>
-        <w:t xml:space="preserve">\</w:t>
-      </w:r>
-      <w:r>
-        <w:br/>
-      </w:r>
-      <w:r>
-        <w:rPr>
-          <w:rStyle w:val="NormalTok"/>
-        </w:rPr>
-        <w:t xml:space="preserve">  </w:t>
-      </w:r>
-      <w:r>
-        <w:rPr>
-          <w:rStyle w:val="AttributeTok"/>
-        </w:rPr>
-        <w:t xml:space="preserve">-F</w:t>
-      </w:r>
-      <w:r>
-        <w:rPr>
-          <w:rStyle w:val="NormalTok"/>
-        </w:rPr>
-        <w:t xml:space="preserve"> </w:t>
-      </w:r>
-      <w:r>
-        <w:rPr>
-          <w:rStyle w:val="StringTok"/>
-        </w:rPr>
-        <w:t xml:space="preserve">'access_token=vk1.a.whTPhQNoOQ9T0yOYI-bRi9bQkJ1G8CyiKXEg4IK2ExhKnqCVsFQmCyFd_G9w-dPbYSCV5GN5btv7crXseyISbgPVyXgF6VIuLfnTB03aAl2kbwXQrXk_Ym9jW-Shbwoj5QZM-0kGbNBnVk0Hw7P8rkV6PlHFnp406-ftekY2p5ewaadjQ5vwZXY1dH_usvp2FJvCnPjJ06TK-qdw9rfewg'</w:t>
-      </w:r>
-      <w:r>
-        <w:rPr>
-          <w:rStyle w:val="NormalTok"/>
-        </w:rPr>
-        <w:t xml:space="preserve"> </w:t>
-      </w:r>
-      <w:r>
-        <w:rPr>
-          <w:rStyle w:val="DataTypeTok"/>
-        </w:rPr>
-        <w:t xml:space="preserve">\</w:t>
-      </w:r>
-      <w:r>
-        <w:br/>
-      </w:r>
-      <w:r>
-        <w:rPr>
-          <w:rStyle w:val="NormalTok"/>
-        </w:rPr>
-        <w:t xml:space="preserve">  </w:t>
-      </w:r>
-      <w:r>
-        <w:rPr>
-          <w:rStyle w:val="AttributeTok"/>
-        </w:rPr>
-        <w:t xml:space="preserve">-F</w:t>
-      </w:r>
-      <w:r>
-        <w:rPr>
-          <w:rStyle w:val="NormalTok"/>
-        </w:rPr>
-        <w:t xml:space="preserve"> </w:t>
-      </w:r>
-      <w:r>
-        <w:rPr>
-          <w:rStyle w:val="StringTok"/>
-        </w:rPr>
-        <w:t xml:space="preserve">'v=5.199'</w:t>
-      </w:r>
-      <w:r>
-        <w:rPr>
-          <w:rStyle w:val="NormalTok"/>
-        </w:rPr>
-        <w:t xml:space="preserve"> </w:t>
-      </w:r>
-      <w:r>
-        <w:rPr>
-          <w:rStyle w:val="KeywordTok"/>
-        </w:rPr>
-        <w:t xml:space="preserve">|</w:t>
-      </w:r>
-      <w:r>
-        <w:rPr>
-          <w:rStyle w:val="NormalTok"/>
-        </w:rPr>
-        <w:t xml:space="preserve"> </w:t>
-      </w:r>
-      <w:r>
-        <w:rPr>
-          <w:rStyle w:val="ExtensionTok"/>
-        </w:rPr>
-        <w:t xml:space="preserve">jq</w:t>
+          <w:rStyle w:val="FunctionTok"/>
+        </w:rPr>
+        <w:t xml:space="preserve">{</w:t>
+      </w:r>
+      <w:r>
+        <w:br/>
+      </w:r>
+      <w:r>
+        <w:rPr>
+          <w:rStyle w:val="NormalTok"/>
+        </w:rPr>
+        <w:t xml:space="preserve">    </w:t>
+      </w:r>
+      <w:r>
+        <w:rPr>
+          <w:rStyle w:val="DataTypeTok"/>
+        </w:rPr>
+        <w:t xml:space="preserve">"file"</w:t>
+      </w:r>
+      <w:r>
+        <w:rPr>
+          <w:rStyle w:val="FunctionTok"/>
+        </w:rPr>
+        <w:t xml:space="preserve">:</w:t>
+      </w:r>
+      <w:r>
+        <w:rPr>
+          <w:rStyle w:val="StringTok"/>
+        </w:rPr>
+        <w:t xml:space="preserve">"85081472|0|0|902214|b4cd4b41df|txt|55|test.</w:t>
+      </w:r>
+      <w:r>
+        <w:br/>
+      </w:r>
+      <w:r>
+        <w:rPr>
+          <w:rStyle w:val="StringTok"/>
+        </w:rPr>
+        <w:t xml:space="preserve">txt|178d8e231391020bb3ec16b439aaa408|d878dd60f43bdf1bd2f5b229bdc7fefb||||eyJkaXNrIjoiMTYifQ=="</w:t>
+      </w:r>
+      <w:r>
+        <w:br/>
+      </w:r>
+      <w:r>
+        <w:rPr>
+          <w:rStyle w:val="FunctionTok"/>
+        </w:rPr>
+        <w:t xml:space="preserve">}</w:t>
       </w:r>
     </w:p>
     <w:p>
@@ -24481,7 +24294,7 @@
         <w:pStyle w:val="FirstParagraph"/>
       </w:pPr>
       <w:r>
-        <w:t xml:space="preserve">Получаем ответ:</w:t>
+        <w:t xml:space="preserve">Теперь можем сохранить загруженный файл в наш аккаунт:</w:t>
       </w:r>
     </w:p>
     <w:p>
@@ -24490,99 +24303,138 @@
       </w:pPr>
       <w:r>
         <w:rPr>
-          <w:rStyle w:val="FunctionTok"/>
-        </w:rPr>
-        <w:t xml:space="preserve">{</w:t>
-      </w:r>
-      <w:r>
-        <w:br/>
-      </w:r>
-      <w:r>
-        <w:rPr>
-          <w:rStyle w:val="NormalTok"/>
-        </w:rPr>
-        <w:t xml:space="preserve">  </w:t>
-      </w:r>
-      <w:r>
-        <w:rPr>
-          <w:rStyle w:val="DataTypeTok"/>
-        </w:rPr>
-        <w:t xml:space="preserve">"response"</w:t>
-      </w:r>
-      <w:r>
-        <w:rPr>
-          <w:rStyle w:val="FunctionTok"/>
-        </w:rPr>
-        <w:t xml:space="preserve">:</w:t>
-      </w:r>
-      <w:r>
-        <w:rPr>
-          <w:rStyle w:val="NormalTok"/>
-        </w:rPr>
-        <w:t xml:space="preserve"> </w:t>
-      </w:r>
-      <w:r>
-        <w:rPr>
-          <w:rStyle w:val="FunctionTok"/>
-        </w:rPr>
-        <w:t xml:space="preserve">{</w:t>
-      </w:r>
-      <w:r>
-        <w:br/>
-      </w:r>
-      <w:r>
-        <w:rPr>
-          <w:rStyle w:val="NormalTok"/>
-        </w:rPr>
-        <w:t xml:space="preserve">    </w:t>
-      </w:r>
-      <w:r>
-        <w:rPr>
-          <w:rStyle w:val="DataTypeTok"/>
-        </w:rPr>
-        <w:t xml:space="preserve">"upload_url"</w:t>
-      </w:r>
-      <w:r>
-        <w:rPr>
-          <w:rStyle w:val="FunctionTok"/>
-        </w:rPr>
-        <w:t xml:space="preserve">:</w:t>
-      </w:r>
-      <w:r>
-        <w:rPr>
-          <w:rStyle w:val="NormalTok"/>
-        </w:rPr>
-        <w:t xml:space="preserve"> </w:t>
-      </w:r>
-      <w:r>
-        <w:rPr>
-          <w:rStyle w:val="StringTok"/>
-        </w:rPr>
-        <w:t xml:space="preserve">"https://pu.vk.com/c902214/upload_doc.php?act=add_doc&amp;mid=85081472&amp;aid=0&amp;gid=0&amp;type=0&amp;hash=5b5619296fcba92fa103eb5f45c5ace6&amp;rhash=1c9a93c673c6276bcce9ffb4bbe5d514&amp;api=1"</w:t>
-      </w:r>
-      <w:r>
-        <w:br/>
-      </w:r>
-      <w:r>
-        <w:rPr>
-          <w:rStyle w:val="NormalTok"/>
-        </w:rPr>
-        <w:t xml:space="preserve">  </w:t>
-      </w:r>
-      <w:r>
-        <w:rPr>
-          <w:rStyle w:val="FunctionTok"/>
-        </w:rPr>
-        <w:t xml:space="preserve">}</w:t>
-      </w:r>
-      <w:r>
-        <w:br/>
-      </w:r>
-      <w:r>
-        <w:rPr>
-          <w:rStyle w:val="FunctionTok"/>
-        </w:rPr>
-        <w:t xml:space="preserve">}</w:t>
+          <w:rStyle w:val="ExtensionTok"/>
+        </w:rPr>
+        <w:t xml:space="preserve">curl</w:t>
+      </w:r>
+      <w:r>
+        <w:rPr>
+          <w:rStyle w:val="NormalTok"/>
+        </w:rPr>
+        <w:t xml:space="preserve"> </w:t>
+      </w:r>
+      <w:r>
+        <w:rPr>
+          <w:rStyle w:val="AttributeTok"/>
+        </w:rPr>
+        <w:t xml:space="preserve">--location</w:t>
+      </w:r>
+      <w:r>
+        <w:rPr>
+          <w:rStyle w:val="NormalTok"/>
+        </w:rPr>
+        <w:t xml:space="preserve"> </w:t>
+      </w:r>
+      <w:r>
+        <w:rPr>
+          <w:rStyle w:val="StringTok"/>
+        </w:rPr>
+        <w:t xml:space="preserve">'https://api.vk.com/method/docs.save'</w:t>
+      </w:r>
+      <w:r>
+        <w:rPr>
+          <w:rStyle w:val="NormalTok"/>
+        </w:rPr>
+        <w:t xml:space="preserve"> </w:t>
+      </w:r>
+      <w:r>
+        <w:rPr>
+          <w:rStyle w:val="DataTypeTok"/>
+        </w:rPr>
+        <w:t xml:space="preserve">\</w:t>
+      </w:r>
+      <w:r>
+        <w:br/>
+      </w:r>
+      <w:r>
+        <w:rPr>
+          <w:rStyle w:val="NormalTok"/>
+        </w:rPr>
+        <w:t xml:space="preserve">-F </w:t>
+      </w:r>
+      <w:r>
+        <w:rPr>
+          <w:rStyle w:val="StringTok"/>
+        </w:rPr>
+        <w:t xml:space="preserve">'access_token=vk1.a.whTPhQNoOQ9T0yOYI-bRi9bQkJ1G8CyiKXEg4IK2ExhKnqCVsFQmCyFd_G9w-dPbYSCV5GN5btv7crXseyISbgPVyXgF6VIuLfnTB03aAl2kbwXQrXk_Ym9jW-Shbwoj5QZM-0kGbNBnVk0Hw7P8rkV6PlHFnp406-ftekY2p5ewaadjQ5vwZXY1dH_usvp2FJvCnPjJ06TK-qdw9rfewg'</w:t>
+      </w:r>
+      <w:r>
+        <w:rPr>
+          <w:rStyle w:val="NormalTok"/>
+        </w:rPr>
+        <w:t xml:space="preserve"> </w:t>
+      </w:r>
+      <w:r>
+        <w:rPr>
+          <w:rStyle w:val="DataTypeTok"/>
+        </w:rPr>
+        <w:t xml:space="preserve">\</w:t>
+      </w:r>
+      <w:r>
+        <w:br/>
+      </w:r>
+      <w:r>
+        <w:rPr>
+          <w:rStyle w:val="NormalTok"/>
+        </w:rPr>
+        <w:t xml:space="preserve">-F </w:t>
+      </w:r>
+      <w:r>
+        <w:rPr>
+          <w:rStyle w:val="StringTok"/>
+        </w:rPr>
+        <w:t xml:space="preserve">'file=85081472|0|0|902214|b4cd4b41df|txt|55|test.txt|178d8e231391020bb3ec16b439aaa408|d878dd60f43bdf1bd2f5b229bdc7fefb||||eyJkaXNrIjoiMTYifQ=='</w:t>
+      </w:r>
+      <w:r>
+        <w:rPr>
+          <w:rStyle w:val="NormalTok"/>
+        </w:rPr>
+        <w:t xml:space="preserve"> </w:t>
+      </w:r>
+      <w:r>
+        <w:rPr>
+          <w:rStyle w:val="DataTypeTok"/>
+        </w:rPr>
+        <w:t xml:space="preserve">\</w:t>
+      </w:r>
+      <w:r>
+        <w:br/>
+      </w:r>
+      <w:r>
+        <w:rPr>
+          <w:rStyle w:val="NormalTok"/>
+        </w:rPr>
+        <w:t xml:space="preserve">-F </w:t>
+      </w:r>
+      <w:r>
+        <w:rPr>
+          <w:rStyle w:val="StringTok"/>
+        </w:rPr>
+        <w:t xml:space="preserve">'v=5.199'</w:t>
+      </w:r>
+      <w:r>
+        <w:rPr>
+          <w:rStyle w:val="NormalTok"/>
+        </w:rPr>
+        <w:t xml:space="preserve"> </w:t>
+      </w:r>
+      <w:r>
+        <w:rPr>
+          <w:rStyle w:val="KeywordTok"/>
+        </w:rPr>
+        <w:t xml:space="preserve">|</w:t>
+      </w:r>
+      <w:r>
+        <w:rPr>
+          <w:rStyle w:val="NormalTok"/>
+        </w:rPr>
+        <w:t xml:space="preserve"> </w:t>
+      </w:r>
+      <w:r>
+        <w:rPr>
+          <w:rStyle w:val="ExtensionTok"/>
+        </w:rPr>
+        <w:t xml:space="preserve">jq</w:t>
       </w:r>
     </w:p>
     <w:p>
@@ -24590,7 +24442,7 @@
         <w:pStyle w:val="FirstParagraph"/>
       </w:pPr>
       <w:r>
-        <w:t xml:space="preserve">Теперь составляем POST-запрос с указанием файла:</w:t>
+        <w:t xml:space="preserve">Документ был успешно загружен:</w:t>
       </w:r>
     </w:p>
     <w:p>
@@ -24599,282 +24451,6 @@
       </w:pPr>
       <w:r>
         <w:rPr>
-          <w:rStyle w:val="ExtensionTok"/>
-        </w:rPr>
-        <w:t xml:space="preserve">curl</w:t>
-      </w:r>
-      <w:r>
-        <w:rPr>
-          <w:rStyle w:val="NormalTok"/>
-        </w:rPr>
-        <w:t xml:space="preserve"> </w:t>
-      </w:r>
-      <w:r>
-        <w:rPr>
-          <w:rStyle w:val="AttributeTok"/>
-        </w:rPr>
-        <w:t xml:space="preserve">-F</w:t>
-      </w:r>
-      <w:r>
-        <w:rPr>
-          <w:rStyle w:val="NormalTok"/>
-        </w:rPr>
-        <w:t xml:space="preserve"> </w:t>
-      </w:r>
-      <w:r>
-        <w:rPr>
-          <w:rStyle w:val="StringTok"/>
-        </w:rPr>
-        <w:t xml:space="preserve">'file=@/home/dastarikov/test.txt'</w:t>
-      </w:r>
-      <w:r>
-        <w:rPr>
-          <w:rStyle w:val="NormalTok"/>
-        </w:rPr>
-        <w:t xml:space="preserve"> </w:t>
-      </w:r>
-      <w:r>
-        <w:rPr>
-          <w:rStyle w:val="DataTypeTok"/>
-        </w:rPr>
-        <w:t xml:space="preserve">\</w:t>
-      </w:r>
-      <w:r>
-        <w:br/>
-      </w:r>
-      <w:r>
-        <w:rPr>
-          <w:rStyle w:val="StringTok"/>
-        </w:rPr>
-        <w:t xml:space="preserve">"https://pu.vk.com/c902214/upload_doc.php?act=add_doc&amp;mid=85081472&amp;aid=0&amp;gid=0&amp;type=0&amp;hash=5b5619296fcba92fa103eb5f45c5ace6&amp;rhash=1c9a93c673c6276bcce9ffb4bbe5d514&amp;api=1"</w:t>
-      </w:r>
-    </w:p>
-    <w:p>
-      <w:pPr>
-        <w:pStyle w:val="FirstParagraph"/>
-      </w:pPr>
-      <w:r>
-        <w:t xml:space="preserve">Получили ответ:</w:t>
-      </w:r>
-    </w:p>
-    <w:p>
-      <w:pPr>
-        <w:pStyle w:val="SourceCode"/>
-      </w:pPr>
-      <w:r>
-        <w:rPr>
-          <w:rStyle w:val="FunctionTok"/>
-        </w:rPr>
-        <w:t xml:space="preserve">{</w:t>
-      </w:r>
-      <w:r>
-        <w:br/>
-      </w:r>
-      <w:r>
-        <w:rPr>
-          <w:rStyle w:val="NormalTok"/>
-        </w:rPr>
-        <w:t xml:space="preserve">    </w:t>
-      </w:r>
-      <w:r>
-        <w:rPr>
-          <w:rStyle w:val="DataTypeTok"/>
-        </w:rPr>
-        <w:t xml:space="preserve">"file"</w:t>
-      </w:r>
-      <w:r>
-        <w:rPr>
-          <w:rStyle w:val="FunctionTok"/>
-        </w:rPr>
-        <w:t xml:space="preserve">:</w:t>
-      </w:r>
-      <w:r>
-        <w:rPr>
-          <w:rStyle w:val="StringTok"/>
-        </w:rPr>
-        <w:t xml:space="preserve">"85081472|0|0|902214|b4cd4b41df|txt|55|test.</w:t>
-      </w:r>
-      <w:r>
-        <w:br/>
-      </w:r>
-      <w:r>
-        <w:rPr>
-          <w:rStyle w:val="StringTok"/>
-        </w:rPr>
-        <w:t xml:space="preserve">txt|178d8e231391020bb3ec16b439aaa408|d878dd60f43bdf1bd2f5b229bdc7fefb||||eyJkaXNrIjoiMTYifQ=="</w:t>
-      </w:r>
-      <w:r>
-        <w:br/>
-      </w:r>
-      <w:r>
-        <w:rPr>
-          <w:rStyle w:val="FunctionTok"/>
-        </w:rPr>
-        <w:t xml:space="preserve">}</w:t>
-      </w:r>
-    </w:p>
-    <w:p>
-      <w:pPr>
-        <w:pStyle w:val="FirstParagraph"/>
-      </w:pPr>
-      <w:r>
-        <w:t xml:space="preserve">Теперь можем сохранить загруженный файл в наш аккаунт:</w:t>
-      </w:r>
-    </w:p>
-    <w:p>
-      <w:pPr>
-        <w:pStyle w:val="SourceCode"/>
-      </w:pPr>
-      <w:r>
-        <w:rPr>
-          <w:rStyle w:val="ExtensionTok"/>
-        </w:rPr>
-        <w:t xml:space="preserve">curl</w:t>
-      </w:r>
-      <w:r>
-        <w:rPr>
-          <w:rStyle w:val="NormalTok"/>
-        </w:rPr>
-        <w:t xml:space="preserve"> </w:t>
-      </w:r>
-      <w:r>
-        <w:rPr>
-          <w:rStyle w:val="AttributeTok"/>
-        </w:rPr>
-        <w:t xml:space="preserve">--location</w:t>
-      </w:r>
-      <w:r>
-        <w:rPr>
-          <w:rStyle w:val="NormalTok"/>
-        </w:rPr>
-        <w:t xml:space="preserve"> </w:t>
-      </w:r>
-      <w:r>
-        <w:rPr>
-          <w:rStyle w:val="StringTok"/>
-        </w:rPr>
-        <w:t xml:space="preserve">'https://api.vk.com/method/docs.save'</w:t>
-      </w:r>
-      <w:r>
-        <w:rPr>
-          <w:rStyle w:val="NormalTok"/>
-        </w:rPr>
-        <w:t xml:space="preserve"> </w:t>
-      </w:r>
-      <w:r>
-        <w:rPr>
-          <w:rStyle w:val="DataTypeTok"/>
-        </w:rPr>
-        <w:t xml:space="preserve">\</w:t>
-      </w:r>
-      <w:r>
-        <w:br/>
-      </w:r>
-      <w:r>
-        <w:rPr>
-          <w:rStyle w:val="NormalTok"/>
-        </w:rPr>
-        <w:t xml:space="preserve">-F </w:t>
-      </w:r>
-      <w:r>
-        <w:rPr>
-          <w:rStyle w:val="StringTok"/>
-        </w:rPr>
-        <w:t xml:space="preserve">'access_token=vk1.a.whTPhQNoOQ9T0yOYI-bRi9bQkJ1G8CyiKXEg4IK2ExhKnqCVsFQmCyFd_G9w-dPbYSCV5GN5btv7crXseyISbgPVyXgF6VIuLfnTB03aAl2kbwXQrXk_Ym9jW-Shbwoj5QZM-0kGbNBnVk0Hw7P8rkV6PlHFnp406-ftekY2p5ewaadjQ5vwZXY1dH_usvp2FJvCnPjJ06TK-qdw9rfewg'</w:t>
-      </w:r>
-      <w:r>
-        <w:rPr>
-          <w:rStyle w:val="NormalTok"/>
-        </w:rPr>
-        <w:t xml:space="preserve"> </w:t>
-      </w:r>
-      <w:r>
-        <w:rPr>
-          <w:rStyle w:val="DataTypeTok"/>
-        </w:rPr>
-        <w:t xml:space="preserve">\</w:t>
-      </w:r>
-      <w:r>
-        <w:br/>
-      </w:r>
-      <w:r>
-        <w:rPr>
-          <w:rStyle w:val="NormalTok"/>
-        </w:rPr>
-        <w:t xml:space="preserve">-F </w:t>
-      </w:r>
-      <w:r>
-        <w:rPr>
-          <w:rStyle w:val="StringTok"/>
-        </w:rPr>
-        <w:t xml:space="preserve">'file=85081472|0|0|902214|b4cd4b41df|txt|55|test.txt|178d8e231391020bb3ec16b439aaa408|d878dd60f43bdf1bd2f5b229bdc7fefb||||eyJkaXNrIjoiMTYifQ=='</w:t>
-      </w:r>
-      <w:r>
-        <w:rPr>
-          <w:rStyle w:val="NormalTok"/>
-        </w:rPr>
-        <w:t xml:space="preserve"> </w:t>
-      </w:r>
-      <w:r>
-        <w:rPr>
-          <w:rStyle w:val="DataTypeTok"/>
-        </w:rPr>
-        <w:t xml:space="preserve">\</w:t>
-      </w:r>
-      <w:r>
-        <w:br/>
-      </w:r>
-      <w:r>
-        <w:rPr>
-          <w:rStyle w:val="NormalTok"/>
-        </w:rPr>
-        <w:t xml:space="preserve">-F </w:t>
-      </w:r>
-      <w:r>
-        <w:rPr>
-          <w:rStyle w:val="StringTok"/>
-        </w:rPr>
-        <w:t xml:space="preserve">'v=5.199'</w:t>
-      </w:r>
-      <w:r>
-        <w:rPr>
-          <w:rStyle w:val="NormalTok"/>
-        </w:rPr>
-        <w:t xml:space="preserve"> </w:t>
-      </w:r>
-      <w:r>
-        <w:rPr>
-          <w:rStyle w:val="KeywordTok"/>
-        </w:rPr>
-        <w:t xml:space="preserve">|</w:t>
-      </w:r>
-      <w:r>
-        <w:rPr>
-          <w:rStyle w:val="NormalTok"/>
-        </w:rPr>
-        <w:t xml:space="preserve"> </w:t>
-      </w:r>
-      <w:r>
-        <w:rPr>
-          <w:rStyle w:val="ExtensionTok"/>
-        </w:rPr>
-        <w:t xml:space="preserve">jq</w:t>
-      </w:r>
-    </w:p>
-    <w:p>
-      <w:pPr>
-        <w:pStyle w:val="FirstParagraph"/>
-      </w:pPr>
-      <w:r>
-        <w:t xml:space="preserve">Документ был успешно загружен:</w:t>
-      </w:r>
-    </w:p>
-    <w:p>
-      <w:pPr>
-        <w:pStyle w:val="SourceCode"/>
-      </w:pPr>
-      <w:r>
-        <w:rPr>
           <w:rStyle w:val="FunctionTok"/>
         </w:rPr>
         <w:t xml:space="preserve">{</w:t>
@@ -25417,18 +24993,18 @@
           <wp:inline>
             <wp:extent cx="5334000" cy="1609185"/>
             <wp:effectExtent b="0" l="0" r="0" t="0"/>
-            <wp:docPr descr="Загруженный файл появился в аккаунте" title="" id="38" name="Picture"/>
+            <wp:docPr descr="Загруженный файл появился в аккаунте" title="" id="53" name="Picture"/>
             <a:graphic>
               <a:graphicData uri="http://schemas.openxmlformats.org/drawingml/2006/picture">
                 <pic:pic>
                   <pic:nvPicPr>
-                    <pic:cNvPr descr="./images/upload_file.png" id="39" name="Picture"/>
+                    <pic:cNvPr descr="./images/upload_file.png" id="54" name="Picture"/>
                     <pic:cNvPicPr>
                       <a:picLocks noChangeArrowheads="1" noChangeAspect="1"/>
                     </pic:cNvPicPr>
                   </pic:nvPicPr>
                   <pic:blipFill>
-                    <a:blip r:embed="rId37"/>
+                    <a:blip r:embed="rId52"/>
                     <a:stretch>
                       <a:fillRect/>
                     </a:stretch>
@@ -25467,7 +25043,7 @@
       <w:pPr>
         <w:numPr>
           <w:ilvl w:val="0"/>
-          <w:numId w:val="1026"/>
+          <w:numId w:val="1028"/>
         </w:numPr>
       </w:pPr>
       <w:r>
@@ -25484,7 +25060,7 @@
       <w:pPr>
         <w:numPr>
           <w:ilvl w:val="1"/>
-          <w:numId w:val="1027"/>
+          <w:numId w:val="1029"/>
         </w:numPr>
         <w:pStyle w:val="Compact"/>
       </w:pPr>
@@ -25525,7 +25101,7 @@
       <w:pPr>
         <w:numPr>
           <w:ilvl w:val="1"/>
-          <w:numId w:val="1028"/>
+          <w:numId w:val="1030"/>
         </w:numPr>
         <w:pStyle w:val="Compact"/>
       </w:pPr>
@@ -26800,7 +26376,7 @@
       <w:pPr>
         <w:numPr>
           <w:ilvl w:val="0"/>
-          <w:numId w:val="1029"/>
+          <w:numId w:val="1031"/>
         </w:numPr>
       </w:pPr>
       <w:r>
@@ -27440,7 +27016,7 @@
       <w:pPr>
         <w:numPr>
           <w:ilvl w:val="0"/>
-          <w:numId w:val="1030"/>
+          <w:numId w:val="1032"/>
         </w:numPr>
         <w:pStyle w:val="Compact"/>
       </w:pPr>
@@ -27460,7 +27036,7 @@
       <w:pPr>
         <w:numPr>
           <w:ilvl w:val="0"/>
-          <w:numId w:val="1031"/>
+          <w:numId w:val="1033"/>
         </w:numPr>
       </w:pPr>
       <w:r>
@@ -32911,18 +32487,18 @@
           <wp:inline>
             <wp:extent cx="5334000" cy="2705374"/>
             <wp:effectExtent b="0" l="0" r="0" t="0"/>
-            <wp:docPr descr="Альбом с загруженной фотографией" title="" id="41" name="Picture"/>
+            <wp:docPr descr="Альбом с загруженной фотографией" title="" id="56" name="Picture"/>
             <a:graphic>
               <a:graphicData uri="http://schemas.openxmlformats.org/drawingml/2006/picture">
                 <pic:pic>
                   <pic:nvPicPr>
-                    <pic:cNvPr descr="./images/upload_photo.png" id="42" name="Picture"/>
+                    <pic:cNvPr descr="./images/upload_photo.png" id="57" name="Picture"/>
                     <pic:cNvPicPr>
                       <a:picLocks noChangeArrowheads="1" noChangeAspect="1"/>
                     </pic:cNvPicPr>
                   </pic:nvPicPr>
                   <pic:blipFill>
-                    <a:blip r:embed="rId40"/>
+                    <a:blip r:embed="rId55"/>
                     <a:stretch>
                       <a:fillRect/>
                     </a:stretch>
@@ -32957,8 +32533,8 @@
         <w:t xml:space="preserve">Альбом с загруженной фотографией</w:t>
       </w:r>
     </w:p>
-    <w:bookmarkEnd w:id="43"/>
-    <w:bookmarkStart w:id="44" w:name="выводы"/>
+    <w:bookmarkEnd w:id="58"/>
+    <w:bookmarkStart w:id="59" w:name="выводы"/>
     <w:p>
       <w:pPr>
         <w:pStyle w:val="Heading1"/>
@@ -32984,7 +32560,7 @@
         <w:t xml:space="preserve">В ходе выполнения лабораторной работы познакомились с WEB API Вконтакте, сформировали различные запросы на простый вывод информации, запросы с указанием специальных полей. Проделали загрузку документов и фотографий, для которых необходимо сделать несколько связанных между собой запросов.</w:t>
       </w:r>
     </w:p>
-    <w:bookmarkEnd w:id="44"/>
+    <w:bookmarkEnd w:id="59"/>
     <w:sectPr/>
   </w:body>
 </w:document>
@@ -33168,91 +32744,6 @@
     </w:lvl>
     <w:lvl w:ilvl="8">
       <w:start w:val="1"/>
-      <w:numFmt w:val="decimal"/>
-      <w:lvlText w:val="%9."/>
-      <w:lvlJc w:val="left"/>
-      <w:pPr>
-        <w:ind w:left="6480" w:hanging="480"/>
-      </w:pPr>
-    </w:lvl>
-  </w:abstractNum>
-  <w:abstractNum w:abstractNumId="99412">
-    <w:nsid w:val="A99412"/>
-    <w:multiLevelType w:val="multilevel"/>
-    <w:lvl w:ilvl="0">
-      <w:start w:val="2"/>
-      <w:numFmt w:val="decimal"/>
-      <w:lvlText w:val="%1."/>
-      <w:lvlJc w:val="left"/>
-      <w:pPr>
-        <w:ind w:left="720" w:hanging="480"/>
-      </w:pPr>
-    </w:lvl>
-    <w:lvl w:ilvl="1">
-      <w:start w:val="2"/>
-      <w:numFmt w:val="decimal"/>
-      <w:lvlText w:val="%2."/>
-      <w:lvlJc w:val="left"/>
-      <w:pPr>
-        <w:ind w:left="1440" w:hanging="480"/>
-      </w:pPr>
-    </w:lvl>
-    <w:lvl w:ilvl="2">
-      <w:start w:val="2"/>
-      <w:numFmt w:val="decimal"/>
-      <w:lvlText w:val="%3."/>
-      <w:lvlJc w:val="left"/>
-      <w:pPr>
-        <w:ind w:left="2160" w:hanging="480"/>
-      </w:pPr>
-    </w:lvl>
-    <w:lvl w:ilvl="3">
-      <w:start w:val="2"/>
-      <w:numFmt w:val="decimal"/>
-      <w:lvlText w:val="%4."/>
-      <w:lvlJc w:val="left"/>
-      <w:pPr>
-        <w:ind w:left="2880" w:hanging="480"/>
-      </w:pPr>
-    </w:lvl>
-    <w:lvl w:ilvl="4">
-      <w:start w:val="2"/>
-      <w:numFmt w:val="decimal"/>
-      <w:lvlText w:val="%5."/>
-      <w:lvlJc w:val="left"/>
-      <w:pPr>
-        <w:ind w:left="3600" w:hanging="480"/>
-      </w:pPr>
-    </w:lvl>
-    <w:lvl w:ilvl="5">
-      <w:start w:val="2"/>
-      <w:numFmt w:val="decimal"/>
-      <w:lvlText w:val="%6."/>
-      <w:lvlJc w:val="left"/>
-      <w:pPr>
-        <w:ind w:left="4320" w:hanging="480"/>
-      </w:pPr>
-    </w:lvl>
-    <w:lvl w:ilvl="6">
-      <w:start w:val="2"/>
-      <w:numFmt w:val="decimal"/>
-      <w:lvlText w:val="%7."/>
-      <w:lvlJc w:val="left"/>
-      <w:pPr>
-        <w:ind w:left="5040" w:hanging="480"/>
-      </w:pPr>
-    </w:lvl>
-    <w:lvl w:ilvl="7">
-      <w:start w:val="2"/>
-      <w:numFmt w:val="decimal"/>
-      <w:lvlText w:val="%8."/>
-      <w:lvlJc w:val="left"/>
-      <w:pPr>
-        <w:ind w:left="5760" w:hanging="480"/>
-      </w:pPr>
-    </w:lvl>
-    <w:lvl w:ilvl="8">
-      <w:start w:val="2"/>
       <w:numFmt w:val="decimal"/>
       <w:lvlText w:val="%9."/>
       <w:lvlJc w:val="left"/>
@@ -33806,36 +33297,6 @@
     </w:lvlOverride>
   </w:num>
   <w:num w:numId="1008">
-    <w:abstractNumId w:val="99412"/>
-    <w:lvlOverride w:ilvl="0">
-      <w:startOverride w:val="2"/>
-    </w:lvlOverride>
-    <w:lvlOverride w:ilvl="1">
-      <w:startOverride w:val="2"/>
-    </w:lvlOverride>
-    <w:lvlOverride w:ilvl="2">
-      <w:startOverride w:val="2"/>
-    </w:lvlOverride>
-    <w:lvlOverride w:ilvl="3">
-      <w:startOverride w:val="2"/>
-    </w:lvlOverride>
-    <w:lvlOverride w:ilvl="4">
-      <w:startOverride w:val="2"/>
-    </w:lvlOverride>
-    <w:lvlOverride w:ilvl="5">
-      <w:startOverride w:val="2"/>
-    </w:lvlOverride>
-    <w:lvlOverride w:ilvl="6">
-      <w:startOverride w:val="2"/>
-    </w:lvlOverride>
-    <w:lvlOverride w:ilvl="7">
-      <w:startOverride w:val="2"/>
-    </w:lvlOverride>
-    <w:lvlOverride w:ilvl="8">
-      <w:startOverride w:val="2"/>
-    </w:lvlOverride>
-  </w:num>
-  <w:num w:numId="1009">
     <w:abstractNumId w:val="99411"/>
     <w:lvlOverride w:ilvl="0">
       <w:startOverride w:val="1"/>
@@ -33864,6 +33325,9 @@
     <w:lvlOverride w:ilvl="8">
       <w:startOverride w:val="1"/>
     </w:lvlOverride>
+  </w:num>
+  <w:num w:numId="1009">
+    <w:abstractNumId w:val="991"/>
   </w:num>
   <w:num w:numId="1010">
     <w:abstractNumId w:val="99411"/>
@@ -33956,7 +33420,34 @@
     </w:lvlOverride>
   </w:num>
   <w:num w:numId="1013">
-    <w:abstractNumId w:val="991"/>
+    <w:abstractNumId w:val="99411"/>
+    <w:lvlOverride w:ilvl="0">
+      <w:startOverride w:val="1"/>
+    </w:lvlOverride>
+    <w:lvlOverride w:ilvl="1">
+      <w:startOverride w:val="1"/>
+    </w:lvlOverride>
+    <w:lvlOverride w:ilvl="2">
+      <w:startOverride w:val="1"/>
+    </w:lvlOverride>
+    <w:lvlOverride w:ilvl="3">
+      <w:startOverride w:val="1"/>
+    </w:lvlOverride>
+    <w:lvlOverride w:ilvl="4">
+      <w:startOverride w:val="1"/>
+    </w:lvlOverride>
+    <w:lvlOverride w:ilvl="5">
+      <w:startOverride w:val="1"/>
+    </w:lvlOverride>
+    <w:lvlOverride w:ilvl="6">
+      <w:startOverride w:val="1"/>
+    </w:lvlOverride>
+    <w:lvlOverride w:ilvl="7">
+      <w:startOverride w:val="1"/>
+    </w:lvlOverride>
+    <w:lvlOverride w:ilvl="8">
+      <w:startOverride w:val="1"/>
+    </w:lvlOverride>
   </w:num>
   <w:num w:numId="1014">
     <w:abstractNumId w:val="99411"/>
@@ -33989,36 +33480,6 @@
     </w:lvlOverride>
   </w:num>
   <w:num w:numId="1015">
-    <w:abstractNumId w:val="99414"/>
-    <w:lvlOverride w:ilvl="0">
-      <w:startOverride w:val="4"/>
-    </w:lvlOverride>
-    <w:lvlOverride w:ilvl="1">
-      <w:startOverride w:val="4"/>
-    </w:lvlOverride>
-    <w:lvlOverride w:ilvl="2">
-      <w:startOverride w:val="4"/>
-    </w:lvlOverride>
-    <w:lvlOverride w:ilvl="3">
-      <w:startOverride w:val="4"/>
-    </w:lvlOverride>
-    <w:lvlOverride w:ilvl="4">
-      <w:startOverride w:val="4"/>
-    </w:lvlOverride>
-    <w:lvlOverride w:ilvl="5">
-      <w:startOverride w:val="4"/>
-    </w:lvlOverride>
-    <w:lvlOverride w:ilvl="6">
-      <w:startOverride w:val="4"/>
-    </w:lvlOverride>
-    <w:lvlOverride w:ilvl="7">
-      <w:startOverride w:val="4"/>
-    </w:lvlOverride>
-    <w:lvlOverride w:ilvl="8">
-      <w:startOverride w:val="4"/>
-    </w:lvlOverride>
-  </w:num>
-  <w:num w:numId="1016">
     <w:abstractNumId w:val="99411"/>
     <w:lvlOverride w:ilvl="0">
       <w:startOverride w:val="1"/>
@@ -34047,6 +33508,9 @@
     <w:lvlOverride w:ilvl="8">
       <w:startOverride w:val="1"/>
     </w:lvlOverride>
+  </w:num>
+  <w:num w:numId="1016">
+    <w:abstractNumId w:val="991"/>
   </w:num>
   <w:num w:numId="1017">
     <w:abstractNumId w:val="99411"/>
@@ -34079,33 +33543,33 @@
     </w:lvlOverride>
   </w:num>
   <w:num w:numId="1018">
-    <w:abstractNumId w:val="99411"/>
+    <w:abstractNumId w:val="99414"/>
     <w:lvlOverride w:ilvl="0">
-      <w:startOverride w:val="1"/>
+      <w:startOverride w:val="4"/>
     </w:lvlOverride>
     <w:lvlOverride w:ilvl="1">
-      <w:startOverride w:val="1"/>
+      <w:startOverride w:val="4"/>
     </w:lvlOverride>
     <w:lvlOverride w:ilvl="2">
-      <w:startOverride w:val="1"/>
+      <w:startOverride w:val="4"/>
     </w:lvlOverride>
     <w:lvlOverride w:ilvl="3">
-      <w:startOverride w:val="1"/>
+      <w:startOverride w:val="4"/>
     </w:lvlOverride>
     <w:lvlOverride w:ilvl="4">
-      <w:startOverride w:val="1"/>
+      <w:startOverride w:val="4"/>
     </w:lvlOverride>
     <w:lvlOverride w:ilvl="5">
-      <w:startOverride w:val="1"/>
+      <w:startOverride w:val="4"/>
     </w:lvlOverride>
     <w:lvlOverride w:ilvl="6">
-      <w:startOverride w:val="1"/>
+      <w:startOverride w:val="4"/>
     </w:lvlOverride>
     <w:lvlOverride w:ilvl="7">
-      <w:startOverride w:val="1"/>
+      <w:startOverride w:val="4"/>
     </w:lvlOverride>
     <w:lvlOverride w:ilvl="8">
-      <w:startOverride w:val="1"/>
+      <w:startOverride w:val="4"/>
     </w:lvlOverride>
   </w:num>
   <w:num w:numId="1019">
@@ -34139,33 +33603,33 @@
     </w:lvlOverride>
   </w:num>
   <w:num w:numId="1020">
-    <w:abstractNumId w:val="99415"/>
+    <w:abstractNumId w:val="99411"/>
     <w:lvlOverride w:ilvl="0">
-      <w:startOverride w:val="5"/>
+      <w:startOverride w:val="1"/>
     </w:lvlOverride>
     <w:lvlOverride w:ilvl="1">
-      <w:startOverride w:val="5"/>
+      <w:startOverride w:val="1"/>
     </w:lvlOverride>
     <w:lvlOverride w:ilvl="2">
-      <w:startOverride w:val="5"/>
+      <w:startOverride w:val="1"/>
     </w:lvlOverride>
     <w:lvlOverride w:ilvl="3">
-      <w:startOverride w:val="5"/>
+      <w:startOverride w:val="1"/>
     </w:lvlOverride>
     <w:lvlOverride w:ilvl="4">
-      <w:startOverride w:val="5"/>
+      <w:startOverride w:val="1"/>
     </w:lvlOverride>
     <w:lvlOverride w:ilvl="5">
-      <w:startOverride w:val="5"/>
+      <w:startOverride w:val="1"/>
     </w:lvlOverride>
     <w:lvlOverride w:ilvl="6">
-      <w:startOverride w:val="5"/>
+      <w:startOverride w:val="1"/>
     </w:lvlOverride>
     <w:lvlOverride w:ilvl="7">
-      <w:startOverride w:val="5"/>
+      <w:startOverride w:val="1"/>
     </w:lvlOverride>
     <w:lvlOverride w:ilvl="8">
-      <w:startOverride w:val="5"/>
+      <w:startOverride w:val="1"/>
     </w:lvlOverride>
   </w:num>
   <w:num w:numId="1021">
@@ -34229,10 +33693,64 @@
     </w:lvlOverride>
   </w:num>
   <w:num w:numId="1023">
-    <w:abstractNumId w:val="991"/>
+    <w:abstractNumId w:val="99415"/>
+    <w:lvlOverride w:ilvl="0">
+      <w:startOverride w:val="5"/>
+    </w:lvlOverride>
+    <w:lvlOverride w:ilvl="1">
+      <w:startOverride w:val="5"/>
+    </w:lvlOverride>
+    <w:lvlOverride w:ilvl="2">
+      <w:startOverride w:val="5"/>
+    </w:lvlOverride>
+    <w:lvlOverride w:ilvl="3">
+      <w:startOverride w:val="5"/>
+    </w:lvlOverride>
+    <w:lvlOverride w:ilvl="4">
+      <w:startOverride w:val="5"/>
+    </w:lvlOverride>
+    <w:lvlOverride w:ilvl="5">
+      <w:startOverride w:val="5"/>
+    </w:lvlOverride>
+    <w:lvlOverride w:ilvl="6">
+      <w:startOverride w:val="5"/>
+    </w:lvlOverride>
+    <w:lvlOverride w:ilvl="7">
+      <w:startOverride w:val="5"/>
+    </w:lvlOverride>
+    <w:lvlOverride w:ilvl="8">
+      <w:startOverride w:val="5"/>
+    </w:lvlOverride>
   </w:num>
   <w:num w:numId="1024">
-    <w:abstractNumId w:val="991"/>
+    <w:abstractNumId w:val="99411"/>
+    <w:lvlOverride w:ilvl="0">
+      <w:startOverride w:val="1"/>
+    </w:lvlOverride>
+    <w:lvlOverride w:ilvl="1">
+      <w:startOverride w:val="1"/>
+    </w:lvlOverride>
+    <w:lvlOverride w:ilvl="2">
+      <w:startOverride w:val="1"/>
+    </w:lvlOverride>
+    <w:lvlOverride w:ilvl="3">
+      <w:startOverride w:val="1"/>
+    </w:lvlOverride>
+    <w:lvlOverride w:ilvl="4">
+      <w:startOverride w:val="1"/>
+    </w:lvlOverride>
+    <w:lvlOverride w:ilvl="5">
+      <w:startOverride w:val="1"/>
+    </w:lvlOverride>
+    <w:lvlOverride w:ilvl="6">
+      <w:startOverride w:val="1"/>
+    </w:lvlOverride>
+    <w:lvlOverride w:ilvl="7">
+      <w:startOverride w:val="1"/>
+    </w:lvlOverride>
+    <w:lvlOverride w:ilvl="8">
+      <w:startOverride w:val="1"/>
+    </w:lvlOverride>
   </w:num>
   <w:num w:numId="1025">
     <w:abstractNumId w:val="99411"/>
@@ -34265,34 +33783,7 @@
     </w:lvlOverride>
   </w:num>
   <w:num w:numId="1026">
-    <w:abstractNumId w:val="99417"/>
-    <w:lvlOverride w:ilvl="0">
-      <w:startOverride w:val="7"/>
-    </w:lvlOverride>
-    <w:lvlOverride w:ilvl="1">
-      <w:startOverride w:val="7"/>
-    </w:lvlOverride>
-    <w:lvlOverride w:ilvl="2">
-      <w:startOverride w:val="7"/>
-    </w:lvlOverride>
-    <w:lvlOverride w:ilvl="3">
-      <w:startOverride w:val="7"/>
-    </w:lvlOverride>
-    <w:lvlOverride w:ilvl="4">
-      <w:startOverride w:val="7"/>
-    </w:lvlOverride>
-    <w:lvlOverride w:ilvl="5">
-      <w:startOverride w:val="7"/>
-    </w:lvlOverride>
-    <w:lvlOverride w:ilvl="6">
-      <w:startOverride w:val="7"/>
-    </w:lvlOverride>
-    <w:lvlOverride w:ilvl="7">
-      <w:startOverride w:val="7"/>
-    </w:lvlOverride>
-    <w:lvlOverride w:ilvl="8">
-      <w:startOverride w:val="7"/>
-    </w:lvlOverride>
+    <w:abstractNumId w:val="991"/>
   </w:num>
   <w:num w:numId="1027">
     <w:abstractNumId w:val="99411"/>
@@ -34325,33 +33816,33 @@
     </w:lvlOverride>
   </w:num>
   <w:num w:numId="1028">
-    <w:abstractNumId w:val="99411"/>
+    <w:abstractNumId w:val="99417"/>
     <w:lvlOverride w:ilvl="0">
-      <w:startOverride w:val="1"/>
+      <w:startOverride w:val="7"/>
     </w:lvlOverride>
     <w:lvlOverride w:ilvl="1">
-      <w:startOverride w:val="1"/>
+      <w:startOverride w:val="7"/>
     </w:lvlOverride>
     <w:lvlOverride w:ilvl="2">
-      <w:startOverride w:val="1"/>
+      <w:startOverride w:val="7"/>
     </w:lvlOverride>
     <w:lvlOverride w:ilvl="3">
-      <w:startOverride w:val="1"/>
+      <w:startOverride w:val="7"/>
     </w:lvlOverride>
     <w:lvlOverride w:ilvl="4">
-      <w:startOverride w:val="1"/>
+      <w:startOverride w:val="7"/>
     </w:lvlOverride>
     <w:lvlOverride w:ilvl="5">
-      <w:startOverride w:val="1"/>
+      <w:startOverride w:val="7"/>
     </w:lvlOverride>
     <w:lvlOverride w:ilvl="6">
-      <w:startOverride w:val="1"/>
+      <w:startOverride w:val="7"/>
     </w:lvlOverride>
     <w:lvlOverride w:ilvl="7">
-      <w:startOverride w:val="1"/>
+      <w:startOverride w:val="7"/>
     </w:lvlOverride>
     <w:lvlOverride w:ilvl="8">
-      <w:startOverride w:val="1"/>
+      <w:startOverride w:val="7"/>
     </w:lvlOverride>
   </w:num>
   <w:num w:numId="1029">
@@ -34415,6 +33906,66 @@
     </w:lvlOverride>
   </w:num>
   <w:num w:numId="1031">
+    <w:abstractNumId w:val="99411"/>
+    <w:lvlOverride w:ilvl="0">
+      <w:startOverride w:val="1"/>
+    </w:lvlOverride>
+    <w:lvlOverride w:ilvl="1">
+      <w:startOverride w:val="1"/>
+    </w:lvlOverride>
+    <w:lvlOverride w:ilvl="2">
+      <w:startOverride w:val="1"/>
+    </w:lvlOverride>
+    <w:lvlOverride w:ilvl="3">
+      <w:startOverride w:val="1"/>
+    </w:lvlOverride>
+    <w:lvlOverride w:ilvl="4">
+      <w:startOverride w:val="1"/>
+    </w:lvlOverride>
+    <w:lvlOverride w:ilvl="5">
+      <w:startOverride w:val="1"/>
+    </w:lvlOverride>
+    <w:lvlOverride w:ilvl="6">
+      <w:startOverride w:val="1"/>
+    </w:lvlOverride>
+    <w:lvlOverride w:ilvl="7">
+      <w:startOverride w:val="1"/>
+    </w:lvlOverride>
+    <w:lvlOverride w:ilvl="8">
+      <w:startOverride w:val="1"/>
+    </w:lvlOverride>
+  </w:num>
+  <w:num w:numId="1032">
+    <w:abstractNumId w:val="99411"/>
+    <w:lvlOverride w:ilvl="0">
+      <w:startOverride w:val="1"/>
+    </w:lvlOverride>
+    <w:lvlOverride w:ilvl="1">
+      <w:startOverride w:val="1"/>
+    </w:lvlOverride>
+    <w:lvlOverride w:ilvl="2">
+      <w:startOverride w:val="1"/>
+    </w:lvlOverride>
+    <w:lvlOverride w:ilvl="3">
+      <w:startOverride w:val="1"/>
+    </w:lvlOverride>
+    <w:lvlOverride w:ilvl="4">
+      <w:startOverride w:val="1"/>
+    </w:lvlOverride>
+    <w:lvlOverride w:ilvl="5">
+      <w:startOverride w:val="1"/>
+    </w:lvlOverride>
+    <w:lvlOverride w:ilvl="6">
+      <w:startOverride w:val="1"/>
+    </w:lvlOverride>
+    <w:lvlOverride w:ilvl="7">
+      <w:startOverride w:val="1"/>
+    </w:lvlOverride>
+    <w:lvlOverride w:ilvl="8">
+      <w:startOverride w:val="1"/>
+    </w:lvlOverride>
+  </w:num>
+  <w:num w:numId="1033">
     <w:abstractNumId w:val="99411"/>
     <w:lvlOverride w:ilvl="0">
       <w:startOverride w:val="1"/>
